--- a/akmedoids/vignettes/akmedoids-vignette.docx
+++ b/akmedoids/vignettes/akmedoids-vignette.docx
@@ -73,19 +73,32 @@
       <w:r>
         <w:t xml:space="preserve">The </w:t>
       </w:r>
-      <w:proofErr w:type="spellStart"/>
       <w:r>
         <w:rPr>
           <w:rStyle w:val="VerbatimChar"/>
         </w:rPr>
         <w:t>akmedoids</w:t>
       </w:r>
-      <w:proofErr w:type="spellEnd"/>
-      <w:r>
-        <w:t xml:space="preserve"> advances a set of R-functions for longitudinal clustering of trajectories based on the </w:t>
-      </w:r>
-      <w:r>
-        <w:t xml:space="preserve">similarities of their long-term trends and determines the optimal solution based on the </w:t>
+      <w:r>
+        <w:t xml:space="preserve"> </w:t>
+      </w:r>
+      <w:r>
+        <w:t xml:space="preserve">package </w:t>
+      </w:r>
+      <w:r>
+        <w:t xml:space="preserve">advances a set of R-functions for longitudinal clustering of long-term </w:t>
+      </w:r>
+      <w:r>
+        <w:t xml:space="preserve">trajectories </w:t>
+      </w:r>
+      <w:r>
+        <w:t>and determines the optimal</w:t>
+      </w:r>
+      <w:r>
+        <w:t xml:space="preserve"> </w:t>
+      </w:r>
+      <w:r>
+        <w:t xml:space="preserve">solution based on the </w:t>
       </w:r>
       <w:r>
         <w:rPr>
@@ -94,31 +107,130 @@
         <w:t>Calinski-Harabatz</w:t>
       </w:r>
       <w:r>
-        <w:t xml:space="preserve"> criterion (Caliński and Harabasz 1974). The package also include a number of useful functions for addressing common data issues prior to any advanced </w:t>
-      </w:r>
-      <w:r>
-        <w:t xml:space="preserve">analysis. The primary goal of the </w:t>
-      </w:r>
-      <w:r>
-        <w:rPr>
-          <w:rStyle w:val="VerbatimChar"/>
-        </w:rPr>
-        <w:t>akmedoids</w:t>
-      </w:r>
-      <w:r>
-        <w:t xml:space="preserve"> package is to aid replication of </w:t>
-      </w:r>
-      <w:r>
-        <w:rPr>
-          <w:rStyle w:val="VerbatimChar"/>
-        </w:rPr>
-        <w:t>crime inequality investigation under crime drop</w:t>
-      </w:r>
-      <w:r>
-        <w:t xml:space="preserve"> for cities around the world (see Adepeju et al. 2019). In this document, we provide a guide to replicating this investigation. Mean</w:t>
-      </w:r>
-      <w:r>
-        <w:t>while, it is argued that both the data manipulation and clustering functions provided in this package can be applied in any field.</w:t>
+        <w:t xml:space="preserve"> criterion (Caliński and Harabasz 1974). The package also include</w:t>
+      </w:r>
+      <w:r>
+        <w:t>s</w:t>
+      </w:r>
+      <w:r>
+        <w:t xml:space="preserve"> a </w:t>
+      </w:r>
+      <w:r>
+        <w:t xml:space="preserve">set </w:t>
+      </w:r>
+      <w:r>
+        <w:t>of useful functions for addressing common data issues</w:t>
+      </w:r>
+      <w:r>
+        <w:t>, such as missing entries and outliers</w:t>
+      </w:r>
+      <w:r>
+        <w:t xml:space="preserve">, prior </w:t>
+      </w:r>
+      <w:r>
+        <w:t>to conducting</w:t>
+      </w:r>
+      <w:r>
+        <w:t xml:space="preserve"> longitudinal data analysis</w:t>
+      </w:r>
+      <w:r>
+        <w:t>.</w:t>
+      </w:r>
+      <w:r>
+        <w:t xml:space="preserve"> </w:t>
+      </w:r>
+      <w:r>
+        <w:t xml:space="preserve">One </w:t>
+      </w:r>
+      <w:r>
+        <w:t xml:space="preserve">of the key objectives </w:t>
+      </w:r>
+      <w:r>
+        <w:t xml:space="preserve">of </w:t>
+      </w:r>
+      <w:r>
+        <w:t>th</w:t>
+      </w:r>
+      <w:r>
+        <w:t xml:space="preserve">is </w:t>
+      </w:r>
+      <w:r>
+        <w:t xml:space="preserve">package is to </w:t>
+      </w:r>
+      <w:r>
+        <w:t xml:space="preserve">facilitate easy </w:t>
+      </w:r>
+      <w:r>
+        <w:t>replication o</w:t>
+      </w:r>
+      <w:r>
+        <w:t>f a recent paper which examined small area inequalities in the crime drop (see</w:t>
+      </w:r>
+      <w:r>
+        <w:t xml:space="preserve"> </w:t>
+      </w:r>
+      <w:r>
+        <w:t>Adepeju et al. 2019</w:t>
+      </w:r>
+      <w:r>
+        <w:t>)</w:t>
+      </w:r>
+      <w:r>
+        <w:t xml:space="preserve">. </w:t>
+      </w:r>
+      <w:r>
+        <w:t>T</w:t>
+      </w:r>
+      <w:r>
+        <w:t xml:space="preserve">his </w:t>
+      </w:r>
+      <w:r>
+        <w:t>document</w:t>
+      </w:r>
+      <w:r>
+        <w:t xml:space="preserve"> is created to </w:t>
+      </w:r>
+      <w:r>
+        <w:t>provide a guide to</w:t>
+      </w:r>
+      <w:r>
+        <w:t>ward</w:t>
+      </w:r>
+      <w:r>
+        <w:t>s</w:t>
+      </w:r>
+      <w:r>
+        <w:t xml:space="preserve"> accomplishing this </w:t>
+      </w:r>
+      <w:r>
+        <w:t>objective</w:t>
+      </w:r>
+      <w:r>
+        <w:t xml:space="preserve">. </w:t>
+      </w:r>
+      <w:r>
+        <w:t>M</w:t>
+      </w:r>
+      <w:r>
+        <w:t xml:space="preserve">any of </w:t>
+      </w:r>
+      <w:r>
+        <w:t>the functions</w:t>
+      </w:r>
+      <w:r>
+        <w:t xml:space="preserve"> provided in </w:t>
+      </w:r>
+      <w:r>
+        <w:t xml:space="preserve">the akmedoids </w:t>
+      </w:r>
+      <w:r>
+        <w:t xml:space="preserve">package </w:t>
+      </w:r>
+      <w:r>
+        <w:t xml:space="preserve">may be applied to </w:t>
+      </w:r>
+      <w:r>
+        <w:t xml:space="preserve">longitudinal data in general. </w:t>
       </w:r>
     </w:p>
     <w:p>
@@ -136,13 +248,62 @@
         <w:pStyle w:val="FirstParagraph"/>
       </w:pPr>
       <w:r>
-        <w:t>The longitudinal clustering analysis is ubiquitous in social and behavioural sciences for investigating the deve</w:t>
-      </w:r>
-      <w:r>
-        <w:t>lopmental processes of a phenomenon over time. Examples of the commonly used techniques in these areas include the group-based trajectory modelling (GBTM) and the non-parametric kmeans methods. A key feature of these techniques is their high sensitivity to</w:t>
-      </w:r>
-      <w:r>
-        <w:t xml:space="preserve"> outliers and short-term fluctuations in the trajectories, thereby minimising the power of the techniques to identify long-term linear trends in the data. In crime and place research, for example, the identification of such </w:t>
+        <w:t>L</w:t>
+      </w:r>
+      <w:r>
+        <w:t xml:space="preserve">ongitudinal clustering analysis is ubiquitous in social and behavioural sciences for investigating the developmental processes of a phenomenon over time. Examples of the commonly used techniques in these areas include group-based trajectory modelling (GBTM) and the non-parametric </w:t>
+      </w:r>
+      <w:proofErr w:type="spellStart"/>
+      <w:r>
+        <w:t>kmeans</w:t>
+      </w:r>
+      <w:proofErr w:type="spellEnd"/>
+      <w:r>
+        <w:t xml:space="preserve"> method.</w:t>
+      </w:r>
+      <w:r>
+        <w:t xml:space="preserve"> Whilst kmeans has </w:t>
+      </w:r>
+      <w:proofErr w:type="gramStart"/>
+      <w:r>
+        <w:t>a number of</w:t>
+      </w:r>
+      <w:proofErr w:type="gramEnd"/>
+      <w:r>
+        <w:t xml:space="preserve"> benefits over GBTM, such as more relaxed statistical assumptions, </w:t>
+      </w:r>
+      <w:r>
+        <w:t>generic implementations render it</w:t>
+      </w:r>
+      <w:r>
+        <w:t xml:space="preserve"> more</w:t>
+      </w:r>
+      <w:r>
+        <w:t xml:space="preserve"> sensitiv</w:t>
+      </w:r>
+      <w:r>
+        <w:t>e</w:t>
+      </w:r>
+      <w:r>
+        <w:t xml:space="preserve"> to outliers and short-term fluctuations, </w:t>
+      </w:r>
+      <w:r>
+        <w:t xml:space="preserve">which </w:t>
+      </w:r>
+      <w:r>
+        <w:t>minimis</w:t>
+      </w:r>
+      <w:r>
+        <w:t>es</w:t>
+      </w:r>
+      <w:r>
+        <w:t xml:space="preserve"> </w:t>
+      </w:r>
+      <w:r>
+        <w:t>its ability to</w:t>
+      </w:r>
+      <w:r>
+        <w:t xml:space="preserve"> identify long-term linear trends in data. In crime and place research, for example, the identification of such </w:t>
       </w:r>
       <w:r>
         <w:rPr>
@@ -151,17 +312,34 @@
         <w:t>long-term</w:t>
       </w:r>
       <w:r>
-        <w:t xml:space="preserve"> linear trends may help</w:t>
-      </w:r>
-      <w:r>
-        <w:t xml:space="preserve"> to develop some theoretical understanding of criminal victimisation within a geographical space (Griffith and Chavez 2004). In order to address this challenge, we advance a novel technique named </w:t>
-      </w:r>
-      <w:r>
-        <w:rPr>
-          <w:rStyle w:val="VerbatimChar"/>
-        </w:rPr>
-        <w:t>anchored kmedoids</w:t>
-      </w:r>
+        <w:t xml:space="preserve"> linear trends may help to develop some theoretical understanding of criminal victimisation within a geographical space (</w:t>
+      </w:r>
+      <w:r>
+        <w:t xml:space="preserve">Weisburd, et al., 2004; </w:t>
+      </w:r>
+      <w:r>
+        <w:t xml:space="preserve">Griffith and Chavez 2004). In order to address this </w:t>
+      </w:r>
+      <w:r>
+        <w:t>sensitivity problem</w:t>
+      </w:r>
+      <w:r>
+        <w:t xml:space="preserve">, we advance a novel technique named </w:t>
+      </w:r>
+      <w:r>
+        <w:rPr>
+          <w:rStyle w:val="VerbatimChar"/>
+        </w:rPr>
+        <w:t xml:space="preserve">anchored </w:t>
+      </w:r>
+      <w:proofErr w:type="spellStart"/>
+      <w:r>
+        <w:rPr>
+          <w:rStyle w:val="VerbatimChar"/>
+        </w:rPr>
+        <w:t>kmedoids</w:t>
+      </w:r>
+      <w:proofErr w:type="spellEnd"/>
       <w:r>
         <w:t xml:space="preserve"> (</w:t>
       </w:r>
@@ -169,72 +347,121 @@
         <w:rPr>
           <w:rStyle w:val="VerbatimChar"/>
         </w:rPr>
+        <w:t>‘</w:t>
+      </w:r>
+      <w:proofErr w:type="spellStart"/>
+      <w:r>
+        <w:rPr>
+          <w:rStyle w:val="VerbatimChar"/>
+        </w:rPr>
+        <w:t>a</w:t>
+      </w:r>
+      <w:r>
+        <w:rPr>
+          <w:rStyle w:val="VerbatimChar"/>
+        </w:rPr>
+        <w:t>kmedoids</w:t>
+      </w:r>
+      <w:proofErr w:type="spellEnd"/>
+      <w:r>
+        <w:rPr>
+          <w:rStyle w:val="VerbatimChar"/>
+        </w:rPr>
+        <w:t>’</w:t>
+      </w:r>
+      <w:r>
+        <w:t xml:space="preserve">) which implements three key modifications to the existing longitudinal </w:t>
+      </w:r>
+      <w:r>
+        <w:rPr>
+          <w:rStyle w:val="VerbatimChar"/>
+        </w:rPr>
+        <w:t>kmeans</w:t>
+      </w:r>
+      <w:r>
+        <w:t xml:space="preserve"> approach. First, it approximates trajectories using ordinary least square regression (</w:t>
+      </w:r>
+      <w:r>
+        <w:rPr>
+          <w:rStyle w:val="VerbatimChar"/>
+        </w:rPr>
+        <w:t>OLS</w:t>
+      </w:r>
+      <w:r>
+        <w:t xml:space="preserve">) and second, </w:t>
+      </w:r>
+      <w:r>
+        <w:rPr>
+          <w:rStyle w:val="VerbatimChar"/>
+        </w:rPr>
+        <w:t>anchors</w:t>
+      </w:r>
+      <w:r>
+        <w:t xml:space="preserve"> the initialisation process with median observations. </w:t>
+      </w:r>
+      <w:r>
+        <w:t>It then</w:t>
+      </w:r>
+      <w:r>
+        <w:t xml:space="preserve"> </w:t>
+      </w:r>
+      <w:r>
+        <w:t xml:space="preserve">deploys </w:t>
+      </w:r>
+      <w:r>
+        <w:t xml:space="preserve">the </w:t>
+      </w:r>
+      <w:r>
+        <w:rPr>
+          <w:rStyle w:val="VerbatimChar"/>
+        </w:rPr>
+        <w:t>medoid</w:t>
+      </w:r>
+      <w:r>
+        <w:rPr>
+          <w:rStyle w:val="VerbatimChar"/>
+        </w:rPr>
+        <w:t>s</w:t>
+      </w:r>
+      <w:r>
+        <w:t xml:space="preserve"> observations as new anchors for each iteration of the expectation-maximisation procedure (Celeux and Govaert 1992). These modifications ensure that the impacts of short-term fluctuations and outliers are </w:t>
+      </w:r>
+      <w:r>
+        <w:t>minimised.</w:t>
+      </w:r>
+      <w:r>
+        <w:t xml:space="preserve"> By linking the final groupings back to the original trajectories, a clearer delineation of the long-term linear trends of trajectories are obtained.</w:t>
+      </w:r>
+    </w:p>
+    <w:p>
+      <w:pPr>
+        <w:pStyle w:val="BodyText"/>
+      </w:pPr>
+      <w:r>
+        <w:t xml:space="preserve">We </w:t>
+      </w:r>
+      <w:r>
+        <w:t>facilitate the easy use of</w:t>
+      </w:r>
+      <w:r>
+        <w:t xml:space="preserve"> </w:t>
+      </w:r>
+      <w:proofErr w:type="spellStart"/>
+      <w:r>
+        <w:rPr>
+          <w:rStyle w:val="VerbatimChar"/>
+        </w:rPr>
         <w:t>akmedoids</w:t>
       </w:r>
-      <w:r>
-        <w:t>) which implements three key mod</w:t>
-      </w:r>
-      <w:r>
-        <w:t xml:space="preserve">ifications to the existing longitudinal </w:t>
-      </w:r>
-      <w:r>
-        <w:rPr>
-          <w:rStyle w:val="VerbatimChar"/>
-        </w:rPr>
-        <w:t>kmeans</w:t>
-      </w:r>
-      <w:r>
-        <w:t xml:space="preserve"> approach. First, it approximates trajectories using ordinary least square regression (</w:t>
-      </w:r>
-      <w:r>
-        <w:rPr>
-          <w:rStyle w:val="VerbatimChar"/>
-        </w:rPr>
-        <w:t>OLS</w:t>
-      </w:r>
-      <w:r>
-        <w:t xml:space="preserve">) and second, it </w:t>
-      </w:r>
-      <w:r>
-        <w:rPr>
-          <w:rStyle w:val="VerbatimChar"/>
-        </w:rPr>
-        <w:t>anchors</w:t>
-      </w:r>
-      <w:r>
-        <w:t xml:space="preserve"> the initialisation process with median observations. And third, it uses </w:t>
-      </w:r>
-      <w:r>
-        <w:rPr>
-          <w:rStyle w:val="VerbatimChar"/>
-        </w:rPr>
-        <w:t>medoid</w:t>
-      </w:r>
-      <w:r>
-        <w:t xml:space="preserve"> observations as </w:t>
-      </w:r>
-      <w:r>
-        <w:t>new anchors for each iteration of the expectation-maximisation procedure (Celeux and Govaert 1992). These modifications ensure that the impacts of short-term fluctuations and outliers are eliminated. By linking the final groupings back to the original traj</w:t>
-      </w:r>
-      <w:r>
-        <w:t>ectories, a clearer delineation of the long-term linear trends of trajectories are obtained.</w:t>
-      </w:r>
-    </w:p>
-    <w:p>
-      <w:pPr>
-        <w:pStyle w:val="BodyText"/>
-      </w:pPr>
-      <w:r>
-        <w:t xml:space="preserve">We provide the </w:t>
-      </w:r>
-      <w:r>
-        <w:rPr>
-          <w:rStyle w:val="VerbatimChar"/>
-        </w:rPr>
-        <w:t>akmedoids</w:t>
-      </w:r>
-      <w:r>
-        <w:t xml:space="preserve"> as an open-source package using </w:t>
+      <w:proofErr w:type="spellEnd"/>
+      <w:r>
+        <w:t xml:space="preserve"> </w:t>
+      </w:r>
+      <w:r>
+        <w:t>through an</w:t>
+      </w:r>
+      <w:r>
+        <w:t xml:space="preserve"> open-source package using </w:t>
       </w:r>
       <w:r>
         <w:rPr>
@@ -243,56 +470,62 @@
         <w:t>R</w:t>
       </w:r>
       <w:r>
-        <w:t xml:space="preserve"> platform. The goal is to facilitate easy uptake of the package in any field. Leading to the main </w:t>
-      </w:r>
-      <w:r>
-        <w:rPr>
-          <w:rStyle w:val="VerbatimChar"/>
-        </w:rPr>
-        <w:t>cluster</w:t>
-      </w:r>
-      <w:r>
-        <w:rPr>
-          <w:rStyle w:val="VerbatimChar"/>
-        </w:rPr>
-        <w:t>ing</w:t>
-      </w:r>
-      <w:r>
-        <w:t xml:space="preserve"> functions are a number of useful </w:t>
-      </w:r>
-      <w:r>
-        <w:rPr>
-          <w:rStyle w:val="VerbatimChar"/>
-        </w:rPr>
-        <w:t>data manipulation</w:t>
-      </w:r>
-      <w:r>
-        <w:t xml:space="preserve"> functions for addressing common data issues, </w:t>
-      </w:r>
-      <w:r>
+        <w:t xml:space="preserve">. </w:t>
+      </w:r>
+      <w:r>
+        <w:t>We encourage the use of the package outside of criminology, should it be appropriate</w:t>
+      </w:r>
+      <w:r>
+        <w:t xml:space="preserve">. </w:t>
+      </w:r>
+      <w:r>
+        <w:t>Before outlining</w:t>
+      </w:r>
+      <w:r>
+        <w:t xml:space="preserve"> the main </w:t>
+      </w:r>
+      <w:r>
+        <w:rPr>
+          <w:rStyle w:val="VerbatimChar"/>
+        </w:rPr>
+        <w:t>clustering</w:t>
+      </w:r>
+      <w:r>
+        <w:t xml:space="preserve"> functions</w:t>
+      </w:r>
+      <w:r>
+        <w:t>, we demonstrate the use of a few</w:t>
+      </w:r>
+      <w:r>
+        <w:t xml:space="preserve"> </w:t>
+      </w:r>
+      <w:r>
+        <w:rPr>
+          <w:rStyle w:val="VerbatimChar"/>
+        </w:rPr>
+        <w:t xml:space="preserve">data </w:t>
+      </w:r>
+      <w:r>
+        <w:rPr>
+          <w:rStyle w:val="VerbatimChar"/>
+        </w:rPr>
         <w:lastRenderedPageBreak/>
-        <w:t xml:space="preserve">such as </w:t>
-      </w:r>
-      <w:r>
-        <w:rPr>
-          <w:rStyle w:val="VerbatimChar"/>
-        </w:rPr>
-        <w:t>missing entries</w:t>
-      </w:r>
-      <w:r>
-        <w:t xml:space="preserve"> and extreme </w:t>
-      </w:r>
-      <w:r>
-        <w:rPr>
-          <w:rStyle w:val="VerbatimChar"/>
-        </w:rPr>
-        <w:t>outliers</w:t>
-      </w:r>
-      <w:r>
-        <w:t xml:space="preserve"> in a longitudinal dataset. We provided a worked example using a small sample dataset that should allow users to</w:t>
-      </w:r>
-      <w:r>
-        <w:t xml:space="preserve"> get a clear understanding of the operation of each function.</w:t>
+        <w:t>manipulation</w:t>
+      </w:r>
+      <w:r>
+        <w:t xml:space="preserve"> functions </w:t>
+      </w:r>
+      <w:r>
+        <w:t xml:space="preserve">that assist in data preparation. </w:t>
+      </w:r>
+      <w:r>
+        <w:t>The worked</w:t>
+      </w:r>
+      <w:r>
+        <w:t xml:space="preserve"> demonstration uses a small example dataset which</w:t>
+      </w:r>
+      <w:r>
+        <w:t xml:space="preserve"> should allow users to get a clear understanding of the operation of each function.</w:t>
       </w:r>
     </w:p>
     <w:p>
@@ -309,22 +542,53 @@
       <w:pPr>
         <w:pStyle w:val="FirstParagraph"/>
       </w:pPr>
-      <w:proofErr w:type="gramStart"/>
       <w:r>
         <w:t xml:space="preserve">Table  </w:t>
       </w:r>
       <w:r>
         <w:t>1</w:t>
       </w:r>
-      <w:proofErr w:type="gramEnd"/>
       <w:r>
         <w:t xml:space="preserve"> </w:t>
       </w:r>
       <w:r>
-        <w:t>shows the main data manipulation functions and their descriptions. The data manipulation functions is to help prepare data for advance analysis. They also include fun</w:t>
-      </w:r>
-      <w:r>
-        <w:t xml:space="preserve">ctions to convert longitudinal data from </w:t>
+        <w:t xml:space="preserve">shows the main data manipulation functions and their descriptions. </w:t>
+      </w:r>
+      <w:r>
+        <w:t>The</w:t>
+      </w:r>
+      <w:r>
+        <w:t>se functions</w:t>
+      </w:r>
+      <w:r>
+        <w:t xml:space="preserve"> help</w:t>
+      </w:r>
+      <w:r>
+        <w:t xml:space="preserve"> to</w:t>
+      </w:r>
+      <w:r>
+        <w:t xml:space="preserve"> address common data </w:t>
+      </w:r>
+      <w:r>
+        <w:t xml:space="preserve">issues </w:t>
+      </w:r>
+      <w:r>
+        <w:t>prior to analysis</w:t>
+      </w:r>
+      <w:r>
+        <w:t>, as well as basic data manipulation tasks such as</w:t>
+      </w:r>
+      <w:r>
+        <w:t xml:space="preserve"> </w:t>
+      </w:r>
+      <w:r>
+        <w:t>convert</w:t>
+      </w:r>
+      <w:r>
+        <w:t>ing</w:t>
+      </w:r>
+      <w:r>
+        <w:t xml:space="preserve"> longitudinal data from </w:t>
       </w:r>
       <w:r>
         <w:rPr>
@@ -333,7 +597,7 @@
         <w:t>count</w:t>
       </w:r>
       <w:r>
-        <w:t xml:space="preserve"> measure to the </w:t>
+        <w:t xml:space="preserve"> to </w:t>
       </w:r>
       <w:r>
         <w:rPr>
@@ -342,7 +606,24 @@
         <w:t>proportion</w:t>
       </w:r>
       <w:r>
-        <w:t xml:space="preserve"> measure required for the crime inequality investigation. In order to demonstrate the utility of these functions, we provide a simulated dataset </w:t>
+        <w:t xml:space="preserve"> measure</w:t>
+      </w:r>
+      <w:r>
+        <w:t>s</w:t>
+      </w:r>
+      <w:r>
+        <w:t xml:space="preserve"> (as per the crime inequality paper where </w:t>
+      </w:r>
+      <w:proofErr w:type="spellStart"/>
+      <w:r>
+        <w:t>akmedoids</w:t>
+      </w:r>
+      <w:proofErr w:type="spellEnd"/>
+      <w:r>
+        <w:t xml:space="preserve"> was first implemented).</w:t>
+      </w:r>
+      <w:r>
+        <w:t xml:space="preserve"> In order to demonstrate the utility of these functions, we provide a simulated dataset </w:t>
       </w:r>
       <w:r>
         <w:rPr>
@@ -383,15 +664,10 @@
     </w:p>
     <w:p>
       <w:pPr>
-        <w:pStyle w:val="Heading3"/>
+        <w:pStyle w:val="BodyText"/>
       </w:pPr>
       <w:bookmarkStart w:id="2" w:name="i-dataimputation-functions"/>
       <w:bookmarkEnd w:id="2"/>
-    </w:p>
-    <w:p>
-      <w:pPr>
-        <w:pStyle w:val="BodyText"/>
-      </w:pPr>
       <w:r>
         <w:rPr>
           <w:noProof/>
@@ -444,11 +720,6 @@
       <w:pPr>
         <w:pStyle w:val="Heading3"/>
       </w:pPr>
-    </w:p>
-    <w:p>
-      <w:pPr>
-        <w:pStyle w:val="Heading3"/>
-      </w:pPr>
       <w:r>
         <w:t xml:space="preserve"> </w:t>
       </w:r>
@@ -484,7 +755,7 @@
         <w:t>"</w:t>
       </w:r>
       <w:r>
-        <w:t xml:space="preserve"> functions</w:t>
+        <w:t xml:space="preserve"> function</w:t>
       </w:r>
     </w:p>
     <w:p>
@@ -492,10 +763,19 @@
         <w:pStyle w:val="FirstParagraph"/>
       </w:pPr>
       <w:r>
-        <w:t>This function calculates any missing entries in a data, according to a chosen method. This function recognises three types of data entries as missing, na</w:t>
-      </w:r>
-      <w:r>
-        <w:t xml:space="preserve">mely </w:t>
+        <w:t>C</w:t>
+      </w:r>
+      <w:r>
+        <w:t xml:space="preserve">alculates any missing entries in a data, according to a chosen method. This function recognises three </w:t>
+      </w:r>
+      <w:r>
+        <w:t xml:space="preserve">kinds </w:t>
+      </w:r>
+      <w:r>
+        <w:t>of data entries as missing</w:t>
+      </w:r>
+      <w:r>
+        <w:t xml:space="preserve">: </w:t>
       </w:r>
       <w:r>
         <w:rPr>
@@ -522,7 +802,19 @@
         <w:t>null</w:t>
       </w:r>
       <w:r>
-        <w:t xml:space="preserve">, with an option to either consider </w:t>
+        <w:t xml:space="preserve">, </w:t>
+      </w:r>
+      <w:r>
+        <w:t xml:space="preserve">and an </w:t>
+      </w:r>
+      <w:r>
+        <w:t xml:space="preserve">option </w:t>
+      </w:r>
+      <w:r>
+        <w:t xml:space="preserve">of whether or not to </w:t>
+      </w:r>
+      <w:r>
+        <w:t xml:space="preserve">consider </w:t>
       </w:r>
       <w:r>
         <w:rPr>
@@ -531,7 +823,34 @@
         <w:t>0</w:t>
       </w:r>
       <w:r>
-        <w:t xml:space="preserve"> as a missing value or not. Furthermore, the function provide a replacement option for the missing entries, based on two methods. First, an </w:t>
+        <w:t xml:space="preserve">‘s </w:t>
+      </w:r>
+      <w:r>
+        <w:t>as missing value</w:t>
+      </w:r>
+      <w:r>
+        <w:t>s</w:t>
+      </w:r>
+      <w:r>
+        <w:t xml:space="preserve">. </w:t>
+      </w:r>
+      <w:r>
+        <w:t>The</w:t>
+      </w:r>
+      <w:r>
+        <w:t xml:space="preserve"> function </w:t>
+      </w:r>
+      <w:r>
+        <w:t>provides</w:t>
+      </w:r>
+      <w:r>
+        <w:t xml:space="preserve"> a replacement option for the missing entries </w:t>
+      </w:r>
+      <w:r>
+        <w:t>using</w:t>
+      </w:r>
+      <w:r>
+        <w:t xml:space="preserve"> two methods. First, an </w:t>
       </w:r>
       <w:r>
         <w:rPr>
@@ -567,10 +886,25 @@
         <w:t>maximum</w:t>
       </w:r>
       <w:r>
-        <w:t xml:space="preserve"> val</w:t>
-      </w:r>
-      <w:r>
-        <w:t xml:space="preserve">ue from the corresponding rows or columns in which a missing value is located. Second, a </w:t>
+        <w:t xml:space="preserve"> value </w:t>
+      </w:r>
+      <w:r>
+        <w:t xml:space="preserve">of </w:t>
+      </w:r>
+      <w:r>
+        <w:t xml:space="preserve">the corresponding rows or columns </w:t>
+      </w:r>
+      <w:r>
+        <w:t xml:space="preserve">of the </w:t>
+      </w:r>
+      <w:r>
+        <w:t>missing value</w:t>
+      </w:r>
+      <w:r>
+        <w:t>s</w:t>
+      </w:r>
+      <w:r>
+        <w:t xml:space="preserve">. Second, a </w:t>
       </w:r>
       <w:r>
         <w:rPr>
@@ -579,10 +913,51 @@
         <w:t>regression</w:t>
       </w:r>
       <w:r>
-        <w:t xml:space="preserve"> method which uses a linear regression line to estimate the missing values. Using the regression method, only the missing data points derive values from the </w:t>
-      </w:r>
-      <w:r>
-        <w:t xml:space="preserve">regression line while the remaining (observed) data points retain their original values. The function terminates if there are trajectories with only one observation. Below is a demonstration of how the </w:t>
+        <w:t xml:space="preserve"> method which uses </w:t>
+      </w:r>
+      <w:r>
+        <w:t>OLS</w:t>
+      </w:r>
+      <w:r>
+        <w:t xml:space="preserve"> regression line</w:t>
+      </w:r>
+      <w:r>
+        <w:t>s</w:t>
+      </w:r>
+      <w:r>
+        <w:t xml:space="preserve"> to estimate the missing values. Using the regression method, only the missing data points derive values from the regression line while the remaining (observed) data points retain their original values. The function terminates if there </w:t>
+      </w:r>
+      <w:r>
+        <w:t xml:space="preserve">is any </w:t>
+      </w:r>
+      <w:r>
+        <w:t>trajector</w:t>
+      </w:r>
+      <w:r>
+        <w:t>y</w:t>
+      </w:r>
+      <w:r>
+        <w:t xml:space="preserve"> with only one observation</w:t>
+      </w:r>
+      <w:r>
+        <w:t xml:space="preserve"> in it</w:t>
+      </w:r>
+      <w:r>
+        <w:t xml:space="preserve">. </w:t>
+      </w:r>
+      <w:r>
+        <w:t xml:space="preserve">Using the </w:t>
+      </w:r>
+      <w:proofErr w:type="spellStart"/>
+      <w:r>
+        <w:rPr>
+          <w:rStyle w:val="VerbatimChar"/>
+        </w:rPr>
+        <w:t>traj</w:t>
+      </w:r>
+      <w:proofErr w:type="spellEnd"/>
+      <w:r>
+        <w:t xml:space="preserve"> dataset, we demonstrate how the </w:t>
       </w:r>
       <w:r>
         <w:rPr>
@@ -591,10 +966,294 @@
         <w:t>regression</w:t>
       </w:r>
       <w:r>
-        <w:t xml:space="preserve"> option estimates the missing values using t</w:t>
-      </w:r>
-      <w:r>
-        <w:t xml:space="preserve">he </w:t>
+        <w:t xml:space="preserve"> method estimates missing values</w:t>
+      </w:r>
+      <w:r>
+        <w:t>.</w:t>
+      </w:r>
+    </w:p>
+    <w:p>
+      <w:pPr>
+        <w:pStyle w:val="SourceCode"/>
+      </w:pPr>
+      <w:r>
+        <w:br/>
+      </w:r>
+      <w:r>
+        <w:rPr>
+          <w:rStyle w:val="CommentTok"/>
+        </w:rPr>
+        <w:t>#installing the `akmedoids` packages</w:t>
+      </w:r>
+      <w:r>
+        <w:br/>
+      </w:r>
+      <w:r>
+        <w:rPr>
+          <w:rStyle w:val="KeywordTok"/>
+        </w:rPr>
+        <w:t>install.packages</w:t>
+      </w:r>
+      <w:r>
+        <w:rPr>
+          <w:rStyle w:val="NormalTok"/>
+        </w:rPr>
+        <w:t>(</w:t>
+      </w:r>
+      <w:r>
+        <w:rPr>
+          <w:rStyle w:val="StringTok"/>
+        </w:rPr>
+        <w:t>"devtools"</w:t>
+      </w:r>
+      <w:r>
+        <w:rPr>
+          <w:rStyle w:val="NormalTok"/>
+        </w:rPr>
+        <w:t>)</w:t>
+      </w:r>
+      <w:r>
+        <w:br/>
+      </w:r>
+      <w:proofErr w:type="gramStart"/>
+      <w:r>
+        <w:rPr>
+          <w:rStyle w:val="NormalTok"/>
+        </w:rPr>
+        <w:t>devtools</w:t>
+      </w:r>
+      <w:r>
+        <w:rPr>
+          <w:rStyle w:val="OperatorTok"/>
+        </w:rPr>
+        <w:t>::</w:t>
+      </w:r>
+      <w:proofErr w:type="gramEnd"/>
+      <w:r>
+        <w:rPr>
+          <w:rStyle w:val="KeywordTok"/>
+        </w:rPr>
+        <w:t>install_github</w:t>
+      </w:r>
+      <w:r>
+        <w:rPr>
+          <w:rStyle w:val="NormalTok"/>
+        </w:rPr>
+        <w:t>(</w:t>
+      </w:r>
+      <w:r>
+        <w:rPr>
+          <w:rStyle w:val="StringTok"/>
+        </w:rPr>
+        <w:t>"manalytics/packages/akmedoids"</w:t>
+      </w:r>
+      <w:r>
+        <w:rPr>
+          <w:rStyle w:val="NormalTok"/>
+        </w:rPr>
+        <w:t>)</w:t>
+      </w:r>
+    </w:p>
+    <w:p>
+      <w:pPr>
+        <w:pStyle w:val="SourceCode"/>
+      </w:pPr>
+      <w:r>
+        <w:lastRenderedPageBreak/>
+        <w:br/>
+      </w:r>
+      <w:r>
+        <w:rPr>
+          <w:rStyle w:val="CommentTok"/>
+        </w:rPr>
+        <w:t>#loading the package</w:t>
+      </w:r>
+      <w:r>
+        <w:br/>
+      </w:r>
+      <w:r>
+        <w:rPr>
+          <w:rStyle w:val="KeywordTok"/>
+        </w:rPr>
+        <w:t>library</w:t>
+      </w:r>
+      <w:r>
+        <w:rPr>
+          <w:rStyle w:val="NormalTok"/>
+        </w:rPr>
+        <w:t>(akmedoids)</w:t>
+      </w:r>
+    </w:p>
+    <w:p>
+      <w:pPr>
+        <w:pStyle w:val="SourceCode"/>
+      </w:pPr>
+      <w:r>
+        <w:br/>
+      </w:r>
+      <w:r>
+        <w:rPr>
+          <w:rStyle w:val="CommentTok"/>
+        </w:rPr>
+        <w:t>#viewing the first 6 rows of 'traj' object</w:t>
+      </w:r>
+      <w:r>
+        <w:br/>
+      </w:r>
+      <w:r>
+        <w:rPr>
+          <w:rStyle w:val="KeywordTok"/>
+        </w:rPr>
+        <w:t>head</w:t>
+      </w:r>
+      <w:r>
+        <w:rPr>
+          <w:rStyle w:val="NormalTok"/>
+        </w:rPr>
+        <w:t>(traj)</w:t>
+      </w:r>
+      <w:r>
+        <w:br/>
+      </w:r>
+      <w:r>
+        <w:rPr>
+          <w:rStyle w:val="CommentTok"/>
+        </w:rPr>
+        <w:t>#&gt;   location_ids X2001 X2002 X2003 X2004 X2005 X2006 X2007 X2008 X2009</w:t>
+      </w:r>
+      <w:r>
+        <w:br/>
+      </w:r>
+      <w:r>
+        <w:rPr>
+          <w:rStyle w:val="CommentTok"/>
+        </w:rPr>
+        <w:t>#&gt; 1    E01012628     3     0     1     2     1     0     1     4     0</w:t>
+      </w:r>
+      <w:r>
+        <w:br/>
+      </w:r>
+      <w:r>
+        <w:rPr>
+          <w:rStyle w:val="CommentTok"/>
+        </w:rPr>
+        <w:t>#&gt; 2    E01004768     9    NA     2     4     7     5     1     3     1</w:t>
+      </w:r>
+      <w:r>
+        <w:br/>
+      </w:r>
+      <w:r>
+        <w:rPr>
+          <w:rStyle w:val="CommentTok"/>
+        </w:rPr>
+        <w:t>#&gt; 3    E01004803     4     3     0    10     2     3     6     6     8</w:t>
+      </w:r>
+      <w:r>
+        <w:br/>
+      </w:r>
+      <w:r>
+        <w:rPr>
+          <w:rStyle w:val="CommentTok"/>
+        </w:rPr>
+        <w:t>#&gt; 4    E01004804     7     3     9     3     2    NA     6     3     2</w:t>
+      </w:r>
+      <w:r>
+        <w:br/>
+      </w:r>
+      <w:r>
+        <w:rPr>
+          <w:rStyle w:val="CommentTok"/>
+        </w:rPr>
+        <w:t>#&gt; 5    E01004807     2   Inf     5     5     6    NA     3     5     4</w:t>
+      </w:r>
+      <w:r>
+        <w:br/>
+      </w:r>
+      <w:r>
+        <w:rPr>
+          <w:rStyle w:val="CommentTok"/>
+        </w:rPr>
+        <w:t>#&gt; 6    E01004808     8     5     8     4     1     5     6     1     1</w:t>
+      </w:r>
+      <w:r>
+        <w:br/>
+      </w:r>
+      <w:r>
+        <w:br/>
+      </w:r>
+      <w:r>
+        <w:rPr>
+          <w:rStyle w:val="CommentTok"/>
+        </w:rPr>
+        <w:t>#no. of rows</w:t>
+      </w:r>
+      <w:r>
+        <w:br/>
+      </w:r>
+      <w:r>
+        <w:rPr>
+          <w:rStyle w:val="KeywordTok"/>
+        </w:rPr>
+        <w:t>nrow</w:t>
+      </w:r>
+      <w:r>
+        <w:rPr>
+          <w:rStyle w:val="NormalTok"/>
+        </w:rPr>
+        <w:t xml:space="preserve">(traj) </w:t>
+      </w:r>
+      <w:r>
+        <w:br/>
+      </w:r>
+      <w:r>
+        <w:rPr>
+          <w:rStyle w:val="CommentTok"/>
+        </w:rPr>
+        <w:t>#&gt; [1] 10</w:t>
+      </w:r>
+      <w:r>
+        <w:br/>
+      </w:r>
+      <w:r>
+        <w:br/>
+      </w:r>
+      <w:r>
+        <w:rPr>
+          <w:rStyle w:val="CommentTok"/>
+        </w:rPr>
+        <w:t>#no. of columns</w:t>
+      </w:r>
+      <w:r>
+        <w:br/>
+      </w:r>
+      <w:r>
+        <w:rPr>
+          <w:rStyle w:val="KeywordTok"/>
+        </w:rPr>
+        <w:t>ncol</w:t>
+      </w:r>
+      <w:r>
+        <w:rPr>
+          <w:rStyle w:val="NormalTok"/>
+        </w:rPr>
+        <w:t xml:space="preserve">(traj) </w:t>
+      </w:r>
+      <w:r>
+        <w:br/>
+      </w:r>
+      <w:r>
+        <w:rPr>
+          <w:rStyle w:val="CommentTok"/>
+        </w:rPr>
+        <w:t>#&gt; [1] 10</w:t>
+      </w:r>
+    </w:p>
+    <w:p>
+      <w:pPr>
+        <w:pStyle w:val="FirstParagraph"/>
+      </w:pPr>
+      <w:r>
+        <w:t xml:space="preserve">The first column of the </w:t>
       </w:r>
       <w:r>
         <w:rPr>
@@ -603,7 +1262,70 @@
         <w:t>traj</w:t>
       </w:r>
       <w:r>
-        <w:t xml:space="preserve"> dataset.</w:t>
+        <w:t xml:space="preserve"> object is the </w:t>
+      </w:r>
+      <w:r>
+        <w:rPr>
+          <w:rStyle w:val="VerbatimChar"/>
+        </w:rPr>
+        <w:t>id</w:t>
+      </w:r>
+      <w:r>
+        <w:t xml:space="preserve"> (unique) field. In many applications, it is necessary to preserve the </w:t>
+      </w:r>
+      <w:r>
+        <w:rPr>
+          <w:rStyle w:val="VerbatimChar"/>
+        </w:rPr>
+        <w:t>id</w:t>
+      </w:r>
+      <w:r>
+        <w:t xml:space="preserve"> column in order to allow linking of outputs to other external datasets</w:t>
+      </w:r>
+      <w:r>
+        <w:t>, such as spatial location data</w:t>
+      </w:r>
+      <w:r>
+        <w:t xml:space="preserve">. </w:t>
+      </w:r>
+      <w:r>
+        <w:t xml:space="preserve">Most </w:t>
+      </w:r>
+      <w:r>
+        <w:t xml:space="preserve">of the functions </w:t>
+      </w:r>
+      <w:r>
+        <w:t xml:space="preserve">of </w:t>
+      </w:r>
+      <w:r>
+        <w:t xml:space="preserve">the </w:t>
+      </w:r>
+      <w:r>
+        <w:rPr>
+          <w:rStyle w:val="VerbatimChar"/>
+        </w:rPr>
+        <w:t>akmedoids</w:t>
+      </w:r>
+      <w:r>
+        <w:t xml:space="preserve"> provides an option to recognise the first column of an input dataset as the unique field. The </w:t>
+      </w:r>
+      <w:r>
+        <w:rPr>
+          <w:rStyle w:val="VerbatimChar"/>
+        </w:rPr>
+        <w:t>dataImputation</w:t>
+      </w:r>
+      <w:r>
+        <w:t xml:space="preserve"> function can be used to imput the missing data point of </w:t>
+      </w:r>
+      <w:r>
+        <w:rPr>
+          <w:rStyle w:val="VerbatimChar"/>
+        </w:rPr>
+        <w:t>traj</w:t>
+      </w:r>
+      <w:r>
+        <w:t xml:space="preserve"> object as follows:</w:t>
       </w:r>
     </w:p>
     <w:p>
@@ -611,686 +1333,344 @@
         <w:pStyle w:val="SourceCode"/>
       </w:pPr>
       <w:r>
+        <w:rPr>
+          <w:rStyle w:val="NormalTok"/>
+        </w:rPr>
+        <w:t>imp_traj &lt;-</w:t>
+      </w:r>
+      <w:r>
+        <w:rPr>
+          <w:rStyle w:val="StringTok"/>
+        </w:rPr>
+        <w:t xml:space="preserve"> </w:t>
+      </w:r>
+      <w:r>
+        <w:rPr>
+          <w:rStyle w:val="KeywordTok"/>
+        </w:rPr>
+        <w:t>dataImputation</w:t>
+      </w:r>
+      <w:r>
+        <w:rPr>
+          <w:rStyle w:val="NormalTok"/>
+        </w:rPr>
+        <w:t xml:space="preserve">(traj, </w:t>
+      </w:r>
+      <w:r>
+        <w:rPr>
+          <w:rStyle w:val="DataTypeTok"/>
+        </w:rPr>
+        <w:t>id_field =</w:t>
+      </w:r>
+      <w:r>
+        <w:rPr>
+          <w:rStyle w:val="NormalTok"/>
+        </w:rPr>
+        <w:t xml:space="preserve"> </w:t>
+      </w:r>
+      <w:r>
+        <w:rPr>
+          <w:rStyle w:val="OtherTok"/>
+        </w:rPr>
+        <w:t>TRUE</w:t>
+      </w:r>
+      <w:r>
+        <w:rPr>
+          <w:rStyle w:val="NormalTok"/>
+        </w:rPr>
+        <w:t xml:space="preserve">, </w:t>
+      </w:r>
+      <w:r>
+        <w:rPr>
+          <w:rStyle w:val="DataTypeTok"/>
+        </w:rPr>
+        <w:t>method =</w:t>
+      </w:r>
+      <w:r>
+        <w:rPr>
+          <w:rStyle w:val="NormalTok"/>
+        </w:rPr>
+        <w:t xml:space="preserve"> </w:t>
+      </w:r>
+      <w:r>
+        <w:rPr>
+          <w:rStyle w:val="DecValTok"/>
+        </w:rPr>
+        <w:t>2</w:t>
+      </w:r>
+      <w:r>
+        <w:rPr>
+          <w:rStyle w:val="NormalTok"/>
+        </w:rPr>
+        <w:t xml:space="preserve">, </w:t>
+      </w:r>
+      <w:r>
+        <w:br/>
+      </w:r>
+      <w:r>
+        <w:rPr>
+          <w:rStyle w:val="NormalTok"/>
+        </w:rPr>
+        <w:t xml:space="preserve">               </w:t>
+      </w:r>
+      <w:r>
+        <w:rPr>
+          <w:rStyle w:val="DataTypeTok"/>
+        </w:rPr>
+        <w:t>replace_with =</w:t>
+      </w:r>
+      <w:r>
+        <w:rPr>
+          <w:rStyle w:val="NormalTok"/>
+        </w:rPr>
+        <w:t xml:space="preserve"> </w:t>
+      </w:r>
+      <w:r>
+        <w:rPr>
+          <w:rStyle w:val="DecValTok"/>
+        </w:rPr>
+        <w:t>1</w:t>
+      </w:r>
+      <w:r>
+        <w:rPr>
+          <w:rStyle w:val="NormalTok"/>
+        </w:rPr>
+        <w:t xml:space="preserve">, </w:t>
+      </w:r>
+      <w:r>
+        <w:rPr>
+          <w:rStyle w:val="DataTypeTok"/>
+        </w:rPr>
+        <w:t>fill_zeros =</w:t>
+      </w:r>
+      <w:r>
+        <w:rPr>
+          <w:rStyle w:val="NormalTok"/>
+        </w:rPr>
+        <w:t xml:space="preserve"> </w:t>
+      </w:r>
+      <w:r>
+        <w:rPr>
+          <w:rStyle w:val="OtherTok"/>
+        </w:rPr>
+        <w:t>FALSE</w:t>
+      </w:r>
+      <w:r>
+        <w:rPr>
+          <w:rStyle w:val="NormalTok"/>
+        </w:rPr>
+        <w:t>)</w:t>
+      </w:r>
+      <w:r>
+        <w:br/>
+      </w:r>
+      <w:r>
+        <w:rPr>
+          <w:rStyle w:val="CommentTok"/>
+        </w:rPr>
+        <w:t>#&gt; [1] "8 entries were found/filled!"</w:t>
+      </w:r>
+      <w:r>
+        <w:br/>
+      </w:r>
+      <w:r>
+        <w:br/>
+      </w:r>
+      <w:r>
+        <w:rPr>
+          <w:rStyle w:val="CommentTok"/>
+        </w:rPr>
+        <w:t>#viewing the first 6 rows</w:t>
+      </w:r>
+      <w:r>
+        <w:br/>
+      </w:r>
+      <w:r>
+        <w:rPr>
+          <w:rStyle w:val="KeywordTok"/>
+        </w:rPr>
+        <w:t>head</w:t>
+      </w:r>
+      <w:r>
+        <w:rPr>
+          <w:rStyle w:val="NormalTok"/>
+        </w:rPr>
+        <w:t>(imp_traj)</w:t>
+      </w:r>
+      <w:r>
+        <w:br/>
+      </w:r>
+      <w:r>
+        <w:rPr>
+          <w:rStyle w:val="CommentTok"/>
+        </w:rPr>
+        <w:t>#&gt;   location_ids X2001 X2002 X2003 X2004 X2005 X2006 X2007 X2008 X2009</w:t>
+      </w:r>
+      <w:r>
+        <w:br/>
+      </w:r>
+      <w:r>
+        <w:rPr>
+          <w:rStyle w:val="CommentTok"/>
+        </w:rPr>
+        <w:t>#&gt; 1    E01012628     3  0.00     1     2     1  0.00     1     4     0</w:t>
+      </w:r>
+      <w:r>
+        <w:br/>
+      </w:r>
+      <w:r>
+        <w:rPr>
+          <w:rStyle w:val="CommentTok"/>
+        </w:rPr>
+        <w:t>#&gt; 2    E01004768     9  6.44     2     4     7  5.00     1     3     1</w:t>
+      </w:r>
+      <w:r>
+        <w:br/>
+      </w:r>
+      <w:r>
+        <w:rPr>
+          <w:rStyle w:val="CommentTok"/>
+        </w:rPr>
+        <w:t>#&gt; 3    E01004803     4  3.00     0    10     2  3.00     6     6     8</w:t>
+      </w:r>
+      <w:r>
+        <w:br/>
+      </w:r>
+      <w:r>
+        <w:rPr>
+          <w:rStyle w:val="CommentTok"/>
+        </w:rPr>
+        <w:t>#&gt; 4    E01004804     7  3.00     9     3     2  3.90     6     3     2</w:t>
+      </w:r>
+      <w:r>
+        <w:br/>
+      </w:r>
+      <w:r>
+        <w:rPr>
+          <w:rStyle w:val="CommentTok"/>
+        </w:rPr>
+        <w:t>#&gt; 5    E01004807     2  3.92     5     5     6  4.36     3     5     4</w:t>
+      </w:r>
+      <w:r>
+        <w:br/>
+      </w:r>
+      <w:r>
+        <w:rPr>
+          <w:rStyle w:val="CommentTok"/>
+        </w:rPr>
+        <w:t>#&gt; 6    E01004808     8  5.00     8     4     1  5.00     6     1     1</w:t>
+      </w:r>
+    </w:p>
+    <w:p>
+      <w:pPr>
+        <w:pStyle w:val="FirstParagraph"/>
+      </w:pPr>
+      <w:r>
+        <w:t xml:space="preserve">The argument </w:t>
+      </w:r>
+      <w:r>
+        <w:rPr>
+          <w:rStyle w:val="VerbatimChar"/>
+        </w:rPr>
+        <w:t>method = 2</w:t>
+      </w:r>
+      <w:r>
+        <w:t xml:space="preserve"> refers to the </w:t>
+      </w:r>
+      <w:r>
+        <w:rPr>
+          <w:rStyle w:val="VerbatimChar"/>
+        </w:rPr>
+        <w:t>regression</w:t>
+      </w:r>
+      <w:r>
+        <w:t xml:space="preserve"> technique, while the argument </w:t>
+      </w:r>
+      <w:proofErr w:type="spellStart"/>
+      <w:proofErr w:type="gramStart"/>
+      <w:r>
+        <w:rPr>
+          <w:rStyle w:val="VerbatimChar"/>
+        </w:rPr>
+        <w:t>replace</w:t>
+      </w:r>
+      <w:proofErr w:type="gramEnd"/>
+      <w:r>
+        <w:rPr>
+          <w:rStyle w:val="VerbatimChar"/>
+        </w:rPr>
+        <w:t>_with</w:t>
+      </w:r>
+      <w:proofErr w:type="spellEnd"/>
+      <w:r>
+        <w:rPr>
+          <w:rStyle w:val="VerbatimChar"/>
+        </w:rPr>
+        <w:t xml:space="preserve"> = 1</w:t>
+      </w:r>
+      <w:r>
+        <w:t xml:space="preserve"> </w:t>
+      </w:r>
+      <w:r>
+        <w:t xml:space="preserve">refers to </w:t>
+      </w:r>
+      <w:r>
+        <w:t>the</w:t>
+      </w:r>
+      <w:r>
+        <w:t xml:space="preserve"> </w:t>
+      </w:r>
+      <w:r>
+        <w:rPr>
+          <w:rStyle w:val="VerbatimChar"/>
+        </w:rPr>
+        <w:t>linear</w:t>
+      </w:r>
+      <w:r>
+        <w:t xml:space="preserve"> option (currently the only available option). Figure  </w:t>
+      </w:r>
+      <w:r>
+        <w:t xml:space="preserve">1 </w:t>
+      </w:r>
+      <w:r>
+        <w:t xml:space="preserve">is a graphical illustration of how </w:t>
+      </w:r>
+      <w:r>
+        <w:t>this method</w:t>
+      </w:r>
+      <w:r>
+        <w:t xml:space="preserve"> approximates the missing values </w:t>
+      </w:r>
+      <w:r>
+        <w:t xml:space="preserve">of </w:t>
+      </w:r>
+      <w:r>
+        <w:t xml:space="preserve">the </w:t>
+      </w:r>
+      <w:r>
+        <w:rPr>
+          <w:rStyle w:val="VerbatimChar"/>
+        </w:rPr>
+        <w:t>traj</w:t>
+      </w:r>
+      <w:r>
+        <w:t xml:space="preserve"> object</w:t>
+      </w:r>
+      <w:r>
+        <w:t>.</w:t>
+      </w:r>
+    </w:p>
+    <w:p>
+      <w:pPr>
+        <w:pStyle w:val="FigurewithCaption"/>
+      </w:pPr>
+      <w:r>
+        <w:rPr>
+          <w:noProof/>
+        </w:rPr>
         <w:lastRenderedPageBreak/>
-        <w:br/>
-      </w:r>
-      <w:r>
-        <w:rPr>
-          <w:rStyle w:val="CommentTok"/>
-        </w:rPr>
-        <w:t>#installing the `akmedoids` packages</w:t>
-      </w:r>
-      <w:r>
-        <w:br/>
-      </w:r>
-      <w:r>
-        <w:rPr>
-          <w:rStyle w:val="KeywordTok"/>
-        </w:rPr>
-        <w:t>install.packages</w:t>
-      </w:r>
-      <w:r>
-        <w:rPr>
-          <w:rStyle w:val="NormalTok"/>
-        </w:rPr>
-        <w:t>(</w:t>
-      </w:r>
-      <w:r>
-        <w:rPr>
-          <w:rStyle w:val="StringTok"/>
-        </w:rPr>
-        <w:t>"devtools"</w:t>
-      </w:r>
-      <w:r>
-        <w:rPr>
-          <w:rStyle w:val="NormalTok"/>
-        </w:rPr>
-        <w:t>)</w:t>
-      </w:r>
-      <w:r>
-        <w:br/>
-      </w:r>
-      <w:r>
-        <w:rPr>
-          <w:rStyle w:val="NormalTok"/>
-        </w:rPr>
-        <w:t>devtools</w:t>
-      </w:r>
-      <w:r>
-        <w:rPr>
-          <w:rStyle w:val="OperatorTok"/>
-        </w:rPr>
-        <w:t>::</w:t>
-      </w:r>
-      <w:r>
-        <w:rPr>
-          <w:rStyle w:val="KeywordTok"/>
-        </w:rPr>
-        <w:t>install_github</w:t>
-      </w:r>
-      <w:r>
-        <w:rPr>
-          <w:rStyle w:val="NormalTok"/>
-        </w:rPr>
-        <w:t>(</w:t>
-      </w:r>
-      <w:r>
-        <w:rPr>
-          <w:rStyle w:val="StringTok"/>
-        </w:rPr>
-        <w:t>"manalytics/packages/akmedoids"</w:t>
-      </w:r>
-      <w:r>
-        <w:rPr>
-          <w:rStyle w:val="NormalTok"/>
-        </w:rPr>
-        <w:t>)</w:t>
-      </w:r>
-    </w:p>
-    <w:p>
-      <w:pPr>
-        <w:pStyle w:val="SourceCode"/>
-      </w:pPr>
-      <w:r>
-        <w:br/>
-      </w:r>
-      <w:r>
-        <w:rPr>
-          <w:rStyle w:val="CommentTok"/>
-        </w:rPr>
-        <w:t>#loading the package</w:t>
-      </w:r>
-      <w:r>
-        <w:br/>
-      </w:r>
-      <w:r>
-        <w:rPr>
-          <w:rStyle w:val="KeywordTok"/>
-        </w:rPr>
-        <w:t>library</w:t>
-      </w:r>
-      <w:r>
-        <w:rPr>
-          <w:rStyle w:val="NormalTok"/>
-        </w:rPr>
-        <w:t>(akmedoids)</w:t>
-      </w:r>
-    </w:p>
-    <w:p>
-      <w:pPr>
-        <w:pStyle w:val="SourceCode"/>
-      </w:pPr>
-      <w:r>
-        <w:br/>
-      </w:r>
-      <w:r>
-        <w:rPr>
-          <w:rStyle w:val="CommentTok"/>
-        </w:rPr>
-        <w:t>#viewing the first 6 rows of 'traj' object</w:t>
-      </w:r>
-      <w:r>
-        <w:br/>
-      </w:r>
-      <w:r>
-        <w:rPr>
-          <w:rStyle w:val="KeywordTok"/>
-        </w:rPr>
-        <w:t>head</w:t>
-      </w:r>
-      <w:r>
-        <w:rPr>
-          <w:rStyle w:val="NormalTok"/>
-        </w:rPr>
-        <w:t>(traj)</w:t>
-      </w:r>
-      <w:r>
-        <w:br/>
-      </w:r>
-      <w:r>
-        <w:rPr>
-          <w:rStyle w:val="CommentTok"/>
-        </w:rPr>
-        <w:t xml:space="preserve">#&gt;   location_ids </w:t>
-      </w:r>
-      <w:r>
-        <w:rPr>
-          <w:rStyle w:val="CommentTok"/>
-        </w:rPr>
-        <w:t>X2001 X2002 X2003 X2004 X2005 X2006 X2007 X2008 X2009</w:t>
-      </w:r>
-      <w:r>
-        <w:br/>
-      </w:r>
-      <w:r>
-        <w:rPr>
-          <w:rStyle w:val="CommentTok"/>
-        </w:rPr>
-        <w:t>#&gt; 1    E01012628     3     0     1     2     1     0     1     4     0</w:t>
-      </w:r>
-      <w:r>
-        <w:br/>
-      </w:r>
-      <w:r>
-        <w:rPr>
-          <w:rStyle w:val="CommentTok"/>
-        </w:rPr>
-        <w:t>#&gt; 2    E01004768     9    NA     2     4     7     5     1     3     1</w:t>
-      </w:r>
-      <w:r>
-        <w:br/>
-      </w:r>
-      <w:r>
-        <w:rPr>
-          <w:rStyle w:val="CommentTok"/>
-        </w:rPr>
-        <w:t xml:space="preserve">#&gt; 3    E01004803     4     3     0    10     2     3     </w:t>
-      </w:r>
-      <w:r>
-        <w:rPr>
-          <w:rStyle w:val="CommentTok"/>
-        </w:rPr>
-        <w:t>6     6     8</w:t>
-      </w:r>
-      <w:r>
-        <w:br/>
-      </w:r>
-      <w:r>
-        <w:rPr>
-          <w:rStyle w:val="CommentTok"/>
-        </w:rPr>
-        <w:t>#&gt; 4    E01004804     7     3     9     3     2    NA     6     3     2</w:t>
-      </w:r>
-      <w:r>
-        <w:br/>
-      </w:r>
-      <w:r>
-        <w:rPr>
-          <w:rStyle w:val="CommentTok"/>
-        </w:rPr>
-        <w:t>#&gt; 5    E01004807     2   Inf     5     5     6    NA     3     5     4</w:t>
-      </w:r>
-      <w:r>
-        <w:br/>
-      </w:r>
-      <w:r>
-        <w:rPr>
-          <w:rStyle w:val="CommentTok"/>
-        </w:rPr>
-        <w:t>#&gt; 6    E01004808     8     5     8     4     1     5     6     1     1</w:t>
-      </w:r>
-      <w:r>
-        <w:br/>
-      </w:r>
-      <w:r>
-        <w:br/>
-      </w:r>
-      <w:r>
-        <w:rPr>
-          <w:rStyle w:val="CommentTok"/>
-        </w:rPr>
-        <w:t>#no. of rows</w:t>
-      </w:r>
-      <w:r>
-        <w:br/>
-      </w:r>
-      <w:r>
-        <w:rPr>
-          <w:rStyle w:val="KeywordTok"/>
-        </w:rPr>
-        <w:t>nrow</w:t>
-      </w:r>
-      <w:r>
-        <w:rPr>
-          <w:rStyle w:val="NormalTok"/>
-        </w:rPr>
-        <w:t xml:space="preserve">(traj) </w:t>
-      </w:r>
-      <w:r>
-        <w:br/>
-      </w:r>
-      <w:r>
-        <w:rPr>
-          <w:rStyle w:val="CommentTok"/>
-        </w:rPr>
-        <w:t>#&gt; [1] 10</w:t>
-      </w:r>
-      <w:r>
-        <w:br/>
-      </w:r>
-      <w:r>
-        <w:br/>
-      </w:r>
-      <w:r>
-        <w:rPr>
-          <w:rStyle w:val="CommentTok"/>
-        </w:rPr>
-        <w:t>#no. of columns</w:t>
-      </w:r>
-      <w:r>
-        <w:br/>
-      </w:r>
-      <w:r>
-        <w:rPr>
-          <w:rStyle w:val="KeywordTok"/>
-        </w:rPr>
-        <w:t>ncol</w:t>
-      </w:r>
-      <w:r>
-        <w:rPr>
-          <w:rStyle w:val="NormalTok"/>
-        </w:rPr>
-        <w:t xml:space="preserve">(traj) </w:t>
-      </w:r>
-      <w:r>
-        <w:br/>
-      </w:r>
-      <w:r>
-        <w:rPr>
-          <w:rStyle w:val="CommentTok"/>
-        </w:rPr>
-        <w:t>#&gt; [1] 10</w:t>
-      </w:r>
-    </w:p>
-    <w:p>
-      <w:pPr>
-        <w:pStyle w:val="FirstParagraph"/>
-      </w:pPr>
-      <w:r>
-        <w:t xml:space="preserve">The first column of the </w:t>
-      </w:r>
-      <w:r>
-        <w:rPr>
-          <w:rStyle w:val="VerbatimChar"/>
-        </w:rPr>
-        <w:t>traj</w:t>
-      </w:r>
-      <w:r>
-        <w:t xml:space="preserve"> object is the </w:t>
-      </w:r>
-      <w:r>
-        <w:rPr>
-          <w:rStyle w:val="VerbatimChar"/>
-        </w:rPr>
-        <w:t>id</w:t>
-      </w:r>
-      <w:r>
-        <w:t xml:space="preserve"> (unique) field. In many applications, it is necessary to preserve the </w:t>
-      </w:r>
-      <w:r>
-        <w:rPr>
-          <w:rStyle w:val="VerbatimChar"/>
-        </w:rPr>
-        <w:t>id</w:t>
-      </w:r>
-      <w:r>
-        <w:t xml:space="preserve"> column in order to allow the linking of outputs to other external datasets. Many</w:t>
-      </w:r>
-      <w:r>
-        <w:t xml:space="preserve"> of the functions in the </w:t>
-      </w:r>
-      <w:r>
-        <w:rPr>
-          <w:rStyle w:val="VerbatimChar"/>
-        </w:rPr>
-        <w:t>akmedoids</w:t>
-      </w:r>
-      <w:r>
-        <w:t xml:space="preserve"> provides an option to recognise the first column of an input dataset as the unique field. The </w:t>
-      </w:r>
-      <w:r>
-        <w:rPr>
-          <w:rStyle w:val="VerbatimChar"/>
-        </w:rPr>
-        <w:t>dataImputation</w:t>
-      </w:r>
-      <w:r>
-        <w:t xml:space="preserve"> function can be used to imput the missing data point of </w:t>
-      </w:r>
-      <w:r>
-        <w:rPr>
-          <w:rStyle w:val="VerbatimChar"/>
-        </w:rPr>
-        <w:t>traj</w:t>
-      </w:r>
-      <w:r>
-        <w:t xml:space="preserve"> object as follows:</w:t>
-      </w:r>
-    </w:p>
-    <w:p>
-      <w:pPr>
-        <w:pStyle w:val="SourceCode"/>
-      </w:pPr>
-      <w:r>
-        <w:rPr>
-          <w:rStyle w:val="NormalTok"/>
-        </w:rPr>
-        <w:t>imp_traj &lt;-</w:t>
-      </w:r>
-      <w:r>
-        <w:rPr>
-          <w:rStyle w:val="StringTok"/>
-        </w:rPr>
-        <w:t xml:space="preserve"> </w:t>
-      </w:r>
-      <w:r>
-        <w:rPr>
-          <w:rStyle w:val="KeywordTok"/>
-        </w:rPr>
-        <w:t>dataImputation</w:t>
-      </w:r>
-      <w:r>
-        <w:rPr>
-          <w:rStyle w:val="NormalTok"/>
-        </w:rPr>
-        <w:t>(traj,</w:t>
-      </w:r>
-      <w:r>
-        <w:rPr>
-          <w:rStyle w:val="NormalTok"/>
-        </w:rPr>
-        <w:t xml:space="preserve"> </w:t>
-      </w:r>
-      <w:r>
-        <w:rPr>
-          <w:rStyle w:val="DataTypeTok"/>
-        </w:rPr>
-        <w:t>id_field =</w:t>
-      </w:r>
-      <w:r>
-        <w:rPr>
-          <w:rStyle w:val="NormalTok"/>
-        </w:rPr>
-        <w:t xml:space="preserve"> </w:t>
-      </w:r>
-      <w:r>
-        <w:rPr>
-          <w:rStyle w:val="OtherTok"/>
-        </w:rPr>
-        <w:t>TRUE</w:t>
-      </w:r>
-      <w:r>
-        <w:rPr>
-          <w:rStyle w:val="NormalTok"/>
-        </w:rPr>
-        <w:t xml:space="preserve">, </w:t>
-      </w:r>
-      <w:r>
-        <w:rPr>
-          <w:rStyle w:val="DataTypeTok"/>
-        </w:rPr>
-        <w:t>method =</w:t>
-      </w:r>
-      <w:r>
-        <w:rPr>
-          <w:rStyle w:val="NormalTok"/>
-        </w:rPr>
-        <w:t xml:space="preserve"> </w:t>
-      </w:r>
-      <w:r>
-        <w:rPr>
-          <w:rStyle w:val="DecValTok"/>
-        </w:rPr>
-        <w:t>2</w:t>
-      </w:r>
-      <w:r>
-        <w:rPr>
-          <w:rStyle w:val="NormalTok"/>
-        </w:rPr>
-        <w:t xml:space="preserve">, </w:t>
-      </w:r>
-      <w:r>
-        <w:br/>
-      </w:r>
-      <w:r>
-        <w:rPr>
-          <w:rStyle w:val="NormalTok"/>
-        </w:rPr>
-        <w:t xml:space="preserve">               </w:t>
-      </w:r>
-      <w:r>
-        <w:rPr>
-          <w:rStyle w:val="DataTypeTok"/>
-        </w:rPr>
-        <w:t>replace_with =</w:t>
-      </w:r>
-      <w:r>
-        <w:rPr>
-          <w:rStyle w:val="NormalTok"/>
-        </w:rPr>
-        <w:t xml:space="preserve"> </w:t>
-      </w:r>
-      <w:r>
-        <w:rPr>
-          <w:rStyle w:val="DecValTok"/>
-        </w:rPr>
-        <w:t>1</w:t>
-      </w:r>
-      <w:r>
-        <w:rPr>
-          <w:rStyle w:val="NormalTok"/>
-        </w:rPr>
-        <w:t xml:space="preserve">, </w:t>
-      </w:r>
-      <w:r>
-        <w:rPr>
-          <w:rStyle w:val="DataTypeTok"/>
-        </w:rPr>
-        <w:t>fill_zeros =</w:t>
-      </w:r>
-      <w:r>
-        <w:rPr>
-          <w:rStyle w:val="NormalTok"/>
-        </w:rPr>
-        <w:t xml:space="preserve"> </w:t>
-      </w:r>
-      <w:r>
-        <w:rPr>
-          <w:rStyle w:val="OtherTok"/>
-        </w:rPr>
-        <w:t>FALSE</w:t>
-      </w:r>
-      <w:r>
-        <w:rPr>
-          <w:rStyle w:val="NormalTok"/>
-        </w:rPr>
-        <w:t>)</w:t>
-      </w:r>
-      <w:r>
-        <w:br/>
-      </w:r>
-      <w:r>
-        <w:rPr>
-          <w:rStyle w:val="CommentTok"/>
-        </w:rPr>
-        <w:t>#&gt; [1] "8 entries were found/filled!"</w:t>
-      </w:r>
-      <w:r>
-        <w:br/>
-      </w:r>
-      <w:r>
-        <w:br/>
-      </w:r>
-      <w:r>
-        <w:rPr>
-          <w:rStyle w:val="CommentTok"/>
-        </w:rPr>
-        <w:t>#viewing the first 6 rows</w:t>
-      </w:r>
-      <w:r>
-        <w:br/>
-      </w:r>
-      <w:r>
-        <w:rPr>
-          <w:rStyle w:val="KeywordTok"/>
-        </w:rPr>
-        <w:t>head</w:t>
-      </w:r>
-      <w:r>
-        <w:rPr>
-          <w:rStyle w:val="NormalTok"/>
-        </w:rPr>
-        <w:t>(imp_traj)</w:t>
-      </w:r>
-      <w:r>
-        <w:br/>
-      </w:r>
-      <w:r>
-        <w:rPr>
-          <w:rStyle w:val="CommentTok"/>
-        </w:rPr>
-        <w:t>#&gt;   location_ids X2001 X2002 X2003 X2004 X2005 X2006 X2007 X2008 X2009</w:t>
-      </w:r>
-      <w:r>
-        <w:br/>
-      </w:r>
-      <w:r>
-        <w:rPr>
-          <w:rStyle w:val="CommentTok"/>
-        </w:rPr>
-        <w:t xml:space="preserve">#&gt; 1    E01012628   </w:t>
-      </w:r>
-      <w:r>
-        <w:rPr>
-          <w:rStyle w:val="CommentTok"/>
-        </w:rPr>
-        <w:t xml:space="preserve">  3  0.00     1     2     1  0.00     1     4     0</w:t>
-      </w:r>
-      <w:r>
-        <w:br/>
-      </w:r>
-      <w:r>
-        <w:rPr>
-          <w:rStyle w:val="CommentTok"/>
-        </w:rPr>
-        <w:t>#&gt; 2    E01004768     9  6.44     2     4     7  5.00     1     3     1</w:t>
-      </w:r>
-      <w:r>
-        <w:br/>
-      </w:r>
-      <w:r>
-        <w:rPr>
-          <w:rStyle w:val="CommentTok"/>
-        </w:rPr>
-        <w:t>#&gt; 3    E01004803     4  3.00     0    10     2  3.00     6     6     8</w:t>
-      </w:r>
-      <w:r>
-        <w:br/>
-      </w:r>
-      <w:r>
-        <w:rPr>
-          <w:rStyle w:val="CommentTok"/>
-        </w:rPr>
-        <w:t xml:space="preserve">#&gt; 4    E01004804     7  3.00     9     3     2  3.90     6 </w:t>
-      </w:r>
-      <w:r>
-        <w:rPr>
-          <w:rStyle w:val="CommentTok"/>
-        </w:rPr>
-        <w:t xml:space="preserve">    3     2</w:t>
-      </w:r>
-      <w:r>
-        <w:br/>
-      </w:r>
-      <w:r>
-        <w:rPr>
-          <w:rStyle w:val="CommentTok"/>
-        </w:rPr>
-        <w:t>#&gt; 5    E01004807     2  3.92     5     5     6  4.36     3     5     4</w:t>
-      </w:r>
-      <w:r>
-        <w:br/>
-      </w:r>
-      <w:r>
-        <w:rPr>
-          <w:rStyle w:val="CommentTok"/>
-        </w:rPr>
-        <w:t>#&gt; 6    E01004808     8  5.00     8     4     1  5.00     6     1     1</w:t>
-      </w:r>
-    </w:p>
-    <w:p>
-      <w:pPr>
-        <w:pStyle w:val="FirstParagraph"/>
-      </w:pPr>
-      <w:r>
-        <w:t xml:space="preserve">The argument </w:t>
-      </w:r>
-      <w:r>
-        <w:rPr>
-          <w:rStyle w:val="VerbatimChar"/>
-        </w:rPr>
-        <w:t>method = 2</w:t>
-      </w:r>
-      <w:r>
-        <w:t xml:space="preserve"> in the function refers to the </w:t>
-      </w:r>
-      <w:r>
-        <w:rPr>
-          <w:rStyle w:val="VerbatimChar"/>
-        </w:rPr>
-        <w:t>regression</w:t>
-      </w:r>
-      <w:r>
-        <w:t xml:space="preserve"> technique, while the argument </w:t>
-      </w:r>
-      <w:r>
-        <w:rPr>
-          <w:rStyle w:val="VerbatimChar"/>
-        </w:rPr>
-        <w:t>repla</w:t>
-      </w:r>
-      <w:r>
-        <w:rPr>
-          <w:rStyle w:val="VerbatimChar"/>
-        </w:rPr>
-        <w:t>ce_with = 1</w:t>
-      </w:r>
-      <w:r>
-        <w:t xml:space="preserve"> indicate </w:t>
-      </w:r>
-      <w:r>
-        <w:rPr>
-          <w:rStyle w:val="VerbatimChar"/>
-        </w:rPr>
-        <w:t>linear</w:t>
-      </w:r>
-      <w:r>
-        <w:t xml:space="preserve"> option (which is currently the only available </w:t>
-      </w:r>
-      <w:r>
-        <w:lastRenderedPageBreak/>
-        <w:t>option f</w:t>
-      </w:r>
-      <w:bookmarkStart w:id="3" w:name="_GoBack"/>
-      <w:bookmarkEnd w:id="3"/>
-      <w:r>
-        <w:t xml:space="preserve">or the regression method). </w:t>
-      </w:r>
-      <w:proofErr w:type="gramStart"/>
-      <w:r>
-        <w:t xml:space="preserve">Figure  </w:t>
-      </w:r>
-      <w:r>
-        <w:t>1</w:t>
-      </w:r>
-      <w:proofErr w:type="gramEnd"/>
-      <w:r>
-        <w:t xml:space="preserve"> </w:t>
-      </w:r>
-      <w:r>
-        <w:t>is a graphical illustration of how the function approximates the missing values for the dataset.</w:t>
-      </w:r>
-    </w:p>
-    <w:p>
-      <w:pPr>
-        <w:pStyle w:val="FigurewithCaption"/>
-      </w:pPr>
-      <w:r>
-        <w:rPr>
-          <w:noProof/>
-        </w:rPr>
         <w:drawing>
-          <wp:inline distT="0" distB="0" distL="0" distR="0">
+          <wp:inline distT="0" distB="0" distL="0" distR="0" wp14:anchorId="113EC277" wp14:editId="2FB717D6">
             <wp:extent cx="5334000" cy="6223000"/>
             <wp:effectExtent l="0" t="0" r="0" b="0"/>
             <wp:docPr id="1" name="Picture" descr=" data imputation with regression"/>
@@ -1348,666 +1728,738 @@
       <w:pPr>
         <w:pStyle w:val="Heading3"/>
       </w:pPr>
-      <w:bookmarkStart w:id="4" w:name="a-special-use-of-dataimputation-function"/>
+      <w:bookmarkStart w:id="3" w:name="a-special-use-of-dataimputation-function"/>
+      <w:bookmarkEnd w:id="3"/>
+      <w:r>
+        <w:t>A special use of ‘</w:t>
+      </w:r>
+      <w:r>
+        <w:rPr>
+          <w:rStyle w:val="VerbatimChar"/>
+        </w:rPr>
+        <w:t>dataImputation</w:t>
+      </w:r>
+      <w:r>
+        <w:t>’ function:</w:t>
+      </w:r>
+    </w:p>
+    <w:p>
+      <w:pPr>
+        <w:pStyle w:val="FirstParagraph"/>
+      </w:pPr>
+      <w:r>
+        <w:rPr>
+          <w:rStyle w:val="VerbatimChar"/>
+          <w:rFonts w:asciiTheme="minorHAnsi" w:hAnsiTheme="minorHAnsi"/>
+          <w:sz w:val="24"/>
+        </w:rPr>
+        <w:t>O</w:t>
+      </w:r>
+      <w:r>
+        <w:t>btai</w:t>
+      </w:r>
+      <w:r>
+        <w:t xml:space="preserve">ning the denominator information </w:t>
+      </w:r>
+      <w:r>
+        <w:t xml:space="preserve">(e.g. population estimates to normalize counts) </w:t>
+      </w:r>
+      <w:r>
+        <w:t xml:space="preserve">of </w:t>
+      </w:r>
+      <w:r>
+        <w:t xml:space="preserve">local areas within a city </w:t>
+      </w:r>
+      <w:r>
+        <w:t xml:space="preserve">for non-census years is </w:t>
+      </w:r>
+      <w:r>
+        <w:t>problematic</w:t>
+      </w:r>
+      <w:r>
+        <w:t xml:space="preserve"> in longitudinal studies. This challenge pose</w:t>
+      </w:r>
+      <w:r>
+        <w:t>s</w:t>
+      </w:r>
+      <w:r>
+        <w:t xml:space="preserve"> a significant drawback to </w:t>
+      </w:r>
+      <w:r>
+        <w:t xml:space="preserve">the </w:t>
+      </w:r>
+      <w:r>
+        <w:t xml:space="preserve">accurate estimation of </w:t>
+      </w:r>
+      <w:r>
+        <w:t xml:space="preserve">various </w:t>
+      </w:r>
+      <w:r>
+        <w:t xml:space="preserve">measures, such as crime rates and population-at-risk of an infectious disease. </w:t>
+      </w:r>
+      <w:r>
+        <w:t xml:space="preserve">Assuming </w:t>
+      </w:r>
+      <w:r>
+        <w:t xml:space="preserve">a limited </w:t>
+      </w:r>
+      <w:r>
+        <w:t xml:space="preserve">amount </w:t>
+      </w:r>
+      <w:r>
+        <w:t>of denominator information</w:t>
+      </w:r>
+      <w:r>
+        <w:t xml:space="preserve"> is available</w:t>
+      </w:r>
+      <w:r>
+        <w:t xml:space="preserve">, an alternative way of obtaining the missing data points is to interpolate and/or extrapolate the missing population information </w:t>
+      </w:r>
+      <w:r>
+        <w:lastRenderedPageBreak/>
+        <w:t xml:space="preserve">using the available data points. The </w:t>
+      </w:r>
+      <w:r>
+        <w:rPr>
+          <w:rStyle w:val="VerbatimChar"/>
+        </w:rPr>
+        <w:t>dataImputation</w:t>
+      </w:r>
+      <w:r>
+        <w:t xml:space="preserve"> function can be used </w:t>
+      </w:r>
+      <w:r>
+        <w:t xml:space="preserve">to </w:t>
+      </w:r>
+      <w:r>
+        <w:t>perform this task.</w:t>
+      </w:r>
+    </w:p>
+    <w:p>
+      <w:pPr>
+        <w:pStyle w:val="BodyText"/>
+      </w:pPr>
+      <w:r>
+        <w:t>The key step towards using the function for this purpose is to create a matrix</w:t>
+      </w:r>
+      <w:r>
+        <w:t xml:space="preserve"> </w:t>
+      </w:r>
+      <w:r>
+        <w:t xml:space="preserve">containing both the available fields and the missing fields arranged in their appropriate order. All the entries of the missing fields can be filled with either </w:t>
+      </w:r>
+      <w:r>
+        <w:rPr>
+          <w:rStyle w:val="VerbatimChar"/>
+        </w:rPr>
+        <w:t>NA</w:t>
+      </w:r>
+      <w:r>
+        <w:t xml:space="preserve"> or </w:t>
+      </w:r>
+      <w:r>
+        <w:rPr>
+          <w:rStyle w:val="VerbatimChar"/>
+        </w:rPr>
+        <w:t>null</w:t>
+      </w:r>
+      <w:r>
+        <w:t xml:space="preserve">. </w:t>
+      </w:r>
+      <w:r>
+        <w:t xml:space="preserve">Below is a demonstration of this task with a </w:t>
+      </w:r>
+      <w:r>
+        <w:t xml:space="preserve">sample </w:t>
+      </w:r>
+      <w:r>
+        <w:t>population dataset with only two available data fields.</w:t>
+      </w:r>
+      <w:r>
+        <w:t xml:space="preserve"> The corresponding </w:t>
+      </w:r>
+      <w:r>
+        <w:rPr>
+          <w:rStyle w:val="VerbatimChar"/>
+        </w:rPr>
+        <w:t>input</w:t>
+      </w:r>
+      <w:r>
+        <w:t xml:space="preserve"> matrix is </w:t>
+      </w:r>
+      <w:r>
+        <w:t xml:space="preserve">constructed as </w:t>
+      </w:r>
+      <w:r>
+        <w:t>shown.</w:t>
+      </w:r>
+    </w:p>
+    <w:p>
+      <w:pPr>
+        <w:pStyle w:val="SourceCode"/>
+      </w:pPr>
+      <w:r>
+        <w:br/>
+      </w:r>
+      <w:r>
+        <w:rPr>
+          <w:rStyle w:val="CommentTok"/>
+        </w:rPr>
+        <w:t>#viewing the data first 6 rows</w:t>
+      </w:r>
+      <w:r>
+        <w:br/>
+      </w:r>
+      <w:r>
+        <w:rPr>
+          <w:rStyle w:val="KeywordTok"/>
+        </w:rPr>
+        <w:t>head</w:t>
+      </w:r>
+      <w:r>
+        <w:rPr>
+          <w:rStyle w:val="NormalTok"/>
+        </w:rPr>
+        <w:t>(population)</w:t>
+      </w:r>
+      <w:r>
+        <w:br/>
+      </w:r>
+      <w:r>
+        <w:rPr>
+          <w:rStyle w:val="CommentTok"/>
+        </w:rPr>
+        <w:t>#&gt;   location_id census_2003 census_2007</w:t>
+      </w:r>
+      <w:r>
+        <w:br/>
+      </w:r>
+      <w:r>
+        <w:rPr>
+          <w:rStyle w:val="CommentTok"/>
+        </w:rPr>
+        <w:t>#&gt; 1   E01004809         300         200</w:t>
+      </w:r>
+      <w:r>
+        <w:br/>
+      </w:r>
+      <w:r>
+        <w:rPr>
+          <w:rStyle w:val="CommentTok"/>
+        </w:rPr>
+        <w:t>#&gt; 2   E01004807         550         450</w:t>
+      </w:r>
+      <w:r>
+        <w:br/>
+      </w:r>
+      <w:r>
+        <w:rPr>
+          <w:rStyle w:val="CommentTok"/>
+        </w:rPr>
+        <w:t>#&gt; 3   E01004788         150         250</w:t>
+      </w:r>
+      <w:r>
+        <w:br/>
+      </w:r>
+      <w:r>
+        <w:rPr>
+          <w:rStyle w:val="CommentTok"/>
+        </w:rPr>
+        <w:t>#&gt; 4   E01012628         100         100</w:t>
+      </w:r>
+      <w:r>
+        <w:br/>
+      </w:r>
+      <w:r>
+        <w:rPr>
+          <w:rStyle w:val="CommentTok"/>
+        </w:rPr>
+        <w:t>#&gt; 5   E01004805         400         350</w:t>
+      </w:r>
+      <w:r>
+        <w:br/>
+      </w:r>
+      <w:r>
+        <w:rPr>
+          <w:rStyle w:val="CommentTok"/>
+        </w:rPr>
+        <w:t>#&gt; 6   E01004790         750         850</w:t>
+      </w:r>
+      <w:r>
+        <w:br/>
+      </w:r>
+      <w:r>
+        <w:br/>
+      </w:r>
+      <w:r>
+        <w:rPr>
+          <w:rStyle w:val="KeywordTok"/>
+        </w:rPr>
+        <w:t>nrow</w:t>
+      </w:r>
+      <w:r>
+        <w:rPr>
+          <w:rStyle w:val="NormalTok"/>
+        </w:rPr>
+        <w:t xml:space="preserve">(population) </w:t>
+      </w:r>
+      <w:r>
+        <w:rPr>
+          <w:rStyle w:val="CommentTok"/>
+        </w:rPr>
+        <w:t>#no. of rows</w:t>
+      </w:r>
+      <w:r>
+        <w:br/>
+      </w:r>
+      <w:r>
+        <w:rPr>
+          <w:rStyle w:val="CommentTok"/>
+        </w:rPr>
+        <w:t>#&gt; [1] 11</w:t>
+      </w:r>
+      <w:r>
+        <w:br/>
+      </w:r>
+      <w:r>
+        <w:br/>
+      </w:r>
+      <w:r>
+        <w:rPr>
+          <w:rStyle w:val="KeywordTok"/>
+        </w:rPr>
+        <w:t>ncol</w:t>
+      </w:r>
+      <w:r>
+        <w:rPr>
+          <w:rStyle w:val="NormalTok"/>
+        </w:rPr>
+        <w:t xml:space="preserve">(population) </w:t>
+      </w:r>
+      <w:r>
+        <w:rPr>
+          <w:rStyle w:val="CommentTok"/>
+        </w:rPr>
+        <w:t>#no. of columns</w:t>
+      </w:r>
+      <w:r>
+        <w:br/>
+      </w:r>
+      <w:r>
+        <w:rPr>
+          <w:rStyle w:val="CommentTok"/>
+        </w:rPr>
+        <w:t>#&gt; [1] 3</w:t>
+      </w:r>
+    </w:p>
+    <w:p>
+      <w:pPr>
+        <w:pStyle w:val="FirstParagraph"/>
+      </w:pPr>
+      <w:r>
+        <w:t xml:space="preserve">The corresponding </w:t>
+      </w:r>
+      <w:r>
+        <w:rPr>
+          <w:rStyle w:val="VerbatimChar"/>
+        </w:rPr>
+        <w:t>input</w:t>
+      </w:r>
+      <w:r>
+        <w:t xml:space="preserve"> dataset is prepared as follows and saved as </w:t>
+      </w:r>
+      <w:r>
+        <w:rPr>
+          <w:rStyle w:val="VerbatimChar"/>
+        </w:rPr>
+        <w:t>population2</w:t>
+      </w:r>
+      <w:r>
+        <w:t>:</w:t>
+      </w:r>
+    </w:p>
+    <w:p>
+      <w:pPr>
+        <w:pStyle w:val="SourceCode"/>
+      </w:pPr>
+      <w:r>
+        <w:rPr>
+          <w:rStyle w:val="VerbatimChar"/>
+        </w:rPr>
+        <w:t>#&gt;   location_ids X2001 X2002 X2003 X2004 X2005 X2006 X2007 X2008 X2009</w:t>
+      </w:r>
+      <w:r>
+        <w:br/>
+      </w:r>
+      <w:r>
+        <w:rPr>
+          <w:rStyle w:val="VerbatimChar"/>
+        </w:rPr>
+        <w:t>#&gt; 1    E01004809    NA    NA   300    NA    NA    NA   200    NA    NA</w:t>
+      </w:r>
+      <w:r>
+        <w:br/>
+      </w:r>
+      <w:r>
+        <w:rPr>
+          <w:rStyle w:val="VerbatimChar"/>
+        </w:rPr>
+        <w:t>#&gt; 2    E01004807    NA    NA   550    NA    NA    NA   450    NA    NA</w:t>
+      </w:r>
+      <w:r>
+        <w:br/>
+      </w:r>
+      <w:r>
+        <w:rPr>
+          <w:rStyle w:val="VerbatimChar"/>
+        </w:rPr>
+        <w:t>#&gt; 3    E01004788    NA    NA   150    NA    NA    NA   250    NA    NA</w:t>
+      </w:r>
+      <w:r>
+        <w:br/>
+      </w:r>
+      <w:r>
+        <w:rPr>
+          <w:rStyle w:val="VerbatimChar"/>
+        </w:rPr>
+        <w:t>#&gt; 4    E01012628    NA    NA   100    NA    NA    NA   100    NA    NA</w:t>
+      </w:r>
+      <w:r>
+        <w:br/>
+      </w:r>
+      <w:r>
+        <w:rPr>
+          <w:rStyle w:val="VerbatimChar"/>
+        </w:rPr>
+        <w:t>#&gt; 5    E01004805    NA    NA   400    NA    NA    NA   350    NA    NA</w:t>
+      </w:r>
+      <w:r>
+        <w:br/>
+      </w:r>
+      <w:r>
+        <w:rPr>
+          <w:rStyle w:val="VerbatimChar"/>
+        </w:rPr>
+        <w:t>#&gt; 6    E01004790    NA    NA   750    NA    NA    NA   850    NA    NA</w:t>
+      </w:r>
+    </w:p>
+    <w:p>
+      <w:pPr>
+        <w:pStyle w:val="FirstParagraph"/>
+      </w:pPr>
+      <w:r>
+        <w:t xml:space="preserve">The missing values are estimated as follows using the </w:t>
+      </w:r>
+      <w:r>
+        <w:rPr>
+          <w:rStyle w:val="VerbatimChar"/>
+        </w:rPr>
+        <w:t>regression</w:t>
+      </w:r>
+      <w:r>
+        <w:t xml:space="preserve"> method of the </w:t>
+      </w:r>
+      <w:r>
+        <w:rPr>
+          <w:rStyle w:val="VerbatimChar"/>
+        </w:rPr>
+        <w:t>dataImputation</w:t>
+      </w:r>
+      <w:r>
+        <w:t xml:space="preserve"> function:</w:t>
+      </w:r>
+    </w:p>
+    <w:p>
+      <w:pPr>
+        <w:pStyle w:val="SourceCode"/>
+      </w:pPr>
+      <w:r>
+        <w:br/>
+      </w:r>
+      <w:r>
+        <w:rPr>
+          <w:rStyle w:val="NormalTok"/>
+        </w:rPr>
+        <w:t>pop_imp_result &lt;-</w:t>
+      </w:r>
+      <w:r>
+        <w:rPr>
+          <w:rStyle w:val="StringTok"/>
+        </w:rPr>
+        <w:t xml:space="preserve"> </w:t>
+      </w:r>
+      <w:r>
+        <w:rPr>
+          <w:rStyle w:val="KeywordTok"/>
+        </w:rPr>
+        <w:t>dataImputation</w:t>
+      </w:r>
+      <w:r>
+        <w:rPr>
+          <w:rStyle w:val="NormalTok"/>
+        </w:rPr>
+        <w:t xml:space="preserve">(population2, </w:t>
+      </w:r>
+      <w:r>
+        <w:rPr>
+          <w:rStyle w:val="DataTypeTok"/>
+        </w:rPr>
+        <w:t>id_field =</w:t>
+      </w:r>
+      <w:r>
+        <w:rPr>
+          <w:rStyle w:val="NormalTok"/>
+        </w:rPr>
+        <w:t xml:space="preserve"> </w:t>
+      </w:r>
+      <w:r>
+        <w:rPr>
+          <w:rStyle w:val="OtherTok"/>
+        </w:rPr>
+        <w:t>TRUE</w:t>
+      </w:r>
+      <w:r>
+        <w:rPr>
+          <w:rStyle w:val="NormalTok"/>
+        </w:rPr>
+        <w:t xml:space="preserve">, </w:t>
+      </w:r>
+      <w:r>
+        <w:rPr>
+          <w:rStyle w:val="DataTypeTok"/>
+        </w:rPr>
+        <w:t>method =</w:t>
+      </w:r>
+      <w:r>
+        <w:rPr>
+          <w:rStyle w:val="NormalTok"/>
+        </w:rPr>
+        <w:t xml:space="preserve"> </w:t>
+      </w:r>
+      <w:r>
+        <w:rPr>
+          <w:rStyle w:val="DecValTok"/>
+        </w:rPr>
+        <w:t>2</w:t>
+      </w:r>
+      <w:r>
+        <w:rPr>
+          <w:rStyle w:val="NormalTok"/>
+        </w:rPr>
+        <w:t xml:space="preserve">, </w:t>
+      </w:r>
+      <w:r>
+        <w:br/>
+      </w:r>
+      <w:r>
+        <w:rPr>
+          <w:rStyle w:val="NormalTok"/>
+        </w:rPr>
+        <w:t xml:space="preserve">               </w:t>
+      </w:r>
+      <w:r>
+        <w:rPr>
+          <w:rStyle w:val="DataTypeTok"/>
+        </w:rPr>
+        <w:t>replace_with =</w:t>
+      </w:r>
+      <w:r>
+        <w:rPr>
+          <w:rStyle w:val="NormalTok"/>
+        </w:rPr>
+        <w:t xml:space="preserve"> </w:t>
+      </w:r>
+      <w:r>
+        <w:rPr>
+          <w:rStyle w:val="DecValTok"/>
+        </w:rPr>
+        <w:t>1</w:t>
+      </w:r>
+      <w:r>
+        <w:rPr>
+          <w:rStyle w:val="NormalTok"/>
+        </w:rPr>
+        <w:t xml:space="preserve">, </w:t>
+      </w:r>
+      <w:r>
+        <w:rPr>
+          <w:rStyle w:val="DataTypeTok"/>
+        </w:rPr>
+        <w:t>fill_zeros =</w:t>
+      </w:r>
+      <w:r>
+        <w:rPr>
+          <w:rStyle w:val="NormalTok"/>
+        </w:rPr>
+        <w:t xml:space="preserve"> </w:t>
+      </w:r>
+      <w:r>
+        <w:rPr>
+          <w:rStyle w:val="OtherTok"/>
+        </w:rPr>
+        <w:t>FALSE</w:t>
+      </w:r>
+      <w:r>
+        <w:rPr>
+          <w:rStyle w:val="NormalTok"/>
+        </w:rPr>
+        <w:t>)</w:t>
+      </w:r>
+      <w:r>
+        <w:br/>
+      </w:r>
+      <w:r>
+        <w:rPr>
+          <w:rStyle w:val="CommentTok"/>
+        </w:rPr>
+        <w:t>#&gt; [1] "77 entries were found/filled!"</w:t>
+      </w:r>
+      <w:r>
+        <w:br/>
+      </w:r>
+      <w:r>
+        <w:br/>
+      </w:r>
+      <w:r>
+        <w:rPr>
+          <w:rStyle w:val="CommentTok"/>
+        </w:rPr>
+        <w:t>#viewing the first 6 rows</w:t>
+      </w:r>
+      <w:r>
+        <w:br/>
+      </w:r>
+      <w:r>
+        <w:rPr>
+          <w:rStyle w:val="KeywordTok"/>
+        </w:rPr>
+        <w:t>head</w:t>
+      </w:r>
+      <w:r>
+        <w:rPr>
+          <w:rStyle w:val="NormalTok"/>
+        </w:rPr>
+        <w:t>(pop_imp_result)</w:t>
+      </w:r>
+      <w:r>
+        <w:br/>
+      </w:r>
+      <w:r>
+        <w:rPr>
+          <w:rStyle w:val="CommentTok"/>
+        </w:rPr>
+        <w:t>#&gt;   location_ids X2001 X2002 X2003 X2004 X2005 X2006 X2007 X2008 X2009</w:t>
+      </w:r>
+      <w:r>
+        <w:br/>
+      </w:r>
+      <w:r>
+        <w:rPr>
+          <w:rStyle w:val="CommentTok"/>
+        </w:rPr>
+        <w:t>#&gt; 1    E01004809   350   325   300   275   250   225   200   175   150</w:t>
+      </w:r>
+      <w:r>
+        <w:br/>
+      </w:r>
+      <w:r>
+        <w:rPr>
+          <w:rStyle w:val="CommentTok"/>
+        </w:rPr>
+        <w:t>#&gt; 2    E01004807   600   575   550   525   500   475   450   425   400</w:t>
+      </w:r>
+      <w:r>
+        <w:br/>
+      </w:r>
+      <w:r>
+        <w:rPr>
+          <w:rStyle w:val="CommentTok"/>
+        </w:rPr>
+        <w:t>#&gt; 3    E01004788   100   125   150   175   200   225   250   275   300</w:t>
+      </w:r>
+      <w:r>
+        <w:br/>
+      </w:r>
+      <w:r>
+        <w:rPr>
+          <w:rStyle w:val="CommentTok"/>
+        </w:rPr>
+        <w:lastRenderedPageBreak/>
+        <w:t>#&gt; 4    E01012628   100   100   100   100   100   100   100   100   100</w:t>
+      </w:r>
+      <w:r>
+        <w:br/>
+      </w:r>
+      <w:r>
+        <w:rPr>
+          <w:rStyle w:val="CommentTok"/>
+        </w:rPr>
+        <w:t>#&gt; 5    E01004805   425 412.5   400 387.5   375 362.5   350 337.5   325</w:t>
+      </w:r>
+      <w:r>
+        <w:br/>
+      </w:r>
+      <w:r>
+        <w:rPr>
+          <w:rStyle w:val="CommentTok"/>
+        </w:rPr>
+        <w:t>#&gt; 6    E01004790   700   725   750   775   800   825   850   875   900</w:t>
+      </w:r>
+    </w:p>
+    <w:p>
+      <w:pPr>
+        <w:pStyle w:val="FirstParagraph"/>
+      </w:pPr>
+    </w:p>
+    <w:p>
+      <w:pPr>
+        <w:pStyle w:val="FirstParagraph"/>
+      </w:pPr>
+      <w:r>
+        <w:t xml:space="preserve">Given that there are only two data points in each row, the </w:t>
+      </w:r>
+      <w:r>
+        <w:rPr>
+          <w:rStyle w:val="VerbatimChar"/>
+        </w:rPr>
+        <w:t>regression</w:t>
+      </w:r>
+      <w:r>
+        <w:t xml:space="preserve"> method </w:t>
+      </w:r>
+      <w:r>
+        <w:t xml:space="preserve">will </w:t>
+      </w:r>
+      <w:r>
+        <w:t xml:space="preserve">simply </w:t>
+      </w:r>
+      <w:r>
+        <w:t>generate</w:t>
+      </w:r>
+      <w:r>
+        <w:t xml:space="preserve"> the missing values by fitting a straight line to the available data points. In other words, the higher the number of available data points for any trajectory the better the estimation of the missing points.</w:t>
+      </w:r>
+      <w:r>
+        <w:t xml:space="preserve"> Figure 1 </w:t>
+      </w:r>
+      <w:r>
+        <w:t xml:space="preserve">illustrates </w:t>
+      </w:r>
+      <w:r>
+        <w:t>this estimation process.</w:t>
+      </w:r>
+    </w:p>
+    <w:p>
+      <w:pPr>
+        <w:pStyle w:val="BodyText"/>
+      </w:pPr>
+    </w:p>
+    <w:p>
+      <w:pPr>
+        <w:pStyle w:val="Heading3"/>
+      </w:pPr>
+      <w:bookmarkStart w:id="4" w:name="ii-rates-function"/>
       <w:bookmarkEnd w:id="4"/>
-      <w:r>
-        <w:t>A speci</w:t>
-      </w:r>
-      <w:r>
-        <w:t>al use of ‘</w:t>
-      </w:r>
-      <w:r>
-        <w:rPr>
-          <w:rStyle w:val="VerbatimChar"/>
-        </w:rPr>
-        <w:t>dataImputation</w:t>
-      </w:r>
-      <w:r>
-        <w:t>’ function:</w:t>
-      </w:r>
-    </w:p>
-    <w:p>
-      <w:pPr>
-        <w:pStyle w:val="FirstParagraph"/>
-      </w:pPr>
-      <w:r>
-        <w:t>Generally, obtaining the denominator information (i.e. population) for non-census years is a difficult task in longitudinal studies. This challenge pose a significant drawback to accurate estimation of measures, such as crime rates and population-at-risk o</w:t>
-      </w:r>
-      <w:r>
-        <w:t xml:space="preserve">f an infectious disease, across a geographical space. Given a limited number of denominator information, </w:t>
-      </w:r>
-      <w:r>
-        <w:lastRenderedPageBreak/>
-        <w:t>an alternative way of obtaining the missing data points is to interpolate and/or extrapolate the missing population information using the available dat</w:t>
-      </w:r>
-      <w:r>
-        <w:t xml:space="preserve">a points. The </w:t>
-      </w:r>
-      <w:r>
-        <w:rPr>
-          <w:rStyle w:val="VerbatimChar"/>
-        </w:rPr>
-        <w:t>dataImputation</w:t>
-      </w:r>
-      <w:r>
-        <w:t xml:space="preserve"> function can be used for perform this task.</w:t>
-      </w:r>
-    </w:p>
-    <w:p>
-      <w:pPr>
-        <w:pStyle w:val="BodyText"/>
-      </w:pPr>
-      <w:r>
-        <w:t xml:space="preserve">The key step towards using the function for this purpose is to create a matrix (in </w:t>
-      </w:r>
-      <w:r>
-        <w:rPr>
-          <w:rStyle w:val="VerbatimChar"/>
-        </w:rPr>
-        <w:t>Excel</w:t>
-      </w:r>
-      <w:r>
-        <w:t>), containing both the available fields and the missing fields arranged in their appropriate or</w:t>
-      </w:r>
-      <w:r>
-        <w:t xml:space="preserve">der. All the entries of the missing fields can be filled with either </w:t>
-      </w:r>
-      <w:r>
-        <w:rPr>
-          <w:rStyle w:val="VerbatimChar"/>
-        </w:rPr>
-        <w:t>NA</w:t>
-      </w:r>
-      <w:r>
-        <w:t xml:space="preserve"> or </w:t>
-      </w:r>
-      <w:r>
-        <w:rPr>
-          <w:rStyle w:val="VerbatimChar"/>
-        </w:rPr>
-        <w:t>null</w:t>
-      </w:r>
-      <w:r>
-        <w:t xml:space="preserve">. An example of this type of problem is demonstrated below with a population data with only two available data fields. The corresponding </w:t>
-      </w:r>
-      <w:r>
-        <w:rPr>
-          <w:rStyle w:val="VerbatimChar"/>
-        </w:rPr>
-        <w:t>input</w:t>
-      </w:r>
-      <w:r>
-        <w:t xml:space="preserve"> matrix of the population data is a</w:t>
-      </w:r>
-      <w:r>
-        <w:t>lso shown.</w:t>
-      </w:r>
-    </w:p>
-    <w:p>
-      <w:pPr>
-        <w:pStyle w:val="SourceCode"/>
-      </w:pPr>
-      <w:r>
-        <w:br/>
-      </w:r>
-      <w:r>
-        <w:rPr>
-          <w:rStyle w:val="CommentTok"/>
-        </w:rPr>
-        <w:t>#viewing the data first 6 rows</w:t>
-      </w:r>
-      <w:r>
-        <w:br/>
-      </w:r>
-      <w:r>
-        <w:rPr>
-          <w:rStyle w:val="KeywordTok"/>
-        </w:rPr>
-        <w:t>head</w:t>
-      </w:r>
-      <w:r>
-        <w:rPr>
-          <w:rStyle w:val="NormalTok"/>
-        </w:rPr>
-        <w:t>(population)</w:t>
-      </w:r>
-      <w:r>
-        <w:br/>
-      </w:r>
-      <w:r>
-        <w:rPr>
-          <w:rStyle w:val="CommentTok"/>
-        </w:rPr>
-        <w:t>#&gt;   location_id census_2003 census_2007</w:t>
-      </w:r>
-      <w:r>
-        <w:br/>
-      </w:r>
-      <w:r>
-        <w:rPr>
-          <w:rStyle w:val="CommentTok"/>
-        </w:rPr>
-        <w:t>#&gt; 1   E01004809         300         200</w:t>
-      </w:r>
-      <w:r>
-        <w:br/>
-      </w:r>
-      <w:r>
-        <w:rPr>
-          <w:rStyle w:val="CommentTok"/>
-        </w:rPr>
-        <w:t>#&gt; 2   E01004807         550         450</w:t>
-      </w:r>
-      <w:r>
-        <w:br/>
-      </w:r>
-      <w:r>
-        <w:rPr>
-          <w:rStyle w:val="CommentTok"/>
-        </w:rPr>
-        <w:t>#&gt; 3   E01004788         150         250</w:t>
-      </w:r>
-      <w:r>
-        <w:br/>
-      </w:r>
-      <w:r>
-        <w:rPr>
-          <w:rStyle w:val="CommentTok"/>
-        </w:rPr>
-        <w:t xml:space="preserve">#&gt; 4   E01012628         100    </w:t>
-      </w:r>
-      <w:r>
-        <w:rPr>
-          <w:rStyle w:val="CommentTok"/>
-        </w:rPr>
-        <w:t xml:space="preserve">     100</w:t>
-      </w:r>
-      <w:r>
-        <w:br/>
-      </w:r>
-      <w:r>
-        <w:rPr>
-          <w:rStyle w:val="CommentTok"/>
-        </w:rPr>
-        <w:t>#&gt; 5   E01004805         400         350</w:t>
-      </w:r>
-      <w:r>
-        <w:br/>
-      </w:r>
-      <w:r>
-        <w:rPr>
-          <w:rStyle w:val="CommentTok"/>
-        </w:rPr>
-        <w:t>#&gt; 6   E01004790         750         850</w:t>
-      </w:r>
-      <w:r>
-        <w:br/>
-      </w:r>
-      <w:r>
-        <w:br/>
-      </w:r>
-      <w:r>
-        <w:rPr>
-          <w:rStyle w:val="KeywordTok"/>
-        </w:rPr>
-        <w:t>nrow</w:t>
-      </w:r>
-      <w:r>
-        <w:rPr>
-          <w:rStyle w:val="NormalTok"/>
-        </w:rPr>
-        <w:t xml:space="preserve">(population) </w:t>
-      </w:r>
-      <w:r>
-        <w:rPr>
-          <w:rStyle w:val="CommentTok"/>
-        </w:rPr>
-        <w:t>#no. of rows</w:t>
-      </w:r>
-      <w:r>
-        <w:br/>
-      </w:r>
-      <w:r>
-        <w:rPr>
-          <w:rStyle w:val="CommentTok"/>
-        </w:rPr>
-        <w:t>#&gt; [1] 11</w:t>
-      </w:r>
-      <w:r>
-        <w:br/>
-      </w:r>
-      <w:r>
-        <w:br/>
-      </w:r>
-      <w:r>
-        <w:rPr>
-          <w:rStyle w:val="KeywordTok"/>
-        </w:rPr>
-        <w:t>ncol</w:t>
-      </w:r>
-      <w:r>
-        <w:rPr>
-          <w:rStyle w:val="NormalTok"/>
-        </w:rPr>
-        <w:t xml:space="preserve">(population) </w:t>
-      </w:r>
-      <w:r>
-        <w:rPr>
-          <w:rStyle w:val="CommentTok"/>
-        </w:rPr>
-        <w:t>#no. of columns</w:t>
-      </w:r>
-      <w:r>
-        <w:br/>
-      </w:r>
-      <w:r>
-        <w:rPr>
-          <w:rStyle w:val="CommentTok"/>
-        </w:rPr>
-        <w:t>#&gt; [1] 3</w:t>
-      </w:r>
-    </w:p>
-    <w:p>
-      <w:pPr>
-        <w:pStyle w:val="FirstParagraph"/>
-      </w:pPr>
-      <w:r>
-        <w:t xml:space="preserve">The corresponding </w:t>
-      </w:r>
-      <w:r>
-        <w:rPr>
-          <w:rStyle w:val="VerbatimChar"/>
-        </w:rPr>
-        <w:t>input</w:t>
-      </w:r>
-      <w:r>
-        <w:t xml:space="preserve"> dataset is prepared as follows and saved as </w:t>
-      </w:r>
-      <w:r>
-        <w:rPr>
-          <w:rStyle w:val="VerbatimChar"/>
-        </w:rPr>
-        <w:t>population2</w:t>
-      </w:r>
-      <w:r>
-        <w:t>:</w:t>
-      </w:r>
-    </w:p>
-    <w:p>
-      <w:pPr>
-        <w:pStyle w:val="SourceCode"/>
-      </w:pPr>
-      <w:r>
-        <w:rPr>
-          <w:rStyle w:val="VerbatimChar"/>
-        </w:rPr>
-        <w:t>#&gt;   location_ids X2001 X2002 X2003 X2004 X2005 X2006 X2007 X2008 X2009</w:t>
-      </w:r>
-      <w:r>
-        <w:br/>
-      </w:r>
-      <w:r>
-        <w:rPr>
-          <w:rStyle w:val="VerbatimChar"/>
-        </w:rPr>
-        <w:t>#&gt; 1    E01004809    NA    NA   300    NA    NA    NA   200    NA    NA</w:t>
-      </w:r>
-      <w:r>
-        <w:br/>
-      </w:r>
-      <w:r>
-        <w:rPr>
-          <w:rStyle w:val="VerbatimChar"/>
-        </w:rPr>
-        <w:t>#&gt; 2    E01004807    NA    NA   550    NA    NA    NA   450    NA    NA</w:t>
-      </w:r>
-      <w:r>
-        <w:br/>
-      </w:r>
-      <w:r>
-        <w:rPr>
-          <w:rStyle w:val="VerbatimChar"/>
-        </w:rPr>
-        <w:t>#&gt; 3    E01004788    NA    NA   150    N</w:t>
-      </w:r>
-      <w:r>
-        <w:rPr>
-          <w:rStyle w:val="VerbatimChar"/>
-        </w:rPr>
-        <w:t>A    NA    NA   250    NA    NA</w:t>
-      </w:r>
-      <w:r>
-        <w:br/>
-      </w:r>
-      <w:r>
-        <w:rPr>
-          <w:rStyle w:val="VerbatimChar"/>
-        </w:rPr>
-        <w:t>#&gt; 4    E01012628    NA    NA   100    NA    NA    NA   100    NA    NA</w:t>
-      </w:r>
-      <w:r>
-        <w:br/>
-      </w:r>
-      <w:r>
-        <w:rPr>
-          <w:rStyle w:val="VerbatimChar"/>
-        </w:rPr>
-        <w:t>#&gt; 5    E01004805    NA    NA   400    NA    NA    NA   350    NA    NA</w:t>
-      </w:r>
-      <w:r>
-        <w:br/>
-      </w:r>
-      <w:r>
-        <w:rPr>
-          <w:rStyle w:val="VerbatimChar"/>
-        </w:rPr>
-        <w:t>#&gt; 6    E01004790    NA    NA   750    NA    NA    NA   850    NA    NA</w:t>
-      </w:r>
-    </w:p>
-    <w:p>
-      <w:pPr>
-        <w:pStyle w:val="FirstParagraph"/>
-      </w:pPr>
-      <w:r>
-        <w:t>The miss</w:t>
-      </w:r>
-      <w:r>
-        <w:t xml:space="preserve">ing values are estimated as follows using the </w:t>
-      </w:r>
-      <w:r>
-        <w:rPr>
-          <w:rStyle w:val="VerbatimChar"/>
-        </w:rPr>
-        <w:t>regression</w:t>
-      </w:r>
-      <w:r>
-        <w:t xml:space="preserve"> method of the </w:t>
-      </w:r>
-      <w:r>
-        <w:rPr>
-          <w:rStyle w:val="VerbatimChar"/>
-        </w:rPr>
-        <w:t>dataImputation</w:t>
-      </w:r>
-      <w:r>
-        <w:t xml:space="preserve"> function:</w:t>
-      </w:r>
-    </w:p>
-    <w:p>
-      <w:pPr>
-        <w:pStyle w:val="SourceCode"/>
-      </w:pPr>
-      <w:r>
-        <w:br/>
-      </w:r>
-      <w:r>
-        <w:rPr>
-          <w:rStyle w:val="NormalTok"/>
-        </w:rPr>
-        <w:t>pop_imp_result &lt;-</w:t>
-      </w:r>
-      <w:r>
-        <w:rPr>
-          <w:rStyle w:val="StringTok"/>
-        </w:rPr>
-        <w:t xml:space="preserve"> </w:t>
-      </w:r>
-      <w:r>
-        <w:rPr>
-          <w:rStyle w:val="KeywordTok"/>
-        </w:rPr>
-        <w:t>dataImputation</w:t>
-      </w:r>
-      <w:r>
-        <w:rPr>
-          <w:rStyle w:val="NormalTok"/>
-        </w:rPr>
-        <w:t xml:space="preserve">(population2, </w:t>
-      </w:r>
-      <w:r>
-        <w:rPr>
-          <w:rStyle w:val="DataTypeTok"/>
-        </w:rPr>
-        <w:t>id_field =</w:t>
-      </w:r>
-      <w:r>
-        <w:rPr>
-          <w:rStyle w:val="NormalTok"/>
-        </w:rPr>
-        <w:t xml:space="preserve"> </w:t>
-      </w:r>
-      <w:r>
-        <w:rPr>
-          <w:rStyle w:val="OtherTok"/>
-        </w:rPr>
-        <w:t>TRUE</w:t>
-      </w:r>
-      <w:r>
-        <w:rPr>
-          <w:rStyle w:val="NormalTok"/>
-        </w:rPr>
-        <w:t xml:space="preserve">, </w:t>
-      </w:r>
-      <w:r>
-        <w:rPr>
-          <w:rStyle w:val="DataTypeTok"/>
-        </w:rPr>
-        <w:t>method =</w:t>
-      </w:r>
-      <w:r>
-        <w:rPr>
-          <w:rStyle w:val="NormalTok"/>
-        </w:rPr>
-        <w:t xml:space="preserve"> </w:t>
-      </w:r>
-      <w:r>
-        <w:rPr>
-          <w:rStyle w:val="DecValTok"/>
-        </w:rPr>
-        <w:t>2</w:t>
-      </w:r>
-      <w:r>
-        <w:rPr>
-          <w:rStyle w:val="NormalTok"/>
-        </w:rPr>
-        <w:t xml:space="preserve">, </w:t>
-      </w:r>
-      <w:r>
-        <w:br/>
-      </w:r>
-      <w:r>
-        <w:rPr>
-          <w:rStyle w:val="NormalTok"/>
-        </w:rPr>
-        <w:t xml:space="preserve">               </w:t>
-      </w:r>
-      <w:r>
-        <w:rPr>
-          <w:rStyle w:val="DataTypeTok"/>
-        </w:rPr>
-        <w:t>replace_with =</w:t>
-      </w:r>
-      <w:r>
-        <w:rPr>
-          <w:rStyle w:val="NormalTok"/>
-        </w:rPr>
-        <w:t xml:space="preserve"> </w:t>
-      </w:r>
-      <w:r>
-        <w:rPr>
-          <w:rStyle w:val="DecValTok"/>
-        </w:rPr>
-        <w:t>1</w:t>
-      </w:r>
-      <w:r>
-        <w:rPr>
-          <w:rStyle w:val="NormalTok"/>
-        </w:rPr>
-        <w:t xml:space="preserve">, </w:t>
-      </w:r>
-      <w:r>
-        <w:rPr>
-          <w:rStyle w:val="DataTypeTok"/>
-        </w:rPr>
-        <w:t>fill_zeros =</w:t>
-      </w:r>
-      <w:r>
-        <w:rPr>
-          <w:rStyle w:val="NormalTok"/>
-        </w:rPr>
-        <w:t xml:space="preserve"> </w:t>
-      </w:r>
-      <w:r>
-        <w:rPr>
-          <w:rStyle w:val="OtherTok"/>
-        </w:rPr>
-        <w:t>FALSE</w:t>
-      </w:r>
-      <w:r>
-        <w:rPr>
-          <w:rStyle w:val="NormalTok"/>
-        </w:rPr>
-        <w:t>)</w:t>
-      </w:r>
-      <w:r>
-        <w:br/>
-      </w:r>
-      <w:r>
-        <w:rPr>
-          <w:rStyle w:val="CommentTok"/>
-        </w:rPr>
-        <w:t>#&gt; [1] "77 entries were found/filled!"</w:t>
-      </w:r>
-      <w:r>
-        <w:br/>
-      </w:r>
-      <w:r>
-        <w:br/>
-      </w:r>
-      <w:r>
-        <w:rPr>
-          <w:rStyle w:val="CommentTok"/>
-        </w:rPr>
-        <w:t>#viewing the first 6 rows</w:t>
-      </w:r>
-      <w:r>
-        <w:br/>
-      </w:r>
-      <w:r>
-        <w:rPr>
-          <w:rStyle w:val="KeywordTok"/>
-        </w:rPr>
-        <w:t>head</w:t>
-      </w:r>
-      <w:r>
-        <w:rPr>
-          <w:rStyle w:val="NormalTok"/>
-        </w:rPr>
-        <w:t>(pop_imp_result)</w:t>
-      </w:r>
-      <w:r>
-        <w:br/>
-      </w:r>
-      <w:r>
-        <w:rPr>
-          <w:rStyle w:val="CommentTok"/>
-        </w:rPr>
-        <w:t>#&gt;   location_ids X2001 X2002 X2003 X2004 X2005 X2006 X2007 X2008 X2009</w:t>
-      </w:r>
-      <w:r>
-        <w:br/>
-      </w:r>
-      <w:r>
-        <w:rPr>
-          <w:rStyle w:val="CommentTok"/>
-        </w:rPr>
-        <w:t>#&gt; 1    E01004809   350   325   300   275   250   225   200   175   150</w:t>
-      </w:r>
-      <w:r>
-        <w:br/>
-      </w:r>
-      <w:r>
-        <w:rPr>
-          <w:rStyle w:val="CommentTok"/>
-        </w:rPr>
-        <w:t xml:space="preserve">#&gt; 2    E01004807   600  </w:t>
-      </w:r>
-      <w:r>
-        <w:rPr>
-          <w:rStyle w:val="CommentTok"/>
-        </w:rPr>
-        <w:t xml:space="preserve"> 575   550   525   500   475   450   425   400</w:t>
-      </w:r>
-      <w:r>
-        <w:br/>
-      </w:r>
-      <w:r>
-        <w:rPr>
-          <w:rStyle w:val="CommentTok"/>
-        </w:rPr>
-        <w:lastRenderedPageBreak/>
-        <w:t>#&gt; 3    E01004788   100   125   150   175   200   225   250   275   300</w:t>
-      </w:r>
-      <w:r>
-        <w:br/>
-      </w:r>
-      <w:r>
-        <w:rPr>
-          <w:rStyle w:val="CommentTok"/>
-        </w:rPr>
-        <w:t>#&gt; 4    E01012628   100   100   100   100   100   100   100   100   100</w:t>
-      </w:r>
-      <w:r>
-        <w:br/>
-      </w:r>
-      <w:r>
-        <w:rPr>
-          <w:rStyle w:val="CommentTok"/>
-        </w:rPr>
-        <w:t>#&gt; 5    E01004805   425 412.5   400 387.5   375 362.5   350 337.5</w:t>
-      </w:r>
-      <w:r>
-        <w:rPr>
-          <w:rStyle w:val="CommentTok"/>
-        </w:rPr>
-        <w:t xml:space="preserve">   325</w:t>
-      </w:r>
-      <w:r>
-        <w:br/>
-      </w:r>
-      <w:r>
-        <w:rPr>
-          <w:rStyle w:val="CommentTok"/>
-        </w:rPr>
-        <w:t>#&gt; 6    E01004790   700   725   750   775   800   825   850   875   900</w:t>
-      </w:r>
-    </w:p>
-    <w:p>
-      <w:pPr>
-        <w:pStyle w:val="FirstParagraph"/>
-      </w:pPr>
-      <w:r>
-        <w:t xml:space="preserve">Given that there are only two data points in each row, the </w:t>
-      </w:r>
-      <w:r>
-        <w:rPr>
-          <w:rStyle w:val="VerbatimChar"/>
-        </w:rPr>
-        <w:t>regression</w:t>
-      </w:r>
-      <w:r>
-        <w:t xml:space="preserve"> method simply generates the missing values by fitting a straight line to the available data points. In othe</w:t>
-      </w:r>
-      <w:r>
-        <w:t>r words, the higher the number of available data points for any trajectory the better the estimation of the missing points.</w:t>
-      </w:r>
-    </w:p>
-    <w:p>
-      <w:pPr>
-        <w:pStyle w:val="Heading3"/>
-      </w:pPr>
-      <w:bookmarkStart w:id="5" w:name="ii-rates-function"/>
-      <w:bookmarkEnd w:id="5"/>
       <w:r>
         <w:t xml:space="preserve">(ii) </w:t>
       </w:r>
@@ -2033,19 +2485,7 @@
           <w:rPr>
             <w:rFonts w:ascii="Cambria Math" w:hAnsi="Cambria Math"/>
           </w:rPr>
-          <m:t>m</m:t>
-        </m:r>
-        <m:r>
-          <w:rPr>
-            <w:rFonts w:ascii="Cambria Math" w:hAnsi="Cambria Math"/>
-          </w:rPr>
-          <m:t>×</m:t>
-        </m:r>
-        <m:r>
-          <w:rPr>
-            <w:rFonts w:ascii="Cambria Math" w:hAnsi="Cambria Math"/>
-          </w:rPr>
-          <m:t>n</m:t>
+          <m:t>m×n</m:t>
         </m:r>
       </m:oMath>
       <w:r>
@@ -2056,19 +2496,7 @@
           <w:rPr>
             <w:rFonts w:ascii="Cambria Math" w:hAnsi="Cambria Math"/>
           </w:rPr>
-          <m:t>s</m:t>
-        </m:r>
-        <m:r>
-          <w:rPr>
-            <w:rFonts w:ascii="Cambria Math" w:hAnsi="Cambria Math"/>
-          </w:rPr>
-          <m:t>×</m:t>
-        </m:r>
-        <m:r>
-          <w:rPr>
-            <w:rFonts w:ascii="Cambria Math" w:hAnsi="Cambria Math"/>
-          </w:rPr>
-          <m:t>n</m:t>
+          <m:t>s×n</m:t>
         </m:r>
       </m:oMath>
       <w:r>
@@ -2078,13 +2506,36 @@
         <w:rPr>
           <w:rStyle w:val="VerbatimChar"/>
         </w:rPr>
+        <w:t>‘</w:t>
+      </w:r>
+      <w:r>
+        <w:rPr>
+          <w:rStyle w:val="VerbatimChar"/>
+        </w:rPr>
         <w:t>rates</w:t>
       </w:r>
       <w:r>
-        <w:t xml:space="preserve"> function converts the</w:t>
-      </w:r>
-      <w:r>
-        <w:t xml:space="preserve"> longitudinal data to ‘rates’ measures (e.g. counts per 100 residents). Both the longitudinal and the denominator data may contain different number of rows, but they must have the same number of columns, and must include the </w:t>
+        <w:rPr>
+          <w:rStyle w:val="VerbatimChar"/>
+        </w:rPr>
+        <w:t>’</w:t>
+      </w:r>
+      <w:r>
+        <w:t xml:space="preserve"> function converts the longitudinal data to ‘rates’ measures (e.g. counts per </w:t>
+      </w:r>
+      <w:r>
+        <w:t>2</w:t>
+      </w:r>
+      <w:bookmarkStart w:id="5" w:name="_GoBack"/>
+      <w:bookmarkEnd w:id="5"/>
+      <w:r>
+        <w:t xml:space="preserve">00 residents). Both the longitudinal and the denominator data may contain different number of rows, but </w:t>
+      </w:r>
+      <w:r>
+        <w:t>need to have</w:t>
+      </w:r>
+      <w:r>
+        <w:t xml:space="preserve"> the same number of columns, and must include the </w:t>
       </w:r>
       <w:r>
         <w:rPr>
@@ -2093,10 +2544,49 @@
         <w:t>id</w:t>
       </w:r>
       <w:r>
-        <w:t xml:space="preserve"> (unique) field in their resp</w:t>
-      </w:r>
-      <w:r>
-        <w:t xml:space="preserve">ective first column. They do not have to be sorted. The output contains only rows whose </w:t>
+        <w:t xml:space="preserve"> (unique) field </w:t>
+      </w:r>
+      <w:r>
+        <w:t xml:space="preserve">as </w:t>
+      </w:r>
+      <w:r>
+        <w:t xml:space="preserve">their </w:t>
+      </w:r>
+      <w:r>
+        <w:t>f</w:t>
+      </w:r>
+      <w:r>
+        <w:t>irst column. The</w:t>
+      </w:r>
+      <w:r>
+        <w:t xml:space="preserve"> rows </w:t>
+      </w:r>
+      <w:r>
+        <w:t>do not have to be sorted</w:t>
+      </w:r>
+      <w:r>
+        <w:t xml:space="preserve"> in any particular order</w:t>
+      </w:r>
+      <w:r>
+        <w:t xml:space="preserve">. The </w:t>
+      </w:r>
+      <w:r>
+        <w:t xml:space="preserve">‘rates’ measures (i.e. the </w:t>
+      </w:r>
+      <w:r>
+        <w:t>output</w:t>
+      </w:r>
+      <w:r>
+        <w:t>)</w:t>
+      </w:r>
+      <w:r>
+        <w:t xml:space="preserve"> </w:t>
+      </w:r>
+      <w:r>
+        <w:t xml:space="preserve">will contain </w:t>
+      </w:r>
+      <w:r>
+        <w:t xml:space="preserve">only rows whose </w:t>
       </w:r>
       <w:r>
         <w:rPr>
@@ -2105,25 +2595,65 @@
         <w:t>id</w:t>
       </w:r>
       <w:r>
-        <w:t xml:space="preserve"> values match in both data. We demonstrate the utility of this function with the </w:t>
-      </w:r>
+        <w:rPr>
+          <w:rStyle w:val="VerbatimChar"/>
+        </w:rPr>
+        <w:t xml:space="preserve">’s </w:t>
+      </w:r>
+      <w:r>
+        <w:t xml:space="preserve">match </w:t>
+      </w:r>
+      <w:r>
+        <w:t xml:space="preserve">from </w:t>
+      </w:r>
+      <w:r>
+        <w:t>both data</w:t>
+      </w:r>
+      <w:r>
+        <w:t>sets</w:t>
+      </w:r>
+      <w:r>
+        <w:t xml:space="preserve">. We demonstrate the utility of this function </w:t>
+      </w:r>
+      <w:r>
+        <w:t xml:space="preserve">using </w:t>
+      </w:r>
+      <w:r>
+        <w:t xml:space="preserve">the </w:t>
+      </w:r>
+      <w:proofErr w:type="spellStart"/>
       <w:r>
         <w:rPr>
           <w:rStyle w:val="VerbatimChar"/>
         </w:rPr>
         <w:t>imp_traj</w:t>
       </w:r>
-      <w:r>
-        <w:t xml:space="preserve"> object (above) and the estimated population data (‘</w:t>
-      </w:r>
+      <w:proofErr w:type="spellEnd"/>
+      <w:r>
+        <w:t xml:space="preserve"> object (above) and the estimated population data (</w:t>
+      </w:r>
+      <w:r>
+        <w:t xml:space="preserve">i.e. </w:t>
+      </w:r>
+      <w:r>
+        <w:t>‘</w:t>
+      </w:r>
+      <w:proofErr w:type="spellStart"/>
       <w:r>
         <w:rPr>
           <w:rStyle w:val="VerbatimChar"/>
         </w:rPr>
         <w:t>pop_imp_result</w:t>
       </w:r>
-      <w:r>
-        <w:t>’).</w:t>
+      <w:proofErr w:type="spellEnd"/>
+      <w:r>
+        <w:t>’)</w:t>
+      </w:r>
+      <w:r>
+        <w:t xml:space="preserve"> above</w:t>
+      </w:r>
+      <w:r>
+        <w:t>.</w:t>
       </w:r>
     </w:p>
     <w:p>
@@ -2137,13 +2667,7 @@
         <w:rPr>
           <w:rStyle w:val="CommentTok"/>
         </w:rPr>
-        <w:t>#examp</w:t>
-      </w:r>
-      <w:r>
-        <w:rPr>
-          <w:rStyle w:val="CommentTok"/>
-        </w:rPr>
-        <w:t>le of estimation of 'crimes per 200 residents'</w:t>
+        <w:t>#example of estimation of 'crimes per 200 residents'</w:t>
       </w:r>
       <w:r>
         <w:br/>
@@ -2170,25 +2694,63 @@
         <w:rPr>
           <w:rStyle w:val="NormalTok"/>
         </w:rPr>
-        <w:t xml:space="preserve">(imp_traj, </w:t>
-      </w:r>
+        <w:t>(</w:t>
+      </w:r>
+      <w:proofErr w:type="spellStart"/>
+      <w:r>
+        <w:rPr>
+          <w:rStyle w:val="NormalTok"/>
+        </w:rPr>
+        <w:t>imp_traj</w:t>
+      </w:r>
+      <w:proofErr w:type="spellEnd"/>
+      <w:r>
+        <w:rPr>
+          <w:rStyle w:val="NormalTok"/>
+        </w:rPr>
+        <w:t xml:space="preserve">, </w:t>
+      </w:r>
+      <w:proofErr w:type="spellStart"/>
       <w:r>
         <w:rPr>
           <w:rStyle w:val="DataTypeTok"/>
         </w:rPr>
-        <w:t>denomin=</w:t>
-      </w:r>
-      <w:r>
-        <w:rPr>
-          <w:rStyle w:val="NormalTok"/>
-        </w:rPr>
-        <w:t xml:space="preserve">pop_imp_result, </w:t>
-      </w:r>
+        <w:t>denomin</w:t>
+      </w:r>
+      <w:proofErr w:type="spellEnd"/>
       <w:r>
         <w:rPr>
           <w:rStyle w:val="DataTypeTok"/>
         </w:rPr>
-        <w:t>id_field=</w:t>
+        <w:t>=</w:t>
+      </w:r>
+      <w:proofErr w:type="spellStart"/>
+      <w:r>
+        <w:rPr>
+          <w:rStyle w:val="NormalTok"/>
+        </w:rPr>
+        <w:t>pop_imp_result</w:t>
+      </w:r>
+      <w:proofErr w:type="spellEnd"/>
+      <w:r>
+        <w:rPr>
+          <w:rStyle w:val="NormalTok"/>
+        </w:rPr>
+        <w:t xml:space="preserve">, </w:t>
+      </w:r>
+      <w:proofErr w:type="spellStart"/>
+      <w:r>
+        <w:rPr>
+          <w:rStyle w:val="DataTypeTok"/>
+        </w:rPr>
+        <w:t>id_field</w:t>
+      </w:r>
+      <w:proofErr w:type="spellEnd"/>
+      <w:r>
+        <w:rPr>
+          <w:rStyle w:val="DataTypeTok"/>
+        </w:rPr>
+        <w:t>=</w:t>
       </w:r>
       <w:r>
         <w:rPr>
@@ -2203,15 +2765,6 @@
         <w:t xml:space="preserve">, </w:t>
       </w:r>
       <w:r>
-        <w:br/>
-      </w:r>
-      <w:r>
-        <w:rPr>
-          <w:rStyle w:val="NormalTok"/>
-        </w:rPr>
-        <w:t xml:space="preserve">                              </w:t>
-      </w:r>
-      <w:r>
         <w:rPr>
           <w:rStyle w:val="DataTypeTok"/>
         </w:rPr>
@@ -2263,13 +2816,7 @@
         <w:rPr>
           <w:rStyle w:val="CommentTok"/>
         </w:rPr>
-        <w:t>#&gt;   location_ids X2001 X2002 X2003 X</w:t>
-      </w:r>
-      <w:r>
-        <w:rPr>
-          <w:rStyle w:val="CommentTok"/>
-        </w:rPr>
-        <w:t>2004 X2005 X2006 X2007 X2008 X2009</w:t>
+        <w:t>#&gt;   location_ids X2001 X2002 X2003 X2004 X2005 X2006 X2007 X2008 X2009</w:t>
       </w:r>
       <w:r>
         <w:br/>
@@ -2305,13 +2852,7 @@
         <w:rPr>
           <w:rStyle w:val="CommentTok"/>
         </w:rPr>
-        <w:t xml:space="preserve">#&gt; 4 </w:t>
-      </w:r>
-      <w:r>
-        <w:rPr>
-          <w:rStyle w:val="CommentTok"/>
-        </w:rPr>
-        <w:t xml:space="preserve">   E01004804  5.09  1.92  5.14  1.55  0.94  1.69   2.4  1.12   0.7</w:t>
+        <w:t>#&gt; 4    E01004804  5.09  1.92  5.14  1.55  0.94  1.69   2.4  1.12   0.7</w:t>
       </w:r>
       <w:r>
         <w:br/>
@@ -2356,13 +2897,7 @@
         <w:rPr>
           <w:rStyle w:val="CommentTok"/>
         </w:rPr>
-        <w:t>#&gt; 9    E01004805  3.76  2.42     5  3.6</w:t>
-      </w:r>
-      <w:r>
-        <w:rPr>
-          <w:rStyle w:val="CommentTok"/>
-        </w:rPr>
-        <w:t>1   4.8  2.21  3.09  3.56  1.85</w:t>
+        <w:t>#&gt; 9    E01004805  3.76  2.42     5  3.61   4.8  2.21  3.09  3.56  1.85</w:t>
       </w:r>
       <w:r>
         <w:br/>
@@ -2406,7 +2941,10 @@
         <w:pStyle w:val="FirstParagraph"/>
       </w:pPr>
       <w:r>
-        <w:t xml:space="preserve">It can be observed that the number of rows of the output data is 9. This implies that only 9 </w:t>
+        <w:t>From the output, i</w:t>
+      </w:r>
+      <w:r>
+        <w:t xml:space="preserve">t can be observed that the number of rows of the output data is 9. This implies that only 9 </w:t>
       </w:r>
       <w:r>
         <w:rPr>
@@ -2415,7 +2953,13 @@
         <w:t>location_ids</w:t>
       </w:r>
       <w:r>
-        <w:t xml:space="preserve"> match between the two dataset. The unmatched </w:t>
+        <w:t xml:space="preserve"> match between the two dataset</w:t>
+      </w:r>
+      <w:r>
+        <w:t>s</w:t>
+      </w:r>
+      <w:r>
+        <w:t xml:space="preserve">. The unmatched </w:t>
       </w:r>
       <w:r>
         <w:rPr>
@@ -2424,10 +2968,7 @@
         <w:t>ids</w:t>
       </w:r>
       <w:r>
-        <w:t xml:space="preserve"> are ig</w:t>
-      </w:r>
-      <w:r>
-        <w:t xml:space="preserve">nored. </w:t>
+        <w:t xml:space="preserve"> are ignored. </w:t>
       </w:r>
       <w:r>
         <w:rPr>
@@ -2445,7 +2986,17 @@
         <w:t>rates</w:t>
       </w:r>
       <w:r>
-        <w:t xml:space="preserve"> often returns output with some of the cell entries having </w:t>
+        <w:t xml:space="preserve"> often returns output</w:t>
+      </w:r>
+      <w:r>
+        <w:t>s</w:t>
+      </w:r>
+      <w:r>
+        <w:t xml:space="preserve"> with some of the cell entries </w:t>
+      </w:r>
+      <w:r>
+        <w:lastRenderedPageBreak/>
+        <w:t xml:space="preserve">having </w:t>
       </w:r>
       <w:r>
         <w:rPr>
@@ -2463,7 +3014,19 @@
         <w:t>NA</w:t>
       </w:r>
       <w:r>
-        <w:t xml:space="preserve"> values due to calculation errors and character inputs in the data. We therefore recommend that users re-run the </w:t>
+        <w:t xml:space="preserve"> values</w:t>
+      </w:r>
+      <w:r>
+        <w:t>,</w:t>
+      </w:r>
+      <w:r>
+        <w:t xml:space="preserve"> due to calculation errors and character </w:t>
+      </w:r>
+      <w:r>
+        <w:t xml:space="preserve">values </w:t>
+      </w:r>
+      <w:r>
+        <w:t xml:space="preserve">in the data. We therefore recommend that users re-run the </w:t>
       </w:r>
       <w:r>
         <w:rPr>
@@ -2472,10 +3035,7 @@
         <w:t>dataImputation</w:t>
       </w:r>
       <w:r>
-        <w:t xml:space="preserve"> function after generat</w:t>
-      </w:r>
-      <w:r>
-        <w:t xml:space="preserve">ing </w:t>
+        <w:t xml:space="preserve"> function after generating </w:t>
       </w:r>
       <w:r>
         <w:rPr>
@@ -2484,7 +3044,13 @@
         <w:t>rates</w:t>
       </w:r>
       <w:r>
-        <w:t xml:space="preserve"> measures for a large data matrix.</w:t>
+        <w:t xml:space="preserve"> measures</w:t>
+      </w:r>
+      <w:r>
+        <w:t>, especially</w:t>
+      </w:r>
+      <w:r>
+        <w:t xml:space="preserve"> for a large data matrix.</w:t>
       </w:r>
     </w:p>
     <w:p>
@@ -2494,7 +3060,6 @@
       <w:bookmarkStart w:id="6" w:name="props"/>
       <w:bookmarkEnd w:id="6"/>
       <w:r>
-        <w:lastRenderedPageBreak/>
         <w:t xml:space="preserve">(iii) </w:t>
       </w:r>
       <w:r>
@@ -2521,19 +3086,22 @@
         <w:t>props</w:t>
       </w:r>
       <w:r>
+        <w:t xml:space="preserve"> function converts each data point (i.e. entry in each cell) to the proportion of the sum of their corresponding column. Using the </w:t>
+      </w:r>
+      <w:r>
+        <w:rPr>
+          <w:rStyle w:val="VerbatimChar"/>
+        </w:rPr>
+        <w:t>crime_per_200_people</w:t>
+      </w:r>
+      <w:r>
         <w:t xml:space="preserve"> </w:t>
       </w:r>
       <w:r>
-        <w:t xml:space="preserve">function converts each data point (i.e. entry in each cell) to the proportion of the sum of their corresponding column. Using the </w:t>
-      </w:r>
-      <w:r>
-        <w:rPr>
-          <w:rStyle w:val="VerbatimChar"/>
-        </w:rPr>
-        <w:t>crime_per_200_people</w:t>
-      </w:r>
-      <w:r>
-        <w:t xml:space="preserve"> estimates above, we can derive the </w:t>
+        <w:t xml:space="preserve">estimated </w:t>
+      </w:r>
+      <w:r>
+        <w:t xml:space="preserve">above, we can derive the </w:t>
       </w:r>
       <w:r>
         <w:rPr>
@@ -2542,7 +3110,13 @@
         <w:t>proportion of crime per 200 people</w:t>
       </w:r>
       <w:r>
-        <w:t xml:space="preserve"> for each entry as:</w:t>
+        <w:t xml:space="preserve"> for each entry as</w:t>
+      </w:r>
+      <w:r>
+        <w:t xml:space="preserve"> follows</w:t>
+      </w:r>
+      <w:r>
+        <w:t>:</w:t>
       </w:r>
     </w:p>
     <w:p>
@@ -2556,13 +3130,7 @@
         <w:rPr>
           <w:rStyle w:val="CommentTok"/>
         </w:rPr>
-        <w:t>#Proportions of</w:t>
-      </w:r>
-      <w:r>
-        <w:rPr>
-          <w:rStyle w:val="CommentTok"/>
-        </w:rPr>
-        <w:t xml:space="preserve"> crimes per 200 residents</w:t>
+        <w:t>#Proportions of crimes per 200 residents</w:t>
       </w:r>
       <w:r>
         <w:br/>
@@ -2652,13 +3220,7 @@
         <w:rPr>
           <w:rStyle w:val="CommentTok"/>
         </w:rPr>
-        <w:t xml:space="preserve">#&gt; 1    E01012628  0.17  0.00  0.07  </w:t>
-      </w:r>
-      <w:r>
-        <w:rPr>
-          <w:rStyle w:val="CommentTok"/>
-        </w:rPr>
-        <w:t>0.15  0.09  0.00  0.10  0.28  0.00</w:t>
+        <w:t>#&gt; 1    E01012628  0.17  0.00  0.07  0.15  0.09  0.00  0.10  0.28  0.00</w:t>
       </w:r>
       <w:r>
         <w:br/>
@@ -2694,13 +3256,7 @@
         <w:rPr>
           <w:rStyle w:val="CommentTok"/>
         </w:rPr>
-        <w:t xml:space="preserve">#&gt; 5 </w:t>
-      </w:r>
-      <w:r>
-        <w:rPr>
-          <w:rStyle w:val="CommentTok"/>
-        </w:rPr>
-        <w:t xml:space="preserve">   E01004807  0.02  0.06  0.06  0.07  0.11  0.09  0.07  0.08  0.17</w:t>
+        <w:t>#&gt; 5    E01004807  0.02  0.06  0.06  0.07  0.11  0.09  0.07  0.08  0.17</w:t>
       </w:r>
       <w:r>
         <w:br/>
@@ -2727,13 +3283,7 @@
         <w:rPr>
           <w:rStyle w:val="CommentTok"/>
         </w:rPr>
-        <w:t>#&gt; 8    E01004790  0.08  0.11  0.16  0.13  0.</w:t>
-      </w:r>
-      <w:r>
-        <w:rPr>
-          <w:rStyle w:val="CommentTok"/>
-        </w:rPr>
-        <w:t>17  0.16  0.17  0.15  0.17</w:t>
+        <w:t>#&gt; 8    E01004790  0.08  0.11  0.16  0.13  0.17  0.16  0.17  0.15  0.17</w:t>
       </w:r>
       <w:r>
         <w:br/>
@@ -2822,10 +3372,16 @@
         <w:pStyle w:val="FirstParagraph"/>
       </w:pPr>
       <w:r>
-        <w:t>As first demonstrated in Adepeju, Langton, and Bannister (2019) in their long-term inequality study, we will use</w:t>
-      </w:r>
-      <w:r>
-        <w:t xml:space="preserve"> this </w:t>
+        <w:t>In line with the demonstration in</w:t>
+      </w:r>
+      <w:r>
+        <w:t xml:space="preserve"> </w:t>
+      </w:r>
+      <w:r>
+        <w:t xml:space="preserve">Adepeju, Langton, and Bannister (2019), we will use </w:t>
+      </w:r>
+      <w:r>
+        <w:t xml:space="preserve">these </w:t>
       </w:r>
       <w:r>
         <w:rPr>
@@ -2834,7 +3390,13 @@
         <w:t>proportion</w:t>
       </w:r>
       <w:r>
-        <w:t xml:space="preserve"> measure to demonstrate the main clustering function of this package.</w:t>
+        <w:t xml:space="preserve"> measure</w:t>
+      </w:r>
+      <w:r>
+        <w:t>s</w:t>
+      </w:r>
+      <w:r>
+        <w:t xml:space="preserve"> to demonstrate the main clustering function of this package.</w:t>
       </w:r>
     </w:p>
     <w:p>
@@ -2861,10 +3423,41 @@
         <w:pStyle w:val="FirstParagraph"/>
       </w:pPr>
       <w:r>
-        <w:t>This function is aimed at allowing users to identify any outlier observations in a longitudinal data, and replace or remove them accordingly</w:t>
-      </w:r>
-      <w:r>
-        <w:t xml:space="preserve">. The first step to addressing outliers in any data is to first visualise (plot) the data. A user can then decide the cut-off for isolating the outliers. The </w:t>
+        <w:t xml:space="preserve">This function is aimed at allowing users to identify any outlier observations in </w:t>
+      </w:r>
+      <w:r>
+        <w:t xml:space="preserve">their </w:t>
+      </w:r>
+      <w:r>
+        <w:t xml:space="preserve">longitudinal </w:t>
+      </w:r>
+      <w:proofErr w:type="gramStart"/>
+      <w:r>
+        <w:t>data, and</w:t>
+      </w:r>
+      <w:proofErr w:type="gramEnd"/>
+      <w:r>
+        <w:t xml:space="preserve"> replace or remove them accordingly. The first step to</w:t>
+      </w:r>
+      <w:r>
+        <w:t xml:space="preserve">wards identifying </w:t>
+      </w:r>
+      <w:r>
+        <w:t xml:space="preserve">outliers in any data is to </w:t>
+      </w:r>
+      <w:proofErr w:type="spellStart"/>
+      <w:r>
+        <w:t>visualise</w:t>
+      </w:r>
+      <w:proofErr w:type="spellEnd"/>
+      <w:r>
+        <w:t xml:space="preserve"> the data. A user can then decide the cut-off </w:t>
+      </w:r>
+      <w:r>
+        <w:t xml:space="preserve">value </w:t>
+      </w:r>
+      <w:r>
+        <w:t xml:space="preserve">for isolating the outliers. The </w:t>
       </w:r>
       <w:r>
         <w:rPr>
@@ -2891,10 +3484,37 @@
         <w:t>quantile</w:t>
       </w:r>
       <w:r>
-        <w:t xml:space="preserve"> method, while isolate a</w:t>
-      </w:r>
-      <w:r>
-        <w:t>ny observation with a value higher than a specified quantile of the values distribution, and (</w:t>
+        <w:t xml:space="preserve"> method, wh</w:t>
+      </w:r>
+      <w:r>
+        <w:t>ich</w:t>
+      </w:r>
+      <w:r>
+        <w:t xml:space="preserve"> isolate</w:t>
+      </w:r>
+      <w:r>
+        <w:t>s</w:t>
+      </w:r>
+      <w:r>
+        <w:t xml:space="preserve"> any observation</w:t>
+      </w:r>
+      <w:r>
+        <w:t>s</w:t>
+      </w:r>
+      <w:r>
+        <w:t xml:space="preserve"> with value</w:t>
+      </w:r>
+      <w:r>
+        <w:t>s</w:t>
+      </w:r>
+      <w:r>
+        <w:t xml:space="preserve"> higher than a specified quantile of the </w:t>
+      </w:r>
+      <w:r>
+        <w:t xml:space="preserve">data </w:t>
+      </w:r>
+      <w:r>
+        <w:t>values distribution, and (</w:t>
       </w:r>
       <w:r>
         <w:rPr>
@@ -2912,7 +3532,13 @@
         <w:t>manual</w:t>
       </w:r>
       <w:r>
-        <w:t xml:space="preserve"> method, in which a user defines the cut-off value. The ‘</w:t>
+        <w:t xml:space="preserve"> method, in which a user </w:t>
+      </w:r>
+      <w:r>
+        <w:t xml:space="preserve">specifies </w:t>
+      </w:r>
+      <w:r>
+        <w:t>the cut-off value. The ‘</w:t>
       </w:r>
       <w:r>
         <w:rPr>
@@ -2921,10 +3547,35 @@
         <w:t>replace_with</w:t>
       </w:r>
       <w:r>
-        <w:t>’ argument is used to determine whether the outlier value should be replaced with</w:t>
-      </w:r>
-      <w:r>
-        <w:t xml:space="preserve"> the mean value of the row or the column in which they are located. The user also has the option to simply remove the trajectory that contains the outlier value. In deciding whether a trajectory contains outlier or not, the </w:t>
+        <w:t xml:space="preserve">’ argument is used to determine whether </w:t>
+      </w:r>
+      <w:r>
+        <w:t xml:space="preserve">an </w:t>
+      </w:r>
+      <w:r>
+        <w:t xml:space="preserve">outlier value should be replaced with the mean value of the row or the </w:t>
+      </w:r>
+      <w:r>
+        <w:t xml:space="preserve">mean value of the </w:t>
+      </w:r>
+      <w:r>
+        <w:t xml:space="preserve">column in which </w:t>
+      </w:r>
+      <w:r>
+        <w:t>the outlier is located</w:t>
+      </w:r>
+      <w:r>
+        <w:t xml:space="preserve">. The user also has the option to simply remove the trajectory that contains </w:t>
+      </w:r>
+      <w:r>
+        <w:t xml:space="preserve">an </w:t>
+      </w:r>
+      <w:r>
+        <w:t xml:space="preserve">outlier value. In deciding whether a trajectory contains outlier </w:t>
+      </w:r>
+      <w:r>
+        <w:lastRenderedPageBreak/>
+        <w:t xml:space="preserve">or not, the </w:t>
       </w:r>
       <w:r>
         <w:rPr>
@@ -2933,10 +3584,7 @@
         <w:t>count</w:t>
       </w:r>
       <w:r>
-        <w:t xml:space="preserve"> argument allows the user t</w:t>
-      </w:r>
-      <w:r>
-        <w:t xml:space="preserve">o set the </w:t>
+        <w:t xml:space="preserve"> argument allows the user to set the </w:t>
       </w:r>
       <w:r>
         <w:rPr>
@@ -2945,11 +3593,13 @@
         <w:t>horizontal threshold</w:t>
       </w:r>
       <w:r>
-        <w:t xml:space="preserve"> (i.e. number of outlier values that must detected in a trajectory) in order for the trajectory to be considered as having an outlier observations. </w:t>
-      </w:r>
-      <w:r>
-        <w:lastRenderedPageBreak/>
-        <w:t xml:space="preserve">Below, we demonstrate the utility of the </w:t>
+        <w:t xml:space="preserve"> (i.e. number of outlier values that must </w:t>
+      </w:r>
+      <w:r>
+        <w:t xml:space="preserve">occur </w:t>
+      </w:r>
+      <w:r>
+        <w:t xml:space="preserve">in a trajectory) in order for the trajectory to be considered as having outlier observations. Below, we demonstrate the utility of the </w:t>
       </w:r>
       <w:r>
         <w:rPr>
@@ -2964,13 +3614,7 @@
         <w:rPr>
           <w:rStyle w:val="VerbatimChar"/>
         </w:rPr>
-        <w:t>imp_</w:t>
-      </w:r>
-      <w:r>
-        <w:rPr>
-          <w:rStyle w:val="VerbatimChar"/>
-        </w:rPr>
-        <w:t>traj</w:t>
+        <w:t>imp_traj</w:t>
       </w:r>
       <w:r>
         <w:t xml:space="preserve"> data above.</w:t>
@@ -3197,13 +3841,7 @@
         <w:rPr>
           <w:rStyle w:val="KeywordTok"/>
         </w:rPr>
-        <w:t>ggp</w:t>
-      </w:r>
-      <w:r>
-        <w:rPr>
-          <w:rStyle w:val="KeywordTok"/>
-        </w:rPr>
-        <w:t>lot</w:t>
+        <w:t>ggplot</w:t>
       </w:r>
       <w:r>
         <w:rPr>
@@ -3375,7 +4013,7 @@
           <w:noProof/>
         </w:rPr>
         <w:drawing>
-          <wp:inline distT="0" distB="0" distL="0" distR="0">
+          <wp:inline distT="0" distB="0" distL="0" distR="0" wp14:anchorId="1E1A46F5" wp14:editId="7120F327">
             <wp:extent cx="5334000" cy="2667000"/>
             <wp:effectExtent l="0" t="0" r="0" b="0"/>
             <wp:docPr id="2" name="Picture" descr=", Identifying outliers"/>
@@ -3434,195 +4072,300 @@
         <w:pStyle w:val="BodyText"/>
       </w:pPr>
       <w:r>
+        <w:lastRenderedPageBreak/>
         <w:t xml:space="preserve">Figure </w:t>
       </w:r>
       <w:r>
         <w:t>2</w:t>
       </w:r>
       <w:r>
+        <w:t xml:space="preserve"> is the output of the above plot function.</w:t>
+      </w:r>
+    </w:p>
+    <w:p>
+      <w:pPr>
+        <w:pStyle w:val="BodyText"/>
+      </w:pPr>
+      <w:r>
+        <w:t xml:space="preserve">Based on Figure </w:t>
+      </w:r>
+      <w:r>
+        <w:t>2</w:t>
+      </w:r>
+      <w:r>
+        <w:t xml:space="preserve">, if we assume that observations of </w:t>
+      </w:r>
+      <w:r>
+        <w:rPr>
+          <w:rStyle w:val="VerbatimChar"/>
+        </w:rPr>
+        <w:t>x2001</w:t>
+      </w:r>
+      <w:r>
+        <w:t xml:space="preserve">, </w:t>
+      </w:r>
+      <w:r>
+        <w:rPr>
+          <w:rStyle w:val="VerbatimChar"/>
+        </w:rPr>
+        <w:t>x2007</w:t>
+      </w:r>
+      <w:r>
+        <w:t xml:space="preserve"> and </w:t>
+      </w:r>
+      <w:r>
+        <w:rPr>
+          <w:rStyle w:val="VerbatimChar"/>
+        </w:rPr>
+        <w:t>x2008</w:t>
+      </w:r>
+      <w:r>
+        <w:t xml:space="preserve"> of trajectory id </w:t>
+      </w:r>
+      <w:r>
+        <w:rPr>
+          <w:rStyle w:val="VerbatimChar"/>
+        </w:rPr>
+        <w:t>E01004806</w:t>
+      </w:r>
+      <w:r>
+        <w:t xml:space="preserve"> are outliers, we can set the </w:t>
+      </w:r>
+      <w:r>
+        <w:rPr>
+          <w:rStyle w:val="VerbatimChar"/>
+        </w:rPr>
+        <w:t>threshold</w:t>
+      </w:r>
+      <w:r>
+        <w:t xml:space="preserve"> argument as </w:t>
+      </w:r>
+      <w:r>
+        <w:rPr>
+          <w:rStyle w:val="VerbatimChar"/>
+        </w:rPr>
+        <w:t>20</w:t>
+      </w:r>
+      <w:r>
+        <w:t xml:space="preserve">. In this </w:t>
+      </w:r>
+      <w:r>
+        <w:t>case</w:t>
+      </w:r>
+      <w:r>
+        <w:t xml:space="preserve">, </w:t>
+      </w:r>
+      <w:r>
+        <w:t xml:space="preserve">setting </w:t>
+      </w:r>
+      <w:r>
+        <w:rPr>
+          <w:rStyle w:val="VerbatimChar"/>
+        </w:rPr>
+        <w:t>count</w:t>
+      </w:r>
+      <w:r>
+        <w:rPr>
+          <w:rStyle w:val="VerbatimChar"/>
+        </w:rPr>
+        <w:t xml:space="preserve">=1 </w:t>
+      </w:r>
+      <w:r>
+        <w:t>will suffice</w:t>
+      </w:r>
+      <w:r>
+        <w:t xml:space="preserve"> as the trajectory is clearly separable from the rest of the trajectories</w:t>
+      </w:r>
+      <w:r>
+        <w:t>.</w:t>
+      </w:r>
+      <w:r>
+        <w:t xml:space="preserve"> Setting </w:t>
+      </w:r>
+      <w:r>
+        <w:rPr>
+          <w:rStyle w:val="VerbatimChar"/>
+        </w:rPr>
+        <w:t>replace_with = 2</w:t>
+      </w:r>
+      <w:r>
+        <w:t xml:space="preserve">, that is to replace the outlier points with the </w:t>
+      </w:r>
+      <w:r>
+        <w:t>‘</w:t>
+      </w:r>
+      <w:r>
+        <w:t>mean of the row observations</w:t>
+      </w:r>
+      <w:r>
+        <w:t>’</w:t>
+      </w:r>
+      <w:r>
+        <w:t xml:space="preserve">, the function generates </w:t>
+      </w:r>
+      <w:r>
+        <w:t xml:space="preserve">outputs </w:t>
+      </w:r>
+      <w:r>
+        <w:t>re-plotted in Figure</w:t>
+      </w:r>
+      <w:r>
+        <w:t xml:space="preserve"> 3</w:t>
+      </w:r>
+      <w:r>
+        <w:t>.</w:t>
+      </w:r>
+    </w:p>
+    <w:p>
+      <w:pPr>
+        <w:pStyle w:val="SourceCode"/>
+      </w:pPr>
+      <w:r>
+        <w:br/>
+      </w:r>
+      <w:r>
+        <w:rPr>
+          <w:rStyle w:val="NormalTok"/>
+        </w:rPr>
+        <w:t>imp_traj_New &lt;-</w:t>
+      </w:r>
+      <w:r>
+        <w:rPr>
+          <w:rStyle w:val="StringTok"/>
+        </w:rPr>
         <w:t xml:space="preserve"> </w:t>
       </w:r>
       <w:r>
-        <w:t>is the output of the above plot function.</w:t>
-      </w:r>
-    </w:p>
-    <w:p>
-      <w:pPr>
-        <w:pStyle w:val="BodyText"/>
-      </w:pPr>
-      <w:r>
-        <w:lastRenderedPageBreak/>
-        <w:t xml:space="preserve">Based on Figure </w:t>
-      </w:r>
-      <w:r>
+        <w:rPr>
+          <w:rStyle w:val="KeywordTok"/>
+        </w:rPr>
+        <w:t>outlierDetect</w:t>
+      </w:r>
+      <w:r>
+        <w:rPr>
+          <w:rStyle w:val="NormalTok"/>
+        </w:rPr>
+        <w:t xml:space="preserve">(imp_traj, </w:t>
+      </w:r>
+      <w:r>
+        <w:rPr>
+          <w:rStyle w:val="DataTypeTok"/>
+        </w:rPr>
+        <w:t>id_field =</w:t>
+      </w:r>
+      <w:r>
+        <w:rPr>
+          <w:rStyle w:val="NormalTok"/>
+        </w:rPr>
+        <w:t xml:space="preserve"> </w:t>
+      </w:r>
+      <w:r>
+        <w:rPr>
+          <w:rStyle w:val="OtherTok"/>
+        </w:rPr>
+        <w:t>TRUE</w:t>
+      </w:r>
+      <w:r>
+        <w:rPr>
+          <w:rStyle w:val="NormalTok"/>
+        </w:rPr>
+        <w:t xml:space="preserve">, </w:t>
+      </w:r>
+      <w:r>
+        <w:rPr>
+          <w:rStyle w:val="DataTypeTok"/>
+        </w:rPr>
+        <w:t>method =</w:t>
+      </w:r>
+      <w:r>
+        <w:rPr>
+          <w:rStyle w:val="NormalTok"/>
+        </w:rPr>
+        <w:t xml:space="preserve"> </w:t>
+      </w:r>
+      <w:r>
+        <w:rPr>
+          <w:rStyle w:val="DecValTok"/>
+        </w:rPr>
         <w:t>2</w:t>
       </w:r>
       <w:r>
-        <w:t xml:space="preserve">, if we assume that observations of </w:t>
-      </w:r>
-      <w:r>
-        <w:rPr>
-          <w:rStyle w:val="VerbatimChar"/>
-        </w:rPr>
-        <w:t>x2001</w:t>
-      </w:r>
-      <w:r>
+        <w:rPr>
+          <w:rStyle w:val="NormalTok"/>
+        </w:rPr>
         <w:t xml:space="preserve">, </w:t>
       </w:r>
       <w:r>
-        <w:rPr>
-          <w:rStyle w:val="VerbatimChar"/>
-        </w:rPr>
-        <w:t>x2007</w:t>
-      </w:r>
-      <w:r>
-        <w:t xml:space="preserve"> and </w:t>
-      </w:r>
-      <w:r>
-        <w:rPr>
-          <w:rStyle w:val="VerbatimChar"/>
-        </w:rPr>
-        <w:t>x2008</w:t>
-      </w:r>
-      <w:r>
-        <w:t xml:space="preserve"> of trajectory with id </w:t>
-      </w:r>
-      <w:r>
-        <w:rPr>
-          <w:rStyle w:val="VerbatimChar"/>
-        </w:rPr>
-        <w:t>E01004806</w:t>
-      </w:r>
-      <w:r>
-        <w:t xml:space="preserve"> are outliers, we can set the </w:t>
-      </w:r>
-      <w:r>
-        <w:rPr>
-          <w:rStyle w:val="VerbatimChar"/>
-        </w:rPr>
-        <w:t>threshold</w:t>
-      </w:r>
-      <w:r>
-        <w:t xml:space="preserve"> argument as </w:t>
-      </w:r>
-      <w:r>
-        <w:rPr>
-          <w:rStyle w:val="VerbatimChar"/>
+        <w:br/>
+      </w:r>
+      <w:r>
+        <w:rPr>
+          <w:rStyle w:val="NormalTok"/>
+        </w:rPr>
+        <w:t xml:space="preserve">                              </w:t>
+      </w:r>
+      <w:r>
+        <w:rPr>
+          <w:rStyle w:val="DataTypeTok"/>
+        </w:rPr>
+        <w:t>threshold =</w:t>
+      </w:r>
+      <w:r>
+        <w:rPr>
+          <w:rStyle w:val="NormalTok"/>
+        </w:rPr>
+        <w:t xml:space="preserve"> </w:t>
+      </w:r>
+      <w:r>
+        <w:rPr>
+          <w:rStyle w:val="DecValTok"/>
         </w:rPr>
         <w:t>20</w:t>
       </w:r>
       <w:r>
-        <w:t>. In this scenario, we do not have to bother about the</w:t>
-      </w:r>
-      <w:r>
+        <w:rPr>
+          <w:rStyle w:val="NormalTok"/>
+        </w:rPr>
+        <w:t xml:space="preserve">, </w:t>
+      </w:r>
+      <w:r>
+        <w:rPr>
+          <w:rStyle w:val="DataTypeTok"/>
+        </w:rPr>
+        <w:t>count =</w:t>
+      </w:r>
+      <w:r>
+        <w:rPr>
+          <w:rStyle w:val="NormalTok"/>
+        </w:rPr>
         <w:t xml:space="preserve"> </w:t>
       </w:r>
       <w:r>
         <w:rPr>
-          <w:rStyle w:val="VerbatimChar"/>
-        </w:rPr>
-        <w:t>count</w:t>
-      </w:r>
-      <w:r>
-        <w:t xml:space="preserve"> argument as the trajectory is clearly separable from the rest of the trajectories using only the </w:t>
-      </w:r>
-      <w:r>
-        <w:rPr>
-          <w:rStyle w:val="VerbatimChar"/>
-        </w:rPr>
-        <w:t>threshold</w:t>
-      </w:r>
-      <w:r>
-        <w:t xml:space="preserve"> argument. Setting </w:t>
-      </w:r>
-      <w:r>
-        <w:rPr>
-          <w:rStyle w:val="VerbatimChar"/>
-        </w:rPr>
-        <w:t>replace_with = 2</w:t>
-      </w:r>
-      <w:r>
-        <w:t>, that is to replace the outlier points with the mean of the row observations, the function generates result</w:t>
-      </w:r>
-      <w:r>
-        <w:t>s re-plotted in Figure</w:t>
-      </w:r>
-      <w:r>
-        <w:t xml:space="preserve"> 3</w:t>
-      </w:r>
-      <w:r>
-        <w:t>.</w:t>
-      </w:r>
-    </w:p>
-    <w:p>
-      <w:pPr>
-        <w:pStyle w:val="SourceCode"/>
-      </w:pPr>
-      <w:r>
-        <w:br/>
-      </w:r>
-      <w:r>
-        <w:rPr>
-          <w:rStyle w:val="NormalTok"/>
-        </w:rPr>
-        <w:t>imp_traj_New &lt;-</w:t>
-      </w:r>
-      <w:r>
-        <w:rPr>
-          <w:rStyle w:val="StringTok"/>
+          <w:rStyle w:val="DecValTok"/>
+        </w:rPr>
+        <w:t>1</w:t>
+      </w:r>
+      <w:r>
+        <w:rPr>
+          <w:rStyle w:val="NormalTok"/>
+        </w:rPr>
+        <w:t xml:space="preserve">, </w:t>
+      </w:r>
+      <w:r>
+        <w:rPr>
+          <w:rStyle w:val="DataTypeTok"/>
+        </w:rPr>
+        <w:t>replace_with =</w:t>
+      </w:r>
+      <w:r>
+        <w:rPr>
+          <w:rStyle w:val="NormalTok"/>
         </w:rPr>
         <w:t xml:space="preserve"> </w:t>
       </w:r>
       <w:r>
         <w:rPr>
-          <w:rStyle w:val="KeywordTok"/>
-        </w:rPr>
-        <w:t>outlierDetect</w:t>
-      </w:r>
-      <w:r>
-        <w:rPr>
-          <w:rStyle w:val="NormalTok"/>
-        </w:rPr>
-        <w:t xml:space="preserve">(imp_traj, </w:t>
-      </w:r>
-      <w:r>
-        <w:rPr>
-          <w:rStyle w:val="DataTypeTok"/>
-        </w:rPr>
-        <w:t>id_field =</w:t>
-      </w:r>
-      <w:r>
-        <w:rPr>
-          <w:rStyle w:val="NormalTok"/>
-        </w:rPr>
-        <w:t xml:space="preserve"> </w:t>
-      </w:r>
-      <w:r>
-        <w:rPr>
-          <w:rStyle w:val="OtherTok"/>
-        </w:rPr>
-        <w:t>TRUE</w:t>
-      </w:r>
-      <w:r>
-        <w:rPr>
-          <w:rStyle w:val="NormalTok"/>
-        </w:rPr>
-        <w:t xml:space="preserve">, </w:t>
-      </w:r>
-      <w:r>
-        <w:rPr>
-          <w:rStyle w:val="DataTypeTok"/>
-        </w:rPr>
-        <w:t>method =</w:t>
-      </w:r>
-      <w:r>
-        <w:rPr>
-          <w:rStyle w:val="NormalTok"/>
-        </w:rPr>
-        <w:t xml:space="preserve"> </w:t>
-      </w:r>
-      <w:r>
-        <w:rPr>
           <w:rStyle w:val="DecValTok"/>
         </w:rPr>
         <w:t>2</w:t>
@@ -3631,87 +4374,6 @@
         <w:rPr>
           <w:rStyle w:val="NormalTok"/>
         </w:rPr>
-        <w:t xml:space="preserve">, </w:t>
-      </w:r>
-      <w:r>
-        <w:br/>
-      </w:r>
-      <w:r>
-        <w:rPr>
-          <w:rStyle w:val="NormalTok"/>
-        </w:rPr>
-        <w:t xml:space="preserve">                              </w:t>
-      </w:r>
-      <w:r>
-        <w:rPr>
-          <w:rStyle w:val="DataTypeTok"/>
-        </w:rPr>
-        <w:t>threshold =</w:t>
-      </w:r>
-      <w:r>
-        <w:rPr>
-          <w:rStyle w:val="NormalTok"/>
-        </w:rPr>
-        <w:t xml:space="preserve"> </w:t>
-      </w:r>
-      <w:r>
-        <w:rPr>
-          <w:rStyle w:val="DecValTok"/>
-        </w:rPr>
-        <w:t>20</w:t>
-      </w:r>
-      <w:r>
-        <w:rPr>
-          <w:rStyle w:val="NormalTok"/>
-        </w:rPr>
-        <w:t xml:space="preserve">, </w:t>
-      </w:r>
-      <w:r>
-        <w:rPr>
-          <w:rStyle w:val="DataTypeTok"/>
-        </w:rPr>
-        <w:t>count =</w:t>
-      </w:r>
-      <w:r>
-        <w:rPr>
-          <w:rStyle w:val="NormalTok"/>
-        </w:rPr>
-        <w:t xml:space="preserve"> </w:t>
-      </w:r>
-      <w:r>
-        <w:rPr>
-          <w:rStyle w:val="DecValTok"/>
-        </w:rPr>
-        <w:t>1</w:t>
-      </w:r>
-      <w:r>
-        <w:rPr>
-          <w:rStyle w:val="NormalTok"/>
-        </w:rPr>
-        <w:t xml:space="preserve">, </w:t>
-      </w:r>
-      <w:r>
-        <w:rPr>
-          <w:rStyle w:val="DataTypeTok"/>
-        </w:rPr>
-        <w:t>replace_with =</w:t>
-      </w:r>
-      <w:r>
-        <w:rPr>
-          <w:rStyle w:val="NormalTok"/>
-        </w:rPr>
-        <w:t xml:space="preserve"> </w:t>
-      </w:r>
-      <w:r>
-        <w:rPr>
-          <w:rStyle w:val="DecValTok"/>
-        </w:rPr>
-        <w:t>2</w:t>
-      </w:r>
-      <w:r>
-        <w:rPr>
-          <w:rStyle w:val="NormalTok"/>
-        </w:rPr>
         <w:t>)</w:t>
       </w:r>
       <w:r>
@@ -3721,13 +4383,7 @@
         <w:rPr>
           <w:rStyle w:val="CommentTok"/>
         </w:rPr>
-        <w:t>#&gt; [1] "1 trajectories were found to contain outlier observations and replaced accord</w:t>
-      </w:r>
-      <w:r>
-        <w:rPr>
-          <w:rStyle w:val="CommentTok"/>
-        </w:rPr>
-        <w:t>ingly!"</w:t>
+        <w:t>#&gt; [1] "1 trajectories were found to contain outlier observations and replaced accordingly!"</w:t>
       </w:r>
       <w:r>
         <w:br/>
@@ -3998,7 +4654,7 @@
           <w:noProof/>
         </w:rPr>
         <w:drawing>
-          <wp:inline distT="0" distB="0" distL="0" distR="0">
+          <wp:inline distT="0" distB="0" distL="0" distR="0" wp14:anchorId="181D0A51" wp14:editId="2D2195AD">
             <wp:extent cx="5334000" cy="2667000"/>
             <wp:effectExtent l="0" t="0" r="0" b="0"/>
             <wp:docPr id="3" name="Picture" descr=", Replacing outliers with mean observation"/>
@@ -4076,7 +4732,10 @@
         <w:t>akmedoids</w:t>
       </w:r>
       <w:r>
-        <w:t xml:space="preserve"> user manual for other useful </w:t>
+        <w:t xml:space="preserve"> user manual for </w:t>
+      </w:r>
+      <w:r>
+        <w:t xml:space="preserve">the remaining </w:t>
       </w:r>
       <w:r>
         <w:rPr>
@@ -4096,10 +4755,7 @@
       <w:bookmarkEnd w:id="9"/>
       <w:r>
         <w:lastRenderedPageBreak/>
-        <w:t>2. Dat</w:t>
-      </w:r>
-      <w:r>
-        <w:t>a Clustering</w:t>
+        <w:t>2. Data Clustering</w:t>
       </w:r>
     </w:p>
     <w:p>
@@ -4113,25 +4769,47 @@
         <w:t>2</w:t>
       </w:r>
       <w:r>
-        <w:t xml:space="preserve"> shows the two main functions for performing the longitudinal clustering and representing the results. These are the </w:t>
-      </w:r>
+        <w:t xml:space="preserve"> shows the two main functions </w:t>
+      </w:r>
+      <w:r>
+        <w:t xml:space="preserve">required to carry out </w:t>
+      </w:r>
+      <w:r>
+        <w:t xml:space="preserve">the longitudinal clustering and </w:t>
+      </w:r>
+      <w:r>
+        <w:t>generate the descriptive statistics of the resulting groups</w:t>
+      </w:r>
+      <w:r>
+        <w:t xml:space="preserve">. </w:t>
+      </w:r>
+      <w:r>
+        <w:t>The relevant functions are</w:t>
+      </w:r>
+      <w:r>
+        <w:t xml:space="preserve"> </w:t>
+      </w:r>
+      <w:proofErr w:type="spellStart"/>
       <w:r>
         <w:rPr>
           <w:rStyle w:val="VerbatimChar"/>
         </w:rPr>
         <w:t>akmedoids.clust</w:t>
       </w:r>
-      <w:r>
-        <w:t xml:space="preserve"> function and the </w:t>
-      </w:r>
+      <w:proofErr w:type="spellEnd"/>
+      <w:r>
+        <w:t xml:space="preserve"> and </w:t>
+      </w:r>
+      <w:proofErr w:type="spellStart"/>
       <w:r>
         <w:rPr>
           <w:rStyle w:val="VerbatimChar"/>
         </w:rPr>
         <w:t>statPrint</w:t>
       </w:r>
-      <w:r>
-        <w:t xml:space="preserve"> function. The </w:t>
+      <w:proofErr w:type="spellEnd"/>
+      <w:r>
+        <w:t xml:space="preserve">. The </w:t>
       </w:r>
       <w:r>
         <w:rPr>
@@ -4140,10 +4818,13 @@
         <w:t>akmedoids.clust</w:t>
       </w:r>
       <w:r>
-        <w:t xml:space="preserve"> function cluster trajectories according to the </w:t>
-      </w:r>
-      <w:r>
-        <w:t xml:space="preserve">similarities of their long-term trends, while the </w:t>
+        <w:t xml:space="preserve"> function cluster</w:t>
+      </w:r>
+      <w:r>
+        <w:t>s</w:t>
+      </w:r>
+      <w:r>
+        <w:t xml:space="preserve"> trajectories according to the similarities of their long-term trends, while the </w:t>
       </w:r>
       <w:r>
         <w:rPr>
@@ -4152,7 +4833,19 @@
         <w:t>statPrint</w:t>
       </w:r>
       <w:r>
-        <w:t xml:space="preserve"> function extracts descriptive and change statistics of the clusters. Furthermore, the latter also generates </w:t>
+        <w:t xml:space="preserve"> function extracts descriptive and change statistics </w:t>
+      </w:r>
+      <w:r>
+        <w:t>for each of the clusters</w:t>
+      </w:r>
+      <w:r>
+        <w:t xml:space="preserve">. </w:t>
+      </w:r>
+      <w:r>
+        <w:t>The</w:t>
+      </w:r>
+      <w:r>
+        <w:t xml:space="preserve"> latter also generates </w:t>
       </w:r>
       <w:r>
         <w:rPr>
@@ -4161,10 +4854,10 @@
         <w:t>performance</w:t>
       </w:r>
       <w:r>
-        <w:t xml:space="preserve"> plots for the best clustering solution as determined by the quality criterio</w:t>
-      </w:r>
-      <w:r>
-        <w:t>n.</w:t>
+        <w:t xml:space="preserve"> plots for the best cluster solution</w:t>
+      </w:r>
+      <w:r>
+        <w:t>.</w:t>
       </w:r>
     </w:p>
     <w:p>
@@ -4172,7 +4865,13 @@
         <w:pStyle w:val="BodyText"/>
       </w:pPr>
       <w:r>
-        <w:t xml:space="preserve">The long-term trends of trajectories is defined in terms of a set of OLS regression lines. This allows the clustering function to classify the final groupings in terms of their slopes as </w:t>
+        <w:t xml:space="preserve">The long-term trends of trajectories </w:t>
+      </w:r>
+      <w:r>
+        <w:t xml:space="preserve">are </w:t>
+      </w:r>
+      <w:r>
+        <w:t xml:space="preserve">defined in terms of a set of OLS regression lines. This allows the clustering function to classify the final groupings in terms of their slopes as </w:t>
       </w:r>
       <w:r>
         <w:rPr>
@@ -4199,13 +4898,37 @@
         <w:t>falling</w:t>
       </w:r>
       <w:r>
-        <w:t>. The key benefit of this implementatio</w:t>
-      </w:r>
-      <w:r>
-        <w:t>n is that it allows the clustering function to ignore the short-term fluctuations of the trajectories, and focus on their long-term linear trends. Adepeju, Langton, and Bannister (2019) were the first to demonstrate the utility of this idea in crime concen</w:t>
-      </w:r>
-      <w:r>
-        <w:t>tration research for measuring long-term inequalities in the exposure to crime at micro-area levels. They proposed the conceptual (</w:t>
+        <w:t>. The key benefit of this implementation is that it allows the clustering function to ignore the short-term fluctuations of the</w:t>
+      </w:r>
+      <w:r>
+        <w:t xml:space="preserve"> actual</w:t>
+      </w:r>
+      <w:r>
+        <w:t xml:space="preserve"> </w:t>
+      </w:r>
+      <w:r>
+        <w:t>trajectories and</w:t>
+      </w:r>
+      <w:r>
+        <w:t xml:space="preserve"> focus on their long-term linear trends. Adepeju</w:t>
+      </w:r>
+      <w:r>
+        <w:t xml:space="preserve"> and colleagues (2019) applied this approach </w:t>
+      </w:r>
+      <w:r>
+        <w:t xml:space="preserve">in crime concentration research for measuring long-term inequalities in the exposure to crime at </w:t>
+      </w:r>
+      <w:r>
+        <w:t>fine-grained spatial scales</w:t>
+      </w:r>
+      <w:r>
+        <w:t>. The</w:t>
+      </w:r>
+      <w:r>
+        <w:t xml:space="preserve">ir implementation was informed by </w:t>
+      </w:r>
+      <w:r>
+        <w:t>the conceptual (</w:t>
       </w:r>
       <w:r>
         <w:rPr>
@@ -4214,24 +4937,40 @@
         <w:t>inequality</w:t>
       </w:r>
       <w:r>
-        <w:t xml:space="preserve">) framework shown in </w:t>
-      </w:r>
-      <w:proofErr w:type="gramStart"/>
-      <w:r>
-        <w:t xml:space="preserve">Figure  </w:t>
+        <w:t xml:space="preserve">) framework shown in Figure  </w:t>
       </w:r>
       <w:r>
         <w:t>4</w:t>
       </w:r>
-      <w:proofErr w:type="gramEnd"/>
+      <w:r>
+        <w:t xml:space="preserve">. </w:t>
+      </w:r>
+      <w:r>
+        <w:t xml:space="preserve">That said, akmedoids </w:t>
+      </w:r>
+      <w:r>
+        <w:t>can be deployed on any measure (counts, rates) and is not limited to criminology</w:t>
+      </w:r>
+      <w:r>
+        <w:t>, but rather, any field where the aim is to cluster longitudinal data based on long-term trajectories.</w:t>
+      </w:r>
       <w:r>
         <w:t xml:space="preserve"> </w:t>
       </w:r>
       <w:r>
-        <w:t>to describe trend lines to be clustered and mapped the final clustering output back to</w:t>
-      </w:r>
-      <w:r>
-        <w:t xml:space="preserve"> the original trajectory in order to allow the extraction of the performance statistics.</w:t>
+        <w:t xml:space="preserve">By mapping the resulting </w:t>
+      </w:r>
+      <w:r>
+        <w:t xml:space="preserve">trend lines </w:t>
+      </w:r>
+      <w:r>
+        <w:t xml:space="preserve">grouping to the </w:t>
+      </w:r>
+      <w:r>
+        <w:t>original trajector</w:t>
+      </w:r>
+      <w:r>
+        <w:t>ies, various performance statistics can be generated.</w:t>
       </w:r>
     </w:p>
     <w:p>
@@ -4244,7 +4983,7 @@
           <w:noProof/>
         </w:rPr>
         <w:drawing>
-          <wp:inline distT="0" distB="0" distL="0" distR="0">
+          <wp:inline distT="0" distB="0" distL="0" distR="0" wp14:anchorId="7C77D5ED" wp14:editId="1C56DB43">
             <wp:extent cx="4289702" cy="3050045"/>
             <wp:effectExtent l="0" t="0" r="0" b="0"/>
             <wp:docPr id="4" name="Picture" descr="Long-time linear trends of relative (proportion, p) crime exposure. Three inequality trends: trajectory i1: crime exposure is falling faster, i2, crime exposure is falling at the same rate, and i3, crime exposure is falling slower or increasing, relatively to the citywide trend. (Source: Adepeju et al. 2019)"/>
@@ -4312,10 +5051,7 @@
         <w:t>p</w:t>
       </w:r>
       <w:r>
-        <w:t>) crime exposure. Three inequality trends: trajectory i1: crime exposure is falling faster, i2, crime exposure is f</w:t>
-      </w:r>
-      <w:r>
-        <w:t>alling at the same rate, and i3, crime exposure is falling slower or increasing, relatively to the citywide trend. (Source: Adepeju et al. 2019)</w:t>
+        <w:t>) crime exposure. Three inequality trends: trajectory i1: crime exposure is falling faster, i2, crime exposure is falling at the same rate, and i3, crime exposure is falling slower or increasing, relatively to the citywide trend. (Source: Adepeju et al. 2019)</w:t>
       </w:r>
     </w:p>
     <w:p>
@@ -4323,60 +5059,229 @@
         <w:pStyle w:val="BodyText"/>
       </w:pPr>
       <w:r>
-        <w:t xml:space="preserve">In addition to the use of trend lines, the </w:t>
-      </w:r>
+        <w:t xml:space="preserve">In addition to </w:t>
+      </w:r>
+      <w:r>
+        <w:t xml:space="preserve">using </w:t>
+      </w:r>
+      <w:r>
+        <w:t>the trend lines, the `</w:t>
+      </w:r>
+      <w:proofErr w:type="spellStart"/>
       <w:r>
         <w:rPr>
           <w:rStyle w:val="VerbatimChar"/>
         </w:rPr>
         <w:t>akmedoids</w:t>
       </w:r>
-      <w:r>
-        <w:t xml:space="preserve"> made two other modifications to the </w:t>
-      </w:r>
-      <w:r>
-        <w:rPr>
-          <w:rStyle w:val="VerbatimChar"/>
-        </w:rPr>
-        <w:t>kmeans-like</w:t>
-      </w:r>
-      <w:r>
-        <w:t xml:space="preserve"> clustering</w:t>
-      </w:r>
-      <w:r>
-        <w:t xml:space="preserve"> routines. First, the </w:t>
-      </w:r>
-      <w:r>
-        <w:rPr>
-          <w:rStyle w:val="VerbatimChar"/>
-        </w:rPr>
+      <w:proofErr w:type="spellEnd"/>
+      <w:r>
+        <w:t>` ma</w:t>
+      </w:r>
+      <w:r>
+        <w:t>kes</w:t>
+      </w:r>
+      <w:r>
+        <w:t xml:space="preserve"> two other modifications to the expectation-maximisation clustering routines</w:t>
+      </w:r>
+      <w:r>
+        <w:t xml:space="preserve"> (Celeux and Govaert 1992)</w:t>
+      </w:r>
+      <w:r>
+        <w:t xml:space="preserve">. First, the </w:t>
+      </w:r>
+      <w:proofErr w:type="spellStart"/>
+      <w:r>
+        <w:rPr>
+          <w:rStyle w:val="VerbatimChar"/>
+        </w:rPr>
+        <w:lastRenderedPageBreak/>
         <w:t>akmedoids</w:t>
       </w:r>
-      <w:r>
-        <w:t xml:space="preserve"> uses anchored initialisation strategy stage in order to represent </w:t>
-      </w:r>
-      <w:r>
-        <w:rPr>
-          <w:rStyle w:val="VerbatimChar"/>
-        </w:rPr>
-        <w:t>‘anchors’</w:t>
-      </w:r>
-      <w:r>
+      <w:proofErr w:type="spellEnd"/>
+      <w:r>
+        <w:rPr>
+          <w:rStyle w:val="VerbatimChar"/>
+        </w:rPr>
         <w:t xml:space="preserve"> </w:t>
       </w:r>
       <w:r>
-        <w:t xml:space="preserve">for the algorithm to begin. The purpose behind this initial step is to give the algorithm a theoretically-driven starting point and try and ensure </w:t>
-      </w:r>
-      <w:r>
-        <w:lastRenderedPageBreak/>
-        <w:t>that heterogenous trends end up in different clusters (Khan and Ahmad (2004); Steinley and Brusco (2007)). Se</w:t>
-      </w:r>
-      <w:r>
-        <w:t>cond, instead of recomputing centroids based on the mean distances between each trajectory trend lines and the cluster centers, the median of each cluster is selected and then used as the next centroid. This then becomes the new anchor for the current iter</w:t>
-      </w:r>
-      <w:r>
-        <w:t>ation of the expectation-maximisation step (Celeux and Govaert 1992). This strategy is implemented in order to minimise the impact of the outlier trend lines. The iteration is then continue until an objective function is maximised.</w:t>
-      </w:r>
+        <w:rPr>
+          <w:rStyle w:val="VerbatimChar"/>
+        </w:rPr>
+        <w:t>implements</w:t>
+      </w:r>
+      <w:r>
+        <w:rPr>
+          <w:rStyle w:val="VerbatimChar"/>
+        </w:rPr>
+        <w:t xml:space="preserve"> </w:t>
+      </w:r>
+      <w:r>
+        <w:rPr>
+          <w:rStyle w:val="VerbatimChar"/>
+        </w:rPr>
+        <w:t xml:space="preserve">an </w:t>
+      </w:r>
+      <w:r>
+        <w:t>anchored</w:t>
+      </w:r>
+      <w:r>
+        <w:t xml:space="preserve"> median-based</w:t>
+      </w:r>
+      <w:r>
+        <w:t xml:space="preserve"> </w:t>
+      </w:r>
+      <w:proofErr w:type="spellStart"/>
+      <w:r>
+        <w:t>initialisation</w:t>
+      </w:r>
+      <w:proofErr w:type="spellEnd"/>
+      <w:r>
+        <w:t xml:space="preserve"> strategy </w:t>
+      </w:r>
+      <w:r>
+        <w:t xml:space="preserve">for the clustering </w:t>
+      </w:r>
+      <w:r>
+        <w:t xml:space="preserve">to begin. The purpose </w:t>
+      </w:r>
+      <w:r>
+        <w:t xml:space="preserve">of </w:t>
+      </w:r>
+      <w:r>
+        <w:t xml:space="preserve">this step is to give the algorithm a theoretically-driven starting point and try and ensure that heterogenous </w:t>
+      </w:r>
+      <w:r>
+        <w:t xml:space="preserve">trend slopes </w:t>
+      </w:r>
+      <w:r>
+        <w:t>end up in different clusters (Khan and Ahmad</w:t>
+      </w:r>
+      <w:r>
+        <w:t xml:space="preserve">, </w:t>
+      </w:r>
+      <w:r>
+        <w:t>2004</w:t>
+      </w:r>
+      <w:r>
+        <w:t>;</w:t>
+      </w:r>
+      <w:r>
+        <w:t xml:space="preserve"> </w:t>
+      </w:r>
+      <w:proofErr w:type="spellStart"/>
+      <w:r>
+        <w:t>Steinley</w:t>
+      </w:r>
+      <w:proofErr w:type="spellEnd"/>
+      <w:r>
+        <w:t xml:space="preserve"> and </w:t>
+      </w:r>
+      <w:proofErr w:type="spellStart"/>
+      <w:r>
+        <w:t>Brusco</w:t>
+      </w:r>
+      <w:proofErr w:type="spellEnd"/>
+      <w:r>
+        <w:t xml:space="preserve"> 2007). Second, instead of recomputing centroids based on the mean distances between each trajectory trend lines and the cluster centers, the median of each cluster is selected and then used as the </w:t>
+      </w:r>
+      <w:r>
+        <w:t>next starting point. T</w:t>
+      </w:r>
+      <w:r>
+        <w:t xml:space="preserve">his then becomes the new anchor for the current iteration of the expectation-maximisation step (Celeux and Govaert 1992). This strategy is implemented in order to minimise the impact of </w:t>
+      </w:r>
+      <w:r>
+        <w:t xml:space="preserve">outliers. </w:t>
+      </w:r>
+      <w:r>
+        <w:t>The iteration then continue</w:t>
+      </w:r>
+      <w:r>
+        <w:t>s</w:t>
+      </w:r>
+      <w:r>
+        <w:t xml:space="preserve"> until an objective function is </w:t>
+      </w:r>
+      <w:proofErr w:type="spellStart"/>
+      <w:r>
+        <w:t>maximised</w:t>
+      </w:r>
+      <w:proofErr w:type="spellEnd"/>
+      <w:r>
+        <w:t>.</w:t>
+      </w:r>
+    </w:p>
+    <w:p>
+      <w:pPr>
+        <w:pStyle w:val="BodyText"/>
+      </w:pPr>
+      <w:r>
+        <w:t>In the following sections, we provide a work</w:t>
+      </w:r>
+      <w:r>
+        <w:t>ed</w:t>
+      </w:r>
+      <w:r>
+        <w:t xml:space="preserve"> example of clustering with `</w:t>
+      </w:r>
+      <w:r>
+        <w:rPr>
+          <w:rStyle w:val="VerbatimChar"/>
+        </w:rPr>
+        <w:t>akmedoids.clust</w:t>
+      </w:r>
+      <w:r>
+        <w:t>` function using the `</w:t>
+      </w:r>
+      <w:r>
+        <w:rPr>
+          <w:rStyle w:val="VerbatimChar"/>
+        </w:rPr>
+        <w:t>prop_crime_per200_people</w:t>
+      </w:r>
+      <w:r>
+        <w:t xml:space="preserve">` </w:t>
+      </w:r>
+      <w:r>
+        <w:t xml:space="preserve">object. </w:t>
+      </w:r>
+      <w:r>
+        <w:t>The `</w:t>
+      </w:r>
+      <w:r>
+        <w:rPr>
+          <w:rStyle w:val="VerbatimChar"/>
+        </w:rPr>
+        <w:t>statPrint</w:t>
+      </w:r>
+      <w:r>
+        <w:t>` function will then generate the descriptive summary of the clusters.</w:t>
+      </w:r>
+      <w:r>
+        <w:t xml:space="preserve"> The </w:t>
+      </w:r>
+      <w:r>
+        <w:t>`</w:t>
+      </w:r>
+      <w:r>
+        <w:rPr>
+          <w:rStyle w:val="VerbatimChar"/>
+        </w:rPr>
+        <w:t>prop_crime_per200_people</w:t>
+      </w:r>
+      <w:r>
+        <w:t xml:space="preserve">` </w:t>
+      </w:r>
+      <w:r>
+        <w:t>object is plotted in Figure 5 as follows:</w:t>
+      </w:r>
+    </w:p>
+    <w:p>
+      <w:pPr>
+        <w:pStyle w:val="BodyText"/>
+      </w:pPr>
     </w:p>
     <w:p>
       <w:pPr>
@@ -4490,13 +5395,7 @@
         <w:rPr>
           <w:rStyle w:val="CommentTok"/>
         </w:rPr>
-        <w:t>#&gt; 1    E01012628</w:t>
-      </w:r>
-      <w:r>
-        <w:rPr>
-          <w:rStyle w:val="CommentTok"/>
-        </w:rPr>
-        <w:t xml:space="preserve">  0.17  0.00  0.07  0.15  0.09  0.00  0.10  0.28  0.00</w:t>
+        <w:t>#&gt; 1    E01012628  0.17  0.00  0.07  0.15  0.09  0.00  0.10  0.28  0.00</w:t>
       </w:r>
       <w:r>
         <w:br/>
@@ -4523,13 +5422,7 @@
         <w:rPr>
           <w:rStyle w:val="CommentTok"/>
         </w:rPr>
-        <w:t>#&gt; 4    E01004804  0.15  0.08  0.18  0.06  0.04  0.08  0.</w:t>
-      </w:r>
-      <w:r>
-        <w:rPr>
-          <w:rStyle w:val="CommentTok"/>
-        </w:rPr>
-        <w:t>12  0.04  0.06</w:t>
+        <w:t>#&gt; 4    E01004804  0.15  0.08  0.18  0.06  0.04  0.08  0.12  0.04  0.06</w:t>
       </w:r>
       <w:r>
         <w:br/>
@@ -4607,13 +5500,7 @@
         <w:rPr>
           <w:rStyle w:val="CommentTok"/>
         </w:rPr>
-        <w:t>#plot funct</w:t>
-      </w:r>
-      <w:r>
-        <w:rPr>
-          <w:rStyle w:val="CommentTok"/>
-        </w:rPr>
-        <w:t>ion</w:t>
+        <w:t>#plot function</w:t>
       </w:r>
       <w:r>
         <w:br/>
@@ -4685,6 +5572,7 @@
         <w:rPr>
           <w:rStyle w:val="NormalTok"/>
         </w:rPr>
+        <w:lastRenderedPageBreak/>
         <w:t xml:space="preserve">            </w:t>
       </w:r>
       <w:r>
@@ -4805,9 +5693,8 @@
         <w:rPr>
           <w:noProof/>
         </w:rPr>
-        <w:lastRenderedPageBreak/>
         <w:drawing>
-          <wp:inline distT="0" distB="0" distL="0" distR="0">
+          <wp:inline distT="0" distB="0" distL="0" distR="0" wp14:anchorId="4B265E0C" wp14:editId="19F2E1DB">
             <wp:extent cx="5334000" cy="2667000"/>
             <wp:effectExtent l="0" t="0" r="0" b="0"/>
             <wp:docPr id="5" name="Picture" descr=" Trajectory of crime proportions over time"/>
@@ -4863,27 +5750,29 @@
     </w:p>
     <w:p>
       <w:pPr>
-        <w:pStyle w:val="BodyText"/>
-      </w:pPr>
-      <w:r>
-        <w:t xml:space="preserve">The above plot function generate the plot shown in Figure </w:t>
-      </w:r>
-    </w:p>
-    <w:p>
-      <w:pPr>
         <w:pStyle w:val="Heading3"/>
       </w:pPr>
       <w:bookmarkStart w:id="10" w:name="i-akmedoids.clust-function"/>
       <w:bookmarkEnd w:id="10"/>
       <w:r>
-        <w:t xml:space="preserve">(i) </w:t>
-      </w:r>
+        <w:t>(</w:t>
+      </w:r>
+      <w:proofErr w:type="spellStart"/>
+      <w:r>
+        <w:t>i</w:t>
+      </w:r>
+      <w:proofErr w:type="spellEnd"/>
+      <w:r>
+        <w:t xml:space="preserve">) </w:t>
+      </w:r>
+      <w:proofErr w:type="spellStart"/>
       <w:r>
         <w:rPr>
           <w:rStyle w:val="VerbatimChar"/>
         </w:rPr>
         <w:t>akmedoids.clust</w:t>
       </w:r>
+      <w:proofErr w:type="spellEnd"/>
       <w:r>
         <w:t xml:space="preserve"> function</w:t>
       </w:r>
@@ -4900,227 +5789,255 @@
         <w:t>Data</w:t>
       </w:r>
       <w:r>
+        <w:rPr>
+          <w:b/>
+          <w:i/>
+        </w:rPr>
+        <w:t>set</w:t>
+      </w:r>
+      <w:r>
         <w:t xml:space="preserve">: </w:t>
       </w:r>
-      <w:proofErr w:type="gramStart"/>
-      <w:r>
-        <w:t xml:space="preserve">Figure  </w:t>
-      </w:r>
-      <w:r>
-        <w:t>5</w:t>
-      </w:r>
-      <w:proofErr w:type="gramEnd"/>
+    </w:p>
+    <w:p>
+      <w:pPr>
+        <w:pStyle w:val="FirstParagraph"/>
+      </w:pPr>
+      <w:r>
+        <w:t xml:space="preserve">Each trajectory in Figure  </w:t>
+      </w:r>
+      <w:r>
+        <w:t xml:space="preserve">5 </w:t>
+      </w:r>
+      <w:r>
+        <w:t>represents the proportion of crimes per 200 residents in each location over time.</w:t>
+      </w:r>
+      <w:r>
+        <w:t xml:space="preserve"> This represents the relative exposure to crime of each observation over time.</w:t>
+      </w:r>
       <w:r>
         <w:t xml:space="preserve"> </w:t>
       </w:r>
       <w:r>
-        <w:t xml:space="preserve">is the plot of the </w:t>
-      </w:r>
-      <w:r>
-        <w:rPr>
-          <w:rStyle w:val="VerbatimChar"/>
-        </w:rPr>
-        <w:t>prop_crime_per200_people</w:t>
-      </w:r>
-      <w:r>
-        <w:t xml:space="preserve"> object from the </w:t>
-      </w:r>
-      <w:hyperlink w:anchor="props">
-        <w:r>
-          <w:rPr>
-            <w:rStyle w:val="Hyperlink"/>
-          </w:rPr>
-          <w:t>‘props’</w:t>
-        </w:r>
-      </w:hyperlink>
-      <w:r>
-        <w:t xml:space="preserve"> function. Each t</w:t>
-      </w:r>
-      <w:r>
-        <w:t xml:space="preserve">rajectory in </w:t>
-      </w:r>
-      <w:proofErr w:type="gramStart"/>
-      <w:r>
-        <w:t xml:space="preserve">Figure  </w:t>
-      </w:r>
-      <w:r>
-        <w:t>5</w:t>
-      </w:r>
-      <w:proofErr w:type="gramEnd"/>
-      <w:r>
+        <w:t xml:space="preserve">The goal </w:t>
+      </w:r>
+      <w:r>
+        <w:t>is to first extract the inequality trend lines such as in Figure (</w:t>
+      </w:r>
+      <w:r>
+        <w:t>4</w:t>
+      </w:r>
+      <w:r>
+        <w:t xml:space="preserve">) and </w:t>
+      </w:r>
+      <w:r>
+        <w:t xml:space="preserve">then </w:t>
+      </w:r>
+      <w:r>
+        <w:t>cluster them according</w:t>
+      </w:r>
+      <w:r>
+        <w:t xml:space="preserve"> to the similarity of their slopes</w:t>
+      </w:r>
+      <w:r>
+        <w:t xml:space="preserve">. For the </w:t>
+      </w:r>
+      <w:r>
+        <w:rPr>
+          <w:rStyle w:val="VerbatimChar"/>
+        </w:rPr>
+        <w:t>akmedoids.clust</w:t>
+      </w:r>
+      <w:r>
+        <w:t xml:space="preserve"> function, a user sets the </w:t>
+      </w:r>
+      <w:r>
+        <w:rPr>
+          <w:rStyle w:val="VerbatimChar"/>
+        </w:rPr>
+        <w:t>k</w:t>
+      </w:r>
+      <w:r>
+        <w:t xml:space="preserve"> value which may be an integer or a vector of length two specifying the minimum and maximum numbers of clusters to loop through. In the latter case, the </w:t>
+      </w:r>
+      <w:r>
+        <w:rPr>
+          <w:rStyle w:val="VerbatimChar"/>
+        </w:rPr>
+        <w:t>akmedoids.clust</w:t>
+      </w:r>
+      <w:r>
+        <w:t xml:space="preserve"> function employs the </w:t>
+      </w:r>
+      <w:proofErr w:type="spellStart"/>
+      <w:r>
+        <w:rPr>
+          <w:rStyle w:val="VerbatimChar"/>
+        </w:rPr>
+        <w:t>Calinki-Harabatz</w:t>
+      </w:r>
+      <w:proofErr w:type="spellEnd"/>
+      <w:r>
+        <w:t xml:space="preserve"> score (</w:t>
+      </w:r>
+      <w:proofErr w:type="spellStart"/>
+      <w:r>
+        <w:t>Caliński</w:t>
+      </w:r>
+      <w:proofErr w:type="spellEnd"/>
+      <w:r>
+        <w:t xml:space="preserve"> and </w:t>
+      </w:r>
+      <w:proofErr w:type="spellStart"/>
+      <w:r>
+        <w:t>Harabasz</w:t>
+      </w:r>
+      <w:proofErr w:type="spellEnd"/>
+      <w:r>
+        <w:t xml:space="preserve">, </w:t>
+      </w:r>
+      <w:r>
+        <w:t xml:space="preserve">1974; </w:t>
+      </w:r>
+      <w:proofErr w:type="spellStart"/>
+      <w:r>
+        <w:t>Genolini</w:t>
+      </w:r>
+      <w:proofErr w:type="spellEnd"/>
+      <w:r>
+        <w:t xml:space="preserve"> and </w:t>
+      </w:r>
+      <w:proofErr w:type="spellStart"/>
+      <w:r>
+        <w:t>Falissard</w:t>
+      </w:r>
+      <w:proofErr w:type="spellEnd"/>
+      <w:r>
+        <w:t xml:space="preserve">, </w:t>
+      </w:r>
+      <w:r>
+        <w:t xml:space="preserve">2010) to determine the best cluster solution. The function is </w:t>
+      </w:r>
+      <w:r>
+        <w:t xml:space="preserve">executed </w:t>
+      </w:r>
+      <w:r>
+        <w:t>as follows:</w:t>
+      </w:r>
+    </w:p>
+    <w:p>
+      <w:pPr>
+        <w:pStyle w:val="SourceCode"/>
+      </w:pPr>
+      <w:r>
+        <w:br/>
+      </w:r>
+      <w:r>
+        <w:rPr>
+          <w:rStyle w:val="CommentTok"/>
+        </w:rPr>
+        <w:t>#clustering</w:t>
+      </w:r>
+      <w:r>
+        <w:br/>
+      </w:r>
+      <w:r>
+        <w:rPr>
+          <w:rStyle w:val="NormalTok"/>
+        </w:rPr>
+        <w:t>cluster_output &lt;-</w:t>
+      </w:r>
+      <w:r>
+        <w:rPr>
+          <w:rStyle w:val="StringTok"/>
+        </w:rPr>
         <w:t xml:space="preserve"> </w:t>
       </w:r>
       <w:r>
-        <w:t>represents the proportion of crimes per 200 residents in each location over time. In other words, they represent the inequality trajectories and the goal is to first extract the inequality trend lines such as in Figure (</w:t>
-      </w:r>
-      <w:r>
-        <w:t>4</w:t>
-      </w:r>
-      <w:r>
-        <w:t>) and cluster t</w:t>
-      </w:r>
-      <w:r>
-        <w:t xml:space="preserve">hem accordingly. For the </w:t>
-      </w:r>
-      <w:r>
-        <w:rPr>
-          <w:rStyle w:val="VerbatimChar"/>
+        <w:rPr>
+          <w:rStyle w:val="KeywordTok"/>
         </w:rPr>
         <w:t>akmedoids.clust</w:t>
       </w:r>
       <w:r>
-        <w:t xml:space="preserve"> function, a user sets the </w:t>
-      </w:r>
-      <w:r>
-        <w:rPr>
-          <w:rStyle w:val="VerbatimChar"/>
-        </w:rPr>
-        <w:t>k</w:t>
-      </w:r>
-      <w:r>
-        <w:t xml:space="preserve"> value which may be an integer or a vector of length two specifying the minimum and maximum numbers of clusters to loop through. In the latter case, the </w:t>
-      </w:r>
-      <w:r>
-        <w:rPr>
-          <w:rStyle w:val="VerbatimChar"/>
-        </w:rPr>
-        <w:t>akmedoids.clust</w:t>
-      </w:r>
-      <w:r>
-        <w:t xml:space="preserve"> function employs th</w:t>
-      </w:r>
-      <w:r>
-        <w:t xml:space="preserve">e </w:t>
-      </w:r>
-      <w:r>
-        <w:rPr>
-          <w:rStyle w:val="VerbatimChar"/>
-        </w:rPr>
-        <w:t>Calinki-Harabatz</w:t>
-      </w:r>
-      <w:r>
-        <w:t xml:space="preserve"> score (Caliński and Harabasz (1974); Genolini and Falissard (2010)) to determine the best cluster solution. The function is ran as follows:</w:t>
-      </w:r>
-    </w:p>
-    <w:p>
-      <w:pPr>
-        <w:pStyle w:val="SourceCode"/>
-      </w:pPr>
-      <w:r>
-        <w:br/>
-      </w:r>
-      <w:r>
-        <w:rPr>
-          <w:rStyle w:val="CommentTok"/>
-        </w:rPr>
-        <w:t>#clustering</w:t>
-      </w:r>
-      <w:r>
-        <w:br/>
-      </w:r>
-      <w:r>
-        <w:rPr>
-          <w:rStyle w:val="NormalTok"/>
-        </w:rPr>
-        <w:t>cluster_output &lt;-</w:t>
+        <w:rPr>
+          <w:rStyle w:val="NormalTok"/>
+        </w:rPr>
+        <w:t xml:space="preserve">(prop_crime_per200_people, </w:t>
+      </w:r>
+      <w:r>
+        <w:rPr>
+          <w:rStyle w:val="DataTypeTok"/>
+        </w:rPr>
+        <w:t>id_field =</w:t>
+      </w:r>
+      <w:r>
+        <w:rPr>
+          <w:rStyle w:val="NormalTok"/>
+        </w:rPr>
+        <w:t xml:space="preserve"> </w:t>
+      </w:r>
+      <w:r>
+        <w:rPr>
+          <w:rStyle w:val="OtherTok"/>
+        </w:rPr>
+        <w:t>TRUE</w:t>
+      </w:r>
+      <w:r>
+        <w:rPr>
+          <w:rStyle w:val="NormalTok"/>
+        </w:rPr>
+        <w:t xml:space="preserve">, </w:t>
+      </w:r>
+      <w:r>
+        <w:br/>
+      </w:r>
+      <w:r>
+        <w:rPr>
+          <w:rStyle w:val="NormalTok"/>
+        </w:rPr>
+        <w:t xml:space="preserve">                                  </w:t>
+      </w:r>
+      <w:r>
+        <w:rPr>
+          <w:rStyle w:val="DataTypeTok"/>
+        </w:rPr>
+        <w:t>method =</w:t>
+      </w:r>
+      <w:r>
+        <w:rPr>
+          <w:rStyle w:val="NormalTok"/>
+        </w:rPr>
+        <w:t xml:space="preserve"> </w:t>
       </w:r>
       <w:r>
         <w:rPr>
           <w:rStyle w:val="StringTok"/>
         </w:rPr>
+        <w:t>"linear"</w:t>
+      </w:r>
+      <w:r>
+        <w:rPr>
+          <w:rStyle w:val="NormalTok"/>
+        </w:rPr>
+        <w:t xml:space="preserve">, </w:t>
+      </w:r>
+      <w:r>
+        <w:rPr>
+          <w:rStyle w:val="DataTypeTok"/>
+        </w:rPr>
+        <w:t>k =</w:t>
+      </w:r>
+      <w:r>
+        <w:rPr>
+          <w:rStyle w:val="NormalTok"/>
+        </w:rPr>
         <w:t xml:space="preserve"> </w:t>
       </w:r>
       <w:r>
         <w:rPr>
           <w:rStyle w:val="KeywordTok"/>
         </w:rPr>
-        <w:t>akmedoids.clust</w:t>
-      </w:r>
-      <w:r>
-        <w:rPr>
-          <w:rStyle w:val="NormalTok"/>
-        </w:rPr>
-        <w:t xml:space="preserve">(prop_crime_per200_people, </w:t>
-      </w:r>
-      <w:r>
-        <w:rPr>
-          <w:rStyle w:val="DataTypeTok"/>
-        </w:rPr>
-        <w:t>id_field =</w:t>
-      </w:r>
-      <w:r>
-        <w:rPr>
-          <w:rStyle w:val="NormalTok"/>
-        </w:rPr>
-        <w:t xml:space="preserve"> </w:t>
-      </w:r>
-      <w:r>
-        <w:rPr>
-          <w:rStyle w:val="OtherTok"/>
-        </w:rPr>
-        <w:t>TRUE</w:t>
-      </w:r>
-      <w:r>
-        <w:rPr>
-          <w:rStyle w:val="NormalTok"/>
-        </w:rPr>
-        <w:t xml:space="preserve">, </w:t>
-      </w:r>
-      <w:r>
-        <w:br/>
-      </w:r>
-      <w:r>
-        <w:rPr>
-          <w:rStyle w:val="NormalTok"/>
-        </w:rPr>
-        <w:t xml:space="preserve">      </w:t>
-      </w:r>
-      <w:r>
-        <w:rPr>
-          <w:rStyle w:val="NormalTok"/>
-        </w:rPr>
-        <w:t xml:space="preserve">                            </w:t>
-      </w:r>
-      <w:r>
-        <w:rPr>
-          <w:rStyle w:val="DataTypeTok"/>
-        </w:rPr>
-        <w:t>method =</w:t>
-      </w:r>
-      <w:r>
-        <w:rPr>
-          <w:rStyle w:val="NormalTok"/>
-        </w:rPr>
-        <w:t xml:space="preserve"> </w:t>
-      </w:r>
-      <w:r>
-        <w:rPr>
-          <w:rStyle w:val="StringTok"/>
-        </w:rPr>
-        <w:t>"linear"</w:t>
-      </w:r>
-      <w:r>
-        <w:rPr>
-          <w:rStyle w:val="NormalTok"/>
-        </w:rPr>
-        <w:t xml:space="preserve">, </w:t>
-      </w:r>
-      <w:r>
-        <w:rPr>
-          <w:rStyle w:val="DataTypeTok"/>
-        </w:rPr>
-        <w:t>k =</w:t>
-      </w:r>
-      <w:r>
-        <w:rPr>
-          <w:rStyle w:val="NormalTok"/>
-        </w:rPr>
-        <w:t xml:space="preserve"> </w:t>
-      </w:r>
-      <w:r>
-        <w:rPr>
-          <w:rStyle w:val="KeywordTok"/>
-        </w:rPr>
         <w:t>c</w:t>
       </w:r>
       <w:r>
@@ -5211,6 +6128,7 @@
         <w:br/>
       </w:r>
       <w:r>
+        <w:lastRenderedPageBreak/>
         <w:br/>
       </w:r>
       <w:r>
@@ -5262,7 +6180,6 @@
         <w:rPr>
           <w:rStyle w:val="CommentTok"/>
         </w:rPr>
-        <w:lastRenderedPageBreak/>
         <w:t>#&gt; [1] "Quality criterion: Calinski-Harabatz criterion"</w:t>
       </w:r>
       <w:r>
@@ -5290,13 +6207,7 @@
         <w:rPr>
           <w:rStyle w:val="CommentTok"/>
         </w:rPr>
-        <w:t>#&gt; [1] "C" "D" "E" "B" "E"</w:t>
-      </w:r>
-      <w:r>
-        <w:rPr>
-          <w:rStyle w:val="CommentTok"/>
-        </w:rPr>
-        <w:t xml:space="preserve"> "A" "A" "D" "C"</w:t>
+        <w:t>#&gt; [1] "C" "D" "E" "B" "E" "A" "A" "D" "C"</w:t>
       </w:r>
       <w:r>
         <w:br/>
@@ -5326,7 +6237,7 @@
           <w:noProof/>
         </w:rPr>
         <w:drawing>
-          <wp:inline distT="0" distB="0" distL="0" distR="0">
+          <wp:inline distT="0" distB="0" distL="0" distR="0" wp14:anchorId="15CF4CD4" wp14:editId="4CC31251">
             <wp:extent cx="5267325" cy="2933700"/>
             <wp:effectExtent l="0" t="0" r="0" b="0"/>
             <wp:docPr id="6" name="Picture" descr="Clustering performance at different values of k"/>
@@ -5385,16 +6296,26 @@
         <w:pStyle w:val="BodyText"/>
       </w:pPr>
       <w:r>
-        <w:t xml:space="preserve">In addition to printing the output messages (as above), the </w:t>
-      </w:r>
-      <w:proofErr w:type="gramStart"/>
+        <w:t xml:space="preserve">In addition to </w:t>
+      </w:r>
+      <w:r>
+        <w:t xml:space="preserve">the </w:t>
+      </w:r>
+      <w:r>
+        <w:t xml:space="preserve">output messages (as </w:t>
+      </w:r>
+      <w:r>
+        <w:t xml:space="preserve">shown </w:t>
+      </w:r>
+      <w:r>
+        <w:t xml:space="preserve">above), the </w:t>
+      </w:r>
       <w:r>
         <w:rPr>
           <w:rStyle w:val="VerbatimChar"/>
         </w:rPr>
         <w:t>akmedoids.clust</w:t>
       </w:r>
-      <w:proofErr w:type="gramEnd"/>
       <w:r>
         <w:t xml:space="preserve"> function generates a performance plot (Figure </w:t>
       </w:r>
@@ -5411,10 +6332,7 @@
         <w:t>Calinki-Harabatz</w:t>
       </w:r>
       <w:r>
-        <w:t xml:space="preserve"> scores at </w:t>
-      </w:r>
-      <w:r>
-        <w:t xml:space="preserve">different values of </w:t>
+        <w:t xml:space="preserve"> scores at different values of </w:t>
       </w:r>
       <w:r>
         <w:rPr>
@@ -5441,25 +6359,13 @@
         <w:t>k=5</w:t>
       </w:r>
       <w:r>
-        <w:t xml:space="preserve">, and therefore determined the best solution. Note that the group membership (labels) listed in the output message is that of the best solution determined (i.e. group </w:t>
-      </w:r>
-      <w:r>
-        <w:rPr>
-          <w:rStyle w:val="VerbatimChar"/>
-        </w:rPr>
-        <w:t>A</w:t>
-      </w:r>
-      <w:r>
-        <w:t xml:space="preserve"> to group </w:t>
-      </w:r>
-      <w:r>
-        <w:rPr>
-          <w:rStyle w:val="VerbatimChar"/>
-        </w:rPr>
-        <w:t>E</w:t>
-      </w:r>
-      <w:r>
-        <w:t>).</w:t>
+        <w:t>, and therefore determined the best solution. Note that the group membership (labels) listed in the output message is that of the best solution determined</w:t>
+      </w:r>
+      <w:r>
+        <w:t>, which contains five groups labelled from A to E</w:t>
+      </w:r>
+      <w:r>
+        <w:t xml:space="preserve"> according to increasing slopes. </w:t>
       </w:r>
       <w:r>
         <w:t xml:space="preserve"> These labels can be extracted by typing the following command:</w:t>
@@ -5520,10 +6426,7 @@
         <w:pStyle w:val="FirstParagraph"/>
       </w:pPr>
       <w:r>
-        <w:t>Also, note that the indexes of the group memberships correspond to that of the</w:t>
-      </w:r>
-      <w:r>
-        <w:t xml:space="preserve"> trajectory object (</w:t>
+        <w:t>Also, note that the indexes of the group memberships correspond to that of the trajectory object (</w:t>
       </w:r>
       <w:r>
         <w:rPr>
@@ -5532,7 +6435,14 @@
         <w:t>prop_crime_per200_people</w:t>
       </w:r>
       <w:r>
-        <w:t xml:space="preserve">) inputted into the function. That is, the labels, </w:t>
+        <w:t xml:space="preserve">) inputted into the function. That is, the </w:t>
+      </w:r>
+      <w:r>
+        <w:t xml:space="preserve">membership </w:t>
+      </w:r>
+      <w:r>
+        <w:lastRenderedPageBreak/>
+        <w:t xml:space="preserve">labels, </w:t>
       </w:r>
       <w:r>
         <w:rPr>
@@ -5632,10 +6542,7 @@
         <w:t>statPrint</w:t>
       </w:r>
       <w:r>
-        <w:t xml:space="preserve"> f</w:t>
-      </w:r>
-      <w:r>
-        <w:t>unction:</w:t>
+        <w:t xml:space="preserve"> function:</w:t>
       </w:r>
     </w:p>
     <w:p>
@@ -5649,10 +6556,30 @@
         <w:rPr>
           <w:rStyle w:val="VerbatimChar"/>
         </w:rPr>
-        <w:t>= c("C", "D", "E", "B",....)</w:t>
-      </w:r>
-      <w:r>
-        <w:t xml:space="preserve"> in the example above, and its corresponding trajectory object </w:t>
+        <w:t>= c("C", "D", "E", "B</w:t>
+      </w:r>
+      <w:proofErr w:type="gramStart"/>
+      <w:r>
+        <w:rPr>
+          <w:rStyle w:val="VerbatimChar"/>
+        </w:rPr>
+        <w:t>",...</w:t>
+      </w:r>
+      <w:proofErr w:type="gramEnd"/>
+      <w:r>
+        <w:rPr>
+          <w:rStyle w:val="VerbatimChar"/>
+        </w:rPr>
+        <w:t>.)</w:t>
+      </w:r>
+      <w:r>
+        <w:t xml:space="preserve"> in the example above, and its corresponding trajectory object</w:t>
+      </w:r>
+      <w:r>
+        <w:t>,</w:t>
+      </w:r>
+      <w:r>
+        <w:t xml:space="preserve"> </w:t>
       </w:r>
       <w:r>
         <w:rPr>
@@ -5688,288 +6615,289 @@
         <w:t>change</w:t>
       </w:r>
       <w:r>
+        <w:t xml:space="preserve"> statistics of the groups. The function also generates the plots of the </w:t>
+      </w:r>
+      <w:r>
+        <w:rPr>
+          <w:rStyle w:val="VerbatimChar"/>
+        </w:rPr>
+        <w:t>group memberships</w:t>
+      </w:r>
+      <w:r>
+        <w:t xml:space="preserve"> and their </w:t>
+      </w:r>
+      <w:r>
+        <w:rPr>
+          <w:rStyle w:val="VerbatimChar"/>
+        </w:rPr>
+        <w:t>performances</w:t>
+      </w:r>
+      <w:r>
+        <w:t xml:space="preserve"> in terms of their share</w:t>
+      </w:r>
+      <w:r>
+        <w:t>s</w:t>
+      </w:r>
+      <w:r>
+        <w:t xml:space="preserve"> of the </w:t>
+      </w:r>
+      <w:r>
+        <w:rPr>
+          <w:rStyle w:val="VerbatimChar"/>
+        </w:rPr>
+        <w:t>proportion</w:t>
+      </w:r>
+      <w:r>
+        <w:t xml:space="preserve"> measure captured over time. An important argument of </w:t>
+      </w:r>
+      <w:r>
+        <w:rPr>
+          <w:rStyle w:val="VerbatimChar"/>
+        </w:rPr>
+        <w:t>statPrint</w:t>
+      </w:r>
+      <w:r>
+        <w:t xml:space="preserve"> function is the </w:t>
+      </w:r>
+      <w:r>
+        <w:rPr>
+          <w:rStyle w:val="VerbatimChar"/>
+        </w:rPr>
+        <w:t>bandw</w:t>
+      </w:r>
+      <w:r>
+        <w:t xml:space="preserve"> parameter which determines the final classification of the groups in terms of slope. The </w:t>
+      </w:r>
+      <w:proofErr w:type="spellStart"/>
+      <w:r>
+        <w:rPr>
+          <w:rStyle w:val="VerbatimChar"/>
+        </w:rPr>
+        <w:t>bandw</w:t>
+      </w:r>
+      <w:proofErr w:type="spellEnd"/>
+      <w:r>
+        <w:t xml:space="preserve"> argument classif</w:t>
+      </w:r>
+      <w:r>
+        <w:t>ies</w:t>
+      </w:r>
+      <w:r>
+        <w:t xml:space="preserve"> each group into </w:t>
+      </w:r>
+      <w:r>
+        <w:rPr>
+          <w:rStyle w:val="VerbatimChar"/>
+        </w:rPr>
+        <w:t>Rising</w:t>
+      </w:r>
+      <w:r>
+        <w:t xml:space="preserve">, </w:t>
+      </w:r>
+      <w:r>
+        <w:rPr>
+          <w:rStyle w:val="VerbatimChar"/>
+        </w:rPr>
+        <w:t>Stable</w:t>
+      </w:r>
+      <w:r>
+        <w:t xml:space="preserve">, or </w:t>
+      </w:r>
+      <w:r>
+        <w:rPr>
+          <w:rStyle w:val="VerbatimChar"/>
+        </w:rPr>
+        <w:t>Falling</w:t>
+      </w:r>
+      <w:r>
+        <w:t xml:space="preserve"> class. </w:t>
+      </w:r>
+      <w:r>
+        <w:t>We refer users to</w:t>
+      </w:r>
+      <w:r>
+        <w:t xml:space="preserve"> the package </w:t>
+      </w:r>
+      <w:r>
+        <w:rPr>
+          <w:rStyle w:val="VerbatimChar"/>
+        </w:rPr>
+        <w:t>user manual</w:t>
+      </w:r>
+      <w:r>
+        <w:t xml:space="preserve"> for more details about this parameter. Using the current example, the function can be ran as follows:</w:t>
+      </w:r>
+    </w:p>
+    <w:p>
+      <w:pPr>
+        <w:pStyle w:val="SourceCode"/>
+      </w:pPr>
+      <w:r>
+        <w:br/>
+      </w:r>
+      <w:r>
+        <w:rPr>
+          <w:rStyle w:val="CommentTok"/>
+        </w:rPr>
+        <w:t>#assigning cluster membership to a variable</w:t>
+      </w:r>
+      <w:r>
+        <w:br/>
+      </w:r>
+      <w:r>
+        <w:rPr>
+          <w:rStyle w:val="NormalTok"/>
+        </w:rPr>
+        <w:t>clustr &lt;-</w:t>
+      </w:r>
+      <w:r>
+        <w:rPr>
+          <w:rStyle w:val="StringTok"/>
+        </w:rPr>
         <w:t xml:space="preserve"> </w:t>
       </w:r>
       <w:r>
-        <w:t xml:space="preserve">statistics of the </w:t>
-      </w:r>
-      <w:r>
-        <w:lastRenderedPageBreak/>
-        <w:t xml:space="preserve">groups. The function also generates the plots of the </w:t>
-      </w:r>
-      <w:r>
-        <w:rPr>
-          <w:rStyle w:val="VerbatimChar"/>
-        </w:rPr>
-        <w:t>group memberships</w:t>
-      </w:r>
-      <w:r>
-        <w:t xml:space="preserve"> and their </w:t>
-      </w:r>
-      <w:r>
-        <w:rPr>
-          <w:rStyle w:val="VerbatimChar"/>
-        </w:rPr>
-        <w:t>performances</w:t>
-      </w:r>
-      <w:r>
-        <w:t xml:space="preserve"> in terms of their share of the </w:t>
-      </w:r>
-      <w:r>
-        <w:rPr>
-          <w:rStyle w:val="VerbatimChar"/>
-        </w:rPr>
-        <w:t>proportion</w:t>
-      </w:r>
-      <w:r>
-        <w:t xml:space="preserve"> measure captured over time. An important argument of </w:t>
-      </w:r>
-      <w:r>
-        <w:rPr>
-          <w:rStyle w:val="VerbatimChar"/>
+        <w:rPr>
+          <w:rStyle w:val="KeywordTok"/>
+        </w:rPr>
+        <w:t>as.vector</w:t>
+      </w:r>
+      <w:r>
+        <w:rPr>
+          <w:rStyle w:val="NormalTok"/>
+        </w:rPr>
+        <w:t>(cluster_output</w:t>
+      </w:r>
+      <w:r>
+        <w:rPr>
+          <w:rStyle w:val="OperatorTok"/>
+        </w:rPr>
+        <w:t>$</w:t>
+      </w:r>
+      <w:r>
+        <w:rPr>
+          <w:rStyle w:val="NormalTok"/>
+        </w:rPr>
+        <w:t xml:space="preserve">optimSolution) </w:t>
+      </w:r>
+      <w:r>
+        <w:br/>
+      </w:r>
+      <w:r>
+        <w:br/>
+      </w:r>
+      <w:r>
+        <w:rPr>
+          <w:rStyle w:val="CommentTok"/>
+        </w:rPr>
+        <w:t>#plotting the group membership</w:t>
+      </w:r>
+      <w:r>
+        <w:br/>
+      </w:r>
+      <w:r>
+        <w:rPr>
+          <w:rStyle w:val="KeywordTok"/>
+        </w:rPr>
+        <w:t>print</w:t>
+      </w:r>
+      <w:r>
+        <w:rPr>
+          <w:rStyle w:val="NormalTok"/>
+        </w:rPr>
+        <w:t>(</w:t>
+      </w:r>
+      <w:r>
+        <w:rPr>
+          <w:rStyle w:val="KeywordTok"/>
         </w:rPr>
         <w:t>statPrint</w:t>
       </w:r>
       <w:r>
-        <w:t xml:space="preserve"> function is the </w:t>
-      </w:r>
-      <w:r>
-        <w:rPr>
-          <w:rStyle w:val="VerbatimChar"/>
-        </w:rPr>
-        <w:t>bandw</w:t>
-      </w:r>
-      <w:r>
-        <w:t xml:space="preserve"> parameter which d</w:t>
-      </w:r>
-      <w:r>
-        <w:t xml:space="preserve">etermines the final classification of the groups in terms of slope. The </w:t>
-      </w:r>
-      <w:r>
-        <w:rPr>
-          <w:rStyle w:val="VerbatimChar"/>
-        </w:rPr>
-        <w:t>bandw</w:t>
-      </w:r>
-      <w:r>
-        <w:t xml:space="preserve"> argument classify each groups into </w:t>
-      </w:r>
-      <w:r>
-        <w:rPr>
-          <w:rStyle w:val="VerbatimChar"/>
-        </w:rPr>
-        <w:t>Rising</w:t>
-      </w:r>
-      <w:r>
+        <w:rPr>
+          <w:rStyle w:val="NormalTok"/>
+        </w:rPr>
+        <w:t xml:space="preserve">(clustr, prop_crime_per200_people, </w:t>
+      </w:r>
+      <w:r>
+        <w:rPr>
+          <w:rStyle w:val="DataTypeTok"/>
+        </w:rPr>
+        <w:t>id_field=</w:t>
+      </w:r>
+      <w:r>
+        <w:rPr>
+          <w:rStyle w:val="OtherTok"/>
+        </w:rPr>
+        <w:t>TRUE</w:t>
+      </w:r>
+      <w:r>
+        <w:rPr>
+          <w:rStyle w:val="NormalTok"/>
+        </w:rPr>
         <w:t xml:space="preserve">, </w:t>
       </w:r>
       <w:r>
-        <w:rPr>
-          <w:rStyle w:val="VerbatimChar"/>
-        </w:rPr>
-        <w:t>Stable</w:t>
-      </w:r>
-      <w:r>
-        <w:t xml:space="preserve">, or </w:t>
-      </w:r>
-      <w:r>
-        <w:rPr>
-          <w:rStyle w:val="VerbatimChar"/>
-        </w:rPr>
-        <w:t>Falling</w:t>
-      </w:r>
-      <w:r>
-        <w:t xml:space="preserve"> class. Please, see the package </w:t>
-      </w:r>
-      <w:r>
-        <w:rPr>
-          <w:rStyle w:val="VerbatimChar"/>
-        </w:rPr>
-        <w:t>user manual</w:t>
-      </w:r>
-      <w:r>
-        <w:t xml:space="preserve"> for more details about this parameter. Using the current example, the fun</w:t>
-      </w:r>
-      <w:r>
-        <w:t>ction can be ran as follows:</w:t>
-      </w:r>
-    </w:p>
-    <w:p>
-      <w:pPr>
-        <w:pStyle w:val="SourceCode"/>
-      </w:pPr>
-      <w:r>
-        <w:br/>
-      </w:r>
-      <w:r>
-        <w:rPr>
-          <w:rStyle w:val="CommentTok"/>
-        </w:rPr>
-        <w:t>#assigning cluster membership to a variable</w:t>
-      </w:r>
-      <w:r>
-        <w:br/>
-      </w:r>
-      <w:r>
-        <w:rPr>
-          <w:rStyle w:val="NormalTok"/>
-        </w:rPr>
-        <w:t>clustr &lt;-</w:t>
+        <w:br/>
+      </w:r>
+      <w:r>
+        <w:rPr>
+          <w:rStyle w:val="NormalTok"/>
+        </w:rPr>
+        <w:t xml:space="preserve">                </w:t>
+      </w:r>
+      <w:r>
+        <w:rPr>
+          <w:rStyle w:val="DataTypeTok"/>
+        </w:rPr>
+        <w:t>bandw =</w:t>
+      </w:r>
+      <w:r>
+        <w:rPr>
+          <w:rStyle w:val="NormalTok"/>
+        </w:rPr>
+        <w:t xml:space="preserve"> </w:t>
+      </w:r>
+      <w:r>
+        <w:rPr>
+          <w:rStyle w:val="FloatTok"/>
+        </w:rPr>
+        <w:t>0.40</w:t>
+      </w:r>
+      <w:r>
+        <w:rPr>
+          <w:rStyle w:val="NormalTok"/>
+        </w:rPr>
+        <w:t xml:space="preserve">, </w:t>
+      </w:r>
+      <w:r>
+        <w:rPr>
+          <w:rStyle w:val="DataTypeTok"/>
+        </w:rPr>
+        <w:t>type=</w:t>
       </w:r>
       <w:r>
         <w:rPr>
           <w:rStyle w:val="StringTok"/>
         </w:rPr>
-        <w:t xml:space="preserve"> </w:t>
-      </w:r>
-      <w:r>
-        <w:rPr>
-          <w:rStyle w:val="KeywordTok"/>
-        </w:rPr>
-        <w:t>as.vector</w:t>
-      </w:r>
-      <w:r>
-        <w:rPr>
-          <w:rStyle w:val="NormalTok"/>
-        </w:rPr>
-        <w:t>(cluster_output</w:t>
-      </w:r>
-      <w:r>
-        <w:rPr>
-          <w:rStyle w:val="OperatorTok"/>
-        </w:rPr>
-        <w:t>$</w:t>
-      </w:r>
-      <w:r>
-        <w:rPr>
-          <w:rStyle w:val="NormalTok"/>
-        </w:rPr>
-        <w:t xml:space="preserve">optimSolution) </w:t>
-      </w:r>
-      <w:r>
-        <w:br/>
-      </w:r>
-      <w:r>
-        <w:br/>
-      </w:r>
-      <w:r>
-        <w:rPr>
-          <w:rStyle w:val="CommentTok"/>
-        </w:rPr>
-        <w:t>#plotting the group membership</w:t>
-      </w:r>
-      <w:r>
-        <w:br/>
-      </w:r>
-      <w:r>
-        <w:rPr>
-          <w:rStyle w:val="KeywordTok"/>
-        </w:rPr>
-        <w:t>print</w:t>
-      </w:r>
-      <w:r>
-        <w:rPr>
-          <w:rStyle w:val="NormalTok"/>
-        </w:rPr>
-        <w:t>(</w:t>
-      </w:r>
-      <w:r>
-        <w:rPr>
-          <w:rStyle w:val="KeywordTok"/>
-        </w:rPr>
-        <w:t>statPrint</w:t>
-      </w:r>
-      <w:r>
-        <w:rPr>
-          <w:rStyle w:val="NormalTok"/>
-        </w:rPr>
-        <w:t xml:space="preserve">(clustr, prop_crime_per200_people, </w:t>
+        <w:t>"lines"</w:t>
+      </w:r>
+      <w:r>
+        <w:rPr>
+          <w:rStyle w:val="NormalTok"/>
+        </w:rPr>
+        <w:t xml:space="preserve">, </w:t>
       </w:r>
       <w:r>
         <w:rPr>
           <w:rStyle w:val="DataTypeTok"/>
         </w:rPr>
-        <w:t>id_field=</w:t>
-      </w:r>
-      <w:r>
-        <w:rPr>
-          <w:rStyle w:val="OtherTok"/>
-        </w:rPr>
-        <w:t>TRUE</w:t>
-      </w:r>
-      <w:r>
-        <w:rPr>
-          <w:rStyle w:val="NormalTok"/>
-        </w:rPr>
-        <w:t xml:space="preserve">, </w:t>
-      </w:r>
-      <w:r>
-        <w:br/>
-      </w:r>
-      <w:r>
-        <w:rPr>
-          <w:rStyle w:val="NormalTok"/>
-        </w:rPr>
-        <w:t xml:space="preserve">                </w:t>
-      </w:r>
-      <w:r>
-        <w:rPr>
-          <w:rStyle w:val="DataTypeTok"/>
-        </w:rPr>
-        <w:t>bandw =</w:t>
-      </w:r>
-      <w:r>
-        <w:rPr>
-          <w:rStyle w:val="NormalTok"/>
-        </w:rPr>
-        <w:t xml:space="preserve"> </w:t>
-      </w:r>
-      <w:r>
-        <w:rPr>
-          <w:rStyle w:val="FloatTok"/>
-        </w:rPr>
-        <w:t>0.40</w:t>
-      </w:r>
-      <w:r>
-        <w:rPr>
-          <w:rStyle w:val="NormalTok"/>
-        </w:rPr>
-        <w:t xml:space="preserve">, </w:t>
-      </w:r>
-      <w:r>
-        <w:rPr>
-          <w:rStyle w:val="DataTypeTok"/>
-        </w:rPr>
-        <w:t>typ</w:t>
-      </w:r>
-      <w:r>
-        <w:rPr>
-          <w:rStyle w:val="DataTypeTok"/>
-        </w:rPr>
-        <w:t>e=</w:t>
+        <w:t>y.scaling=</w:t>
       </w:r>
       <w:r>
         <w:rPr>
           <w:rStyle w:val="StringTok"/>
         </w:rPr>
-        <w:t>"lines"</w:t>
-      </w:r>
-      <w:r>
-        <w:rPr>
-          <w:rStyle w:val="NormalTok"/>
-        </w:rPr>
-        <w:t xml:space="preserve">, </w:t>
-      </w:r>
-      <w:r>
-        <w:rPr>
-          <w:rStyle w:val="DataTypeTok"/>
-        </w:rPr>
-        <w:t>y.scaling=</w:t>
-      </w:r>
-      <w:r>
-        <w:rPr>
-          <w:rStyle w:val="StringTok"/>
-        </w:rPr>
         <w:t>"fixed"</w:t>
       </w:r>
       <w:r>
@@ -6021,13 +6949,7 @@
         <w:rPr>
           <w:rStyle w:val="CommentTok"/>
         </w:rPr>
-        <w:t xml:space="preserve">#&gt; 3     C 2 22.2          28    </w:t>
-      </w:r>
-      <w:r>
-        <w:rPr>
-          <w:rStyle w:val="CommentTok"/>
-        </w:rPr>
-        <w:t xml:space="preserve">    15.8  -12.2   -77.2</w:t>
+        <w:t>#&gt; 3     C 2 22.2          28        15.8  -12.2   -77.2</w:t>
       </w:r>
       <w:r>
         <w:br/>
@@ -6090,13 +7012,7 @@
         <w:rPr>
           <w:rStyle w:val="CommentTok"/>
         </w:rPr>
-        <w:t>#&gt; 2     B</w:t>
-      </w:r>
-      <w:r>
-        <w:rPr>
-          <w:rStyle w:val="CommentTok"/>
-        </w:rPr>
-        <w:t xml:space="preserve">  2          0        100  Rising</w:t>
+        <w:t>#&gt; 2     B  2          0        100  Rising</w:t>
       </w:r>
       <w:r>
         <w:br/>
@@ -6137,7 +7053,7 @@
         </w:rPr>
         <w:lastRenderedPageBreak/>
         <w:drawing>
-          <wp:inline distT="0" distB="0" distL="0" distR="0">
+          <wp:inline distT="0" distB="0" distL="0" distR="0" wp14:anchorId="72A29B31" wp14:editId="6328AAF9">
             <wp:extent cx="5079146" cy="3434763"/>
             <wp:effectExtent l="0" t="0" r="0" b="0"/>
             <wp:docPr id="7" name="Picture" descr="group memberships"/>
@@ -6196,92 +7112,104 @@
         <w:pStyle w:val="BodyText"/>
       </w:pPr>
       <w:r>
-        <w:t xml:space="preserve">See </w:t>
+        <w:t xml:space="preserve">See Table  </w:t>
+      </w:r>
+      <w:r>
+        <w:t xml:space="preserve">3 </w:t>
+      </w:r>
+      <w:r>
+        <w:t xml:space="preserve">for the description of the output table fields. These outputs are generated along with the plot of group memberships as shown in Figure </w:t>
+      </w:r>
+      <w:r>
+        <w:t>7</w:t>
+      </w:r>
+      <w:r>
+        <w:t xml:space="preserve">. By changing the argument </w:t>
+      </w:r>
+      <w:r>
+        <w:rPr>
+          <w:rStyle w:val="VerbatimChar"/>
+        </w:rPr>
+        <w:t>type="line"</w:t>
+      </w:r>
+      <w:r>
+        <w:t xml:space="preserve"> to </w:t>
+      </w:r>
+      <w:r>
+        <w:rPr>
+          <w:rStyle w:val="VerbatimChar"/>
+        </w:rPr>
+        <w:t>type="stacked"</w:t>
+      </w:r>
+      <w:r>
+        <w:t xml:space="preserve">, a </w:t>
+      </w:r>
+      <w:r>
+        <w:rPr>
+          <w:rStyle w:val="VerbatimChar"/>
+        </w:rPr>
+        <w:t>performance plot</w:t>
+      </w:r>
+      <w:r>
+        <w:t xml:space="preserve"> is generated instead (see Figure </w:t>
+      </w:r>
+      <w:r>
+        <w:t>8</w:t>
+      </w:r>
+      <w:r>
+        <w:t xml:space="preserve">). Note that these plots </w:t>
+      </w:r>
+      <w:r>
+        <w:t>make use of functions within the</w:t>
+      </w:r>
+      <w:r>
+        <w:t xml:space="preserve"> </w:t>
+      </w:r>
+      <w:r>
+        <w:rPr>
+          <w:rStyle w:val="VerbatimChar"/>
+        </w:rPr>
+        <w:t>ggplot2</w:t>
+      </w:r>
+      <w:r>
+        <w:t xml:space="preserve"> library (Wickham 2016). For a more customised visualisation, we recommend that users deploy the </w:t>
+      </w:r>
+      <w:r>
+        <w:rPr>
+          <w:rStyle w:val="VerbatimChar"/>
+        </w:rPr>
+        <w:t>ggplot2</w:t>
+      </w:r>
+      <w:r>
+        <w:t xml:space="preserve"> library directly.</w:t>
+      </w:r>
+    </w:p>
+    <w:p>
+      <w:pPr>
+        <w:pStyle w:val="BodyText"/>
+      </w:pPr>
+      <w:r>
+        <w:t>In the context of</w:t>
+      </w:r>
+      <w:r>
+        <w:t xml:space="preserve"> the</w:t>
+      </w:r>
+      <w:r>
+        <w:t xml:space="preserve"> long-term inequality study, these outputs allow </w:t>
+      </w:r>
+      <w:r>
+        <w:t xml:space="preserve">broad conclusions </w:t>
+      </w:r>
+      <w:r>
+        <w:t xml:space="preserve">to be made regarding relative crime exposure of crime in the area represented by each group or class (Adepeju, Langton, and Bannister 2019). For example, whilst relative crime exposure </w:t>
       </w:r>
       <w:proofErr w:type="gramStart"/>
       <w:r>
-        <w:t xml:space="preserve">Table  </w:t>
-      </w:r>
-      <w:r>
-        <w:t>3</w:t>
+        <w:t>have</w:t>
       </w:r>
       <w:proofErr w:type="gramEnd"/>
       <w:r>
-        <w:t xml:space="preserve"> </w:t>
-      </w:r>
-      <w:r>
-        <w:t xml:space="preserve">for the description of the output table fields. These outputs are generated along with the plot of group memberships as shown in Figure </w:t>
-      </w:r>
-      <w:r>
-        <w:t>7</w:t>
-      </w:r>
-      <w:r>
-        <w:t xml:space="preserve">. By changing the argument </w:t>
-      </w:r>
-      <w:r>
-        <w:rPr>
-          <w:rStyle w:val="VerbatimChar"/>
-        </w:rPr>
-        <w:t>type="line"</w:t>
-      </w:r>
-      <w:r>
-        <w:t xml:space="preserve"> to </w:t>
-      </w:r>
-      <w:r>
-        <w:rPr>
-          <w:rStyle w:val="VerbatimChar"/>
-        </w:rPr>
-        <w:t>type="stacked"</w:t>
-      </w:r>
-      <w:r>
-        <w:t xml:space="preserve">, a </w:t>
-      </w:r>
-      <w:r>
-        <w:rPr>
-          <w:rStyle w:val="VerbatimChar"/>
-        </w:rPr>
-        <w:t>performance plot</w:t>
-      </w:r>
-      <w:r>
-        <w:t xml:space="preserve"> is generated instead (see Figure </w:t>
-      </w:r>
-      <w:r>
-        <w:t>8</w:t>
-      </w:r>
-      <w:r>
-        <w:t>). Note th</w:t>
-      </w:r>
-      <w:r>
-        <w:t xml:space="preserve">at these plots draw from the </w:t>
-      </w:r>
-      <w:r>
-        <w:rPr>
-          <w:rStyle w:val="VerbatimChar"/>
-        </w:rPr>
-        <w:t>ggplot2</w:t>
-      </w:r>
-      <w:r>
-        <w:t xml:space="preserve"> library (Wickham 2016). For a more customised visualisation, we recommend that users deploy the </w:t>
-      </w:r>
-      <w:r>
-        <w:rPr>
-          <w:rStyle w:val="VerbatimChar"/>
-        </w:rPr>
-        <w:t>ggplot2</w:t>
-      </w:r>
-      <w:r>
-        <w:t xml:space="preserve"> library directly.</w:t>
-      </w:r>
-    </w:p>
-    <w:p>
-      <w:pPr>
-        <w:pStyle w:val="BodyText"/>
-      </w:pPr>
-      <w:r>
-        <w:t>In the context of long-term inequality study, the these outputs should allow inferences to be mad</w:t>
-      </w:r>
-      <w:r>
-        <w:t xml:space="preserve">e regarding relative crime exposure of crime in the area represented by each group or class (Adepeju, Langton, and Bannister 2019). For example, whilst relative crime exposure have declined in 33.3% (groups </w:t>
+        <w:t xml:space="preserve"> declined in 33.3% (groups </w:t>
       </w:r>
       <w:r>
         <w:rPr>
@@ -6299,10 +7227,19 @@
         <w:t>B</w:t>
       </w:r>
       <w:r>
-        <w:t>) of the area, the relative crime exposure</w:t>
-      </w:r>
-      <w:r>
-        <w:t xml:space="preserve"> have risen in 44.4% (groups </w:t>
+        <w:t xml:space="preserve">) of the </w:t>
+      </w:r>
+      <w:r>
+        <w:t xml:space="preserve">study </w:t>
+      </w:r>
+      <w:r>
+        <w:t xml:space="preserve">area, the relative crime exposure have risen </w:t>
+      </w:r>
+      <w:r>
+        <w:t xml:space="preserve">in </w:t>
+      </w:r>
+      <w:r>
+        <w:t xml:space="preserve">44.4% (groups </w:t>
       </w:r>
       <w:r>
         <w:rPr>
@@ -6320,7 +7257,13 @@
         <w:t>E</w:t>
       </w:r>
       <w:r>
-        <w:t xml:space="preserve">) of the area. The relative crime exposure can be said to be stable in 22.2% (group </w:t>
+        <w:t>) of</w:t>
+      </w:r>
+      <w:r>
+        <w:t xml:space="preserve"> the area</w:t>
+      </w:r>
+      <w:r>
+        <w:t xml:space="preserve">. The relative crime exposure can be said to be stable in 22.2% (group </w:t>
       </w:r>
       <w:r>
         <w:rPr>
@@ -6352,7 +7295,7 @@
         </w:rPr>
         <w:lastRenderedPageBreak/>
         <w:drawing>
-          <wp:inline distT="0" distB="0" distL="0" distR="0">
+          <wp:inline distT="0" distB="0" distL="0" distR="0" wp14:anchorId="2A33FC2F" wp14:editId="275E55DE">
             <wp:extent cx="4034117" cy="3503919"/>
             <wp:effectExtent l="0" t="0" r="0" b="0"/>
             <wp:docPr id="8" name="Picture" descr="group performance over time"/>
@@ -6492,17 +7435,61 @@
       <w:r>
         <w:t xml:space="preserve">The </w:t>
       </w:r>
+      <w:proofErr w:type="spellStart"/>
       <w:r>
         <w:rPr>
           <w:rStyle w:val="VerbatimChar"/>
         </w:rPr>
         <w:t>akmedoids</w:t>
       </w:r>
-      <w:r>
-        <w:t xml:space="preserve"> package is developed in order to aid the replication of crime inequality investigation conducted in Adepeju, Langton, and Bannister (2019). Meanwhile, the utility of the functions in this package is no</w:t>
-      </w:r>
-      <w:r>
-        <w:t xml:space="preserve">t limited to this study, but rather applicable to any longitudinal datasets. This package is being updated on a regular basis to add more functionalities to the existing </w:t>
+      <w:proofErr w:type="spellEnd"/>
+      <w:r>
+        <w:t xml:space="preserve"> package </w:t>
+      </w:r>
+      <w:r>
+        <w:t xml:space="preserve">has been </w:t>
+      </w:r>
+      <w:r>
+        <w:t xml:space="preserve">developed in order to aid the replication of </w:t>
+      </w:r>
+      <w:r>
+        <w:t xml:space="preserve">a place-based </w:t>
+      </w:r>
+      <w:r>
+        <w:t xml:space="preserve">crime inequality investigation conducted in Adepeju, Langton, and Bannister (2019). Meanwhile, the utility of the functions in this package </w:t>
+      </w:r>
+      <w:r>
+        <w:t>are</w:t>
+      </w:r>
+      <w:r>
+        <w:t xml:space="preserve"> not limited to </w:t>
+      </w:r>
+      <w:r>
+        <w:t>criminology</w:t>
+      </w:r>
+      <w:r>
+        <w:t xml:space="preserve">, </w:t>
+      </w:r>
+      <w:r>
+        <w:t xml:space="preserve">but rather </w:t>
+      </w:r>
+      <w:r>
+        <w:t>can be a</w:t>
+      </w:r>
+      <w:r>
+        <w:t>pplicable to</w:t>
+      </w:r>
+      <w:r>
+        <w:t xml:space="preserve"> </w:t>
+      </w:r>
+      <w:r>
+        <w:t>longitudinal datasets</w:t>
+      </w:r>
+      <w:r>
+        <w:t xml:space="preserve"> more generally</w:t>
+      </w:r>
+      <w:r>
+        <w:t xml:space="preserve">. This package is being updated on a regular basis to add more functionalities to the existing </w:t>
       </w:r>
       <w:r>
         <w:rPr>
@@ -6511,7 +7498,22 @@
         <w:t>functions</w:t>
       </w:r>
       <w:r>
-        <w:t xml:space="preserve"> or add new functions to perform new longitudinal data analysis.</w:t>
+        <w:t xml:space="preserve"> </w:t>
+      </w:r>
+      <w:r>
+        <w:t>and/</w:t>
+      </w:r>
+      <w:r>
+        <w:t xml:space="preserve">or add new functions to </w:t>
+      </w:r>
+      <w:r>
+        <w:t xml:space="preserve">carry out other </w:t>
+      </w:r>
+      <w:r>
+        <w:t>longitudinal data analysis.</w:t>
+      </w:r>
+      <w:r>
+        <w:t xml:space="preserve"> </w:t>
       </w:r>
     </w:p>
     <w:p>
@@ -6519,10 +7521,28 @@
         <w:pStyle w:val="BodyText"/>
       </w:pPr>
       <w:r>
-        <w:t>Lastly, we e</w:t>
-      </w:r>
-      <w:r>
-        <w:t>mploy users to report any bugs encountered while using the package so that they can be fixed immediately. Also, we welcome contributions to this package and such contributions shall be acknowledged accordingly.</w:t>
+        <w:t>We encourage</w:t>
+      </w:r>
+      <w:r>
+        <w:t xml:space="preserve"> users to report any bugs encountered while using the package so that they can be fixed immediately. </w:t>
+      </w:r>
+      <w:r>
+        <w:t>W</w:t>
+      </w:r>
+      <w:r>
+        <w:t xml:space="preserve">e welcome contributions to this package </w:t>
+      </w:r>
+      <w:r>
+        <w:t>which</w:t>
+      </w:r>
+      <w:r>
+        <w:t xml:space="preserve"> </w:t>
+      </w:r>
+      <w:r>
+        <w:t>will be</w:t>
+      </w:r>
+      <w:r>
+        <w:t xml:space="preserve"> acknowledged accordingly.</w:t>
       </w:r>
     </w:p>
     <w:p>
@@ -6550,10 +7570,7 @@
         <w:pStyle w:val="Bibliography"/>
       </w:pPr>
       <w:r>
-        <w:t>Adepeju, M., S. Lan</w:t>
-      </w:r>
-      <w:r>
-        <w:t xml:space="preserve">gton, and J. Bannister. 2019. “Anchored K-Medoids: A Longitudinal Clustering Technique for Measuring Long-Term Inequality in the Exposure to Crime at the Micro-Area Levels.” </w:t>
+        <w:t xml:space="preserve">Adepeju, M., S. Langton, and J. Bannister. 2019. “Anchored K-Medoids: A Longitudinal Clustering Technique for Measuring Long-Term Inequality in the Exposure to Crime at the Micro-Area Levels.” </w:t>
       </w:r>
       <w:r>
         <w:rPr>
@@ -6581,10 +7598,7 @@
         <w:pStyle w:val="Bibliography"/>
       </w:pPr>
       <w:r>
-        <w:t>C</w:t>
-      </w:r>
-      <w:r>
-        <w:t xml:space="preserve">aliński, T., and J. Harabasz. 1974. “A Dendrite Method for Cluster Analysis.” </w:t>
+        <w:t xml:space="preserve">Caliński, T., and J. Harabasz. 1974. “A Dendrite Method for Cluster Analysis.” </w:t>
       </w:r>
       <w:r>
         <w:rPr>
@@ -6607,16 +7621,27 @@
         <w:rPr>
           <w:i/>
         </w:rPr>
-        <w:t>Computat</w:t>
+        <w:t>Computational Statistics</w:t>
+      </w:r>
+      <w:r>
+        <w:t xml:space="preserve"> 14(3): 315–32.</w:t>
+      </w:r>
+    </w:p>
+    <w:p>
+      <w:pPr>
+        <w:pStyle w:val="Bibliography"/>
+      </w:pPr>
+      <w:r>
+        <w:t xml:space="preserve">Genolini, C., and B. Falissard. 2010. “Kml and Kml3d: R Packages to Cluster Longitudinal Data.” </w:t>
       </w:r>
       <w:r>
         <w:rPr>
           <w:i/>
         </w:rPr>
-        <w:t>ional Statistics</w:t>
-      </w:r>
-      <w:r>
-        <w:t xml:space="preserve"> 14(3): 315–32.</w:t>
+        <w:t>Computational Statistics</w:t>
+      </w:r>
+      <w:r>
+        <w:t xml:space="preserve"> 25(2): 317–28.</w:t>
       </w:r>
     </w:p>
     <w:p>
@@ -6624,16 +7649,16 @@
         <w:pStyle w:val="Bibliography"/>
       </w:pPr>
       <w:r>
-        <w:t xml:space="preserve">Genolini, C., and B. Falissard. 2010. “Kml and Kml3d: R Packages to Cluster Longitudinal Data.” </w:t>
+        <w:t xml:space="preserve">Griffith, E., and J.M. Chavez. 2004. “Communities, Street Guns and Homicide Trajectories in Chicago, 1980–1995: Merging Methods for Examining Homicide Trends Across Space and Time.” </w:t>
       </w:r>
       <w:r>
         <w:rPr>
           <w:i/>
         </w:rPr>
-        <w:t>Computational Statistics</w:t>
-      </w:r>
-      <w:r>
-        <w:t xml:space="preserve"> 25(2): 317–28.</w:t>
+        <w:t>Criminology</w:t>
+      </w:r>
+      <w:r>
+        <w:t xml:space="preserve"> 42(4): 941–78.</w:t>
       </w:r>
     </w:p>
     <w:p>
@@ -6641,73 +7666,78 @@
         <w:pStyle w:val="Bibliography"/>
       </w:pPr>
       <w:r>
-        <w:t>Griffith, E., and J.M. Chavez. 2004. “Communities, Street Guns and Homicide Trajectories</w:t>
-      </w:r>
-      <w:r>
-        <w:t xml:space="preserve"> in Chicago, 1980–1995: Merging Methods for Examining Homicide Trends Across Space and Time.” </w:t>
+        <w:t xml:space="preserve">Khan, S. S, and A. Ahmad. 2004. “Cluster Center Initialization Algorithm for K-Means Clustering.” </w:t>
       </w:r>
       <w:r>
         <w:rPr>
           <w:i/>
         </w:rPr>
+        <w:t>Pattern Recognition Letters</w:t>
+      </w:r>
+      <w:r>
+        <w:t xml:space="preserve"> 25(11): 1293–1302.</w:t>
+      </w:r>
+    </w:p>
+    <w:p>
+      <w:pPr>
+        <w:pStyle w:val="Bibliography"/>
+      </w:pPr>
+      <w:r>
+        <w:t xml:space="preserve">Steinley, D., and M. J. Brusco. 2007. “Initializing K-Means Batch Clustering: A Critical Evaluation of Several Techniques.” </w:t>
+      </w:r>
+      <w:r>
+        <w:rPr>
+          <w:i/>
+        </w:rPr>
+        <w:t>Journal of Classification</w:t>
+      </w:r>
+      <w:r>
+        <w:t xml:space="preserve"> 24(1): 99–121.</w:t>
+      </w:r>
+    </w:p>
+    <w:p>
+      <w:pPr>
+        <w:pStyle w:val="Bibliography"/>
+      </w:pPr>
+      <w:r>
+        <w:t xml:space="preserve">Wickham, H. 2016. </w:t>
+      </w:r>
+      <w:r>
+        <w:rPr>
+          <w:i/>
+        </w:rPr>
+        <w:t>Elegant Graphics for Data Analysis</w:t>
+      </w:r>
+      <w:r>
+        <w:t>. Spring-Verlag New York.</w:t>
+      </w:r>
+    </w:p>
+    <w:p>
+      <w:pPr>
+        <w:pStyle w:val="Bibliography"/>
+      </w:pPr>
+      <w:r>
+        <w:t>Weisburd, D., Bushway, S., Lum, C. and Yang, S.M., 2004. Trajectories of crime at places: A longitudinal study of street segments in the city of Seattle. </w:t>
+      </w:r>
+      <w:r>
+        <w:rPr>
+          <w:i/>
+          <w:iCs/>
+        </w:rPr>
         <w:t>Criminology</w:t>
       </w:r>
       <w:r>
-        <w:t xml:space="preserve"> 42(4): 941–78.</w:t>
-      </w:r>
-    </w:p>
-    <w:p>
-      <w:pPr>
-        <w:pStyle w:val="Bibliography"/>
-      </w:pPr>
-      <w:r>
-        <w:t xml:space="preserve">Khan, S. S, and A. Ahmad. 2004. “Cluster Center Initialization Algorithm for K-Means Clustering.” </w:t>
+        <w:t>, </w:t>
       </w:r>
       <w:r>
         <w:rPr>
           <w:i/>
-        </w:rPr>
-        <w:t>Pattern Recognition Letters</w:t>
-      </w:r>
-      <w:r>
-        <w:t xml:space="preserve"> 25(11): 1</w:t>
-      </w:r>
-      <w:r>
-        <w:t>293–1302.</w:t>
-      </w:r>
-    </w:p>
-    <w:p>
-      <w:pPr>
-        <w:pStyle w:val="Bibliography"/>
-      </w:pPr>
-      <w:r>
-        <w:t xml:space="preserve">Steinley, D., and M. J. Brusco. 2007. “Initializing K-Means Batch Clustering: A Critical Evaluation of Several Techniques.” </w:t>
-      </w:r>
-      <w:r>
-        <w:rPr>
-          <w:i/>
-        </w:rPr>
-        <w:t>Journal of Classification</w:t>
-      </w:r>
-      <w:r>
-        <w:t xml:space="preserve"> 24(1): 99–121.</w:t>
-      </w:r>
-    </w:p>
-    <w:p>
-      <w:pPr>
-        <w:pStyle w:val="Bibliography"/>
-      </w:pPr>
-      <w:r>
-        <w:t xml:space="preserve">Wickham, H. 2016. </w:t>
-      </w:r>
-      <w:r>
-        <w:rPr>
-          <w:i/>
-        </w:rPr>
-        <w:t>Elegant Graphics for Data Analysis</w:t>
-      </w:r>
-      <w:r>
-        <w:t>. Spring-Verlag New York.</w:t>
+          <w:iCs/>
+        </w:rPr>
+        <w:t>42</w:t>
+      </w:r>
+      <w:r>
+        <w:t>(2), pp.283-322.</w:t>
       </w:r>
     </w:p>
     <w:sectPr>
@@ -7168,6 +8198,13 @@
     <w:lsdException w:name="Light Shading"/>
     <w:lsdException w:name="Light List"/>
     <w:lsdException w:name="Light Grid"/>
+    <w:lsdException w:name="Medium Shading 1"/>
+    <w:lsdException w:name="Medium Shading 2"/>
+    <w:lsdException w:name="Medium List 1"/>
+    <w:lsdException w:name="Medium List 2"/>
+    <w:lsdException w:name="Medium Grid 1"/>
+    <w:lsdException w:name="Medium Grid 2"/>
+    <w:lsdException w:name="Medium Grid 3"/>
     <w:lsdException w:name="Dark List"/>
     <w:lsdException w:name="Colorful Shading"/>
     <w:lsdException w:name="Colorful List"/>
@@ -8099,6 +9136,103 @@
     <w:uiPriority w:val="99"/>
     <w:rsid w:val="000219C9"/>
   </w:style>
+  <w:style w:type="paragraph" w:styleId="BalloonText">
+    <w:name w:val="Balloon Text"/>
+    <w:basedOn w:val="Normal"/>
+    <w:link w:val="BalloonTextChar"/>
+    <w:semiHidden/>
+    <w:unhideWhenUsed/>
+    <w:rsid w:val="005E74A5"/>
+    <w:pPr>
+      <w:spacing w:after="0"/>
+    </w:pPr>
+    <w:rPr>
+      <w:rFonts w:ascii="Segoe UI" w:hAnsi="Segoe UI" w:cs="Segoe UI"/>
+      <w:sz w:val="18"/>
+      <w:szCs w:val="18"/>
+    </w:rPr>
+  </w:style>
+  <w:style w:type="character" w:customStyle="1" w:styleId="BalloonTextChar">
+    <w:name w:val="Balloon Text Char"/>
+    <w:basedOn w:val="DefaultParagraphFont"/>
+    <w:link w:val="BalloonText"/>
+    <w:semiHidden/>
+    <w:rsid w:val="005E74A5"/>
+    <w:rPr>
+      <w:rFonts w:ascii="Segoe UI" w:hAnsi="Segoe UI" w:cs="Segoe UI"/>
+      <w:sz w:val="18"/>
+      <w:szCs w:val="18"/>
+    </w:rPr>
+  </w:style>
+  <w:style w:type="character" w:styleId="CommentReference">
+    <w:name w:val="annotation reference"/>
+    <w:basedOn w:val="DefaultParagraphFont"/>
+    <w:semiHidden/>
+    <w:unhideWhenUsed/>
+    <w:rsid w:val="00DA3C52"/>
+    <w:rPr>
+      <w:sz w:val="16"/>
+      <w:szCs w:val="16"/>
+    </w:rPr>
+  </w:style>
+  <w:style w:type="paragraph" w:styleId="CommentText">
+    <w:name w:val="annotation text"/>
+    <w:basedOn w:val="Normal"/>
+    <w:link w:val="CommentTextChar"/>
+    <w:semiHidden/>
+    <w:unhideWhenUsed/>
+    <w:rsid w:val="00DA3C52"/>
+    <w:rPr>
+      <w:sz w:val="20"/>
+      <w:szCs w:val="20"/>
+    </w:rPr>
+  </w:style>
+  <w:style w:type="character" w:customStyle="1" w:styleId="CommentTextChar">
+    <w:name w:val="Comment Text Char"/>
+    <w:basedOn w:val="DefaultParagraphFont"/>
+    <w:link w:val="CommentText"/>
+    <w:semiHidden/>
+    <w:rsid w:val="00DA3C52"/>
+    <w:rPr>
+      <w:sz w:val="20"/>
+      <w:szCs w:val="20"/>
+    </w:rPr>
+  </w:style>
+  <w:style w:type="paragraph" w:styleId="CommentSubject">
+    <w:name w:val="annotation subject"/>
+    <w:basedOn w:val="CommentText"/>
+    <w:next w:val="CommentText"/>
+    <w:link w:val="CommentSubjectChar"/>
+    <w:semiHidden/>
+    <w:unhideWhenUsed/>
+    <w:rsid w:val="00DA3C52"/>
+    <w:rPr>
+      <w:b/>
+      <w:bCs/>
+    </w:rPr>
+  </w:style>
+  <w:style w:type="character" w:customStyle="1" w:styleId="CommentSubjectChar">
+    <w:name w:val="Comment Subject Char"/>
+    <w:basedOn w:val="CommentTextChar"/>
+    <w:link w:val="CommentSubject"/>
+    <w:semiHidden/>
+    <w:rsid w:val="00DA3C52"/>
+    <w:rPr>
+      <w:b/>
+      <w:bCs/>
+      <w:sz w:val="20"/>
+      <w:szCs w:val="20"/>
+    </w:rPr>
+  </w:style>
+  <w:style w:type="paragraph" w:styleId="Revision">
+    <w:name w:val="Revision"/>
+    <w:hidden/>
+    <w:semiHidden/>
+    <w:rsid w:val="00DA3C52"/>
+    <w:pPr>
+      <w:spacing w:after="0"/>
+    </w:pPr>
+  </w:style>
 </w:styles>
 </file>
 
